--- a/DBNorm_testing_doc.docx
+++ b/DBNorm_testing_doc.docx
@@ -1,6 +1,6 @@
 
 <file path=word/document.xml><?xml version="1.0" encoding="utf-8"?>
-<w:document xmlns:wpc="http://schemas.microsoft.com/office/word/2010/wordprocessingCanvas" xmlns:mc="http://schemas.openxmlformats.org/markup-compatibility/2006" xmlns:o="urn:schemas-microsoft-com:office:office" xmlns:r="http://schemas.openxmlformats.org/officeDocument/2006/relationships" xmlns:m="http://schemas.openxmlformats.org/officeDocument/2006/math" xmlns:v="urn:schemas-microsoft-com:vml" xmlns:wp14="http://schemas.microsoft.com/office/word/2010/wordprocessingDrawing" xmlns:wp="http://schemas.openxmlformats.org/drawingml/2006/wordprocessingDrawing" xmlns:w10="urn:schemas-microsoft-com:office:word" xmlns:w="http://schemas.openxmlformats.org/wordprocessingml/2006/main" xmlns:w14="http://schemas.microsoft.com/office/word/2010/wordml" xmlns:wpg="http://schemas.microsoft.com/office/word/2010/wordprocessingGroup" xmlns:wpi="http://schemas.microsoft.com/office/word/2010/wordprocessingInk" xmlns:wne="http://schemas.microsoft.com/office/word/2006/wordml" xmlns:wps="http://schemas.microsoft.com/office/word/2010/wordprocessingShape" mc:Ignorable="w14 wp14">
+<w:document xmlns:wpc="http://schemas.microsoft.com/office/word/2010/wordprocessingCanvas" xmlns:cx="http://schemas.microsoft.com/office/drawing/2014/chartex" xmlns:cx1="http://schemas.microsoft.com/office/drawing/2015/9/8/chartex" xmlns:cx2="http://schemas.microsoft.com/office/drawing/2015/10/21/chartex" xmlns:mc="http://schemas.openxmlformats.org/markup-compatibility/2006" xmlns:o="urn:schemas-microsoft-com:office:office" xmlns:r="http://schemas.openxmlformats.org/officeDocument/2006/relationships" xmlns:m="http://schemas.openxmlformats.org/officeDocument/2006/math" xmlns:v="urn:schemas-microsoft-com:vml" xmlns:wp14="http://schemas.microsoft.com/office/word/2010/wordprocessingDrawing" xmlns:wp="http://schemas.openxmlformats.org/drawingml/2006/wordprocessingDrawing" xmlns:w10="urn:schemas-microsoft-com:office:word" xmlns:w="http://schemas.openxmlformats.org/wordprocessingml/2006/main" xmlns:w14="http://schemas.microsoft.com/office/word/2010/wordml" xmlns:w15="http://schemas.microsoft.com/office/word/2012/wordml" xmlns:w16se="http://schemas.microsoft.com/office/word/2015/wordml/symex" xmlns:wpg="http://schemas.microsoft.com/office/word/2010/wordprocessingGroup" xmlns:wpi="http://schemas.microsoft.com/office/word/2010/wordprocessingInk" xmlns:wne="http://schemas.microsoft.com/office/word/2006/wordml" xmlns:wps="http://schemas.microsoft.com/office/word/2010/wordprocessingShape" mc:Ignorable="w14 w15 w16se wp14">
   <w:body>
     <w:p>
       <w:pPr>
@@ -328,6 +328,21 @@
     </w:tbl>
     <w:p>
       <w:pPr>
+        <w:rPr>
+          <w:rFonts w:asciiTheme="majorHAnsi" w:eastAsiaTheme="majorEastAsia" w:hAnsiTheme="majorHAnsi" w:cstheme="majorBidi"/>
+          <w:b/>
+          <w:bCs/>
+          <w:color w:val="2E74B5" w:themeColor="accent1" w:themeShade="BF"/>
+          <w:sz w:val="28"/>
+          <w:szCs w:val="28"/>
+        </w:rPr>
+      </w:pPr>
+      <w:r>
+        <w:br w:type="page"/>
+      </w:r>
+    </w:p>
+    <w:p>
+      <w:pPr>
         <w:pStyle w:val="Heading1"/>
         <w:numPr>
           <w:ilvl w:val="0"/>
@@ -336,6 +351,7 @@
         <w:ind w:left="357" w:hanging="357"/>
       </w:pPr>
       <w:r>
+        <w:lastRenderedPageBreak/>
         <w:t>Visualizing distributions</w:t>
       </w:r>
     </w:p>
@@ -418,13 +434,63 @@
             <w:r>
               <w:rPr>
                 <w:noProof/>
-                <w:lang w:val="en-AU" w:eastAsia="en-AU"/>
               </w:rPr>
               <w:drawing>
-                <wp:inline distT="0" distB="0" distL="0" distR="0" wp14:anchorId="21D2782C" wp14:editId="6835838C">
-                  <wp:extent cx="1587048" cy="1575989"/>
-                  <wp:effectExtent l="0" t="0" r="0" b="0"/>
+                <wp:inline distT="0" distB="0" distL="0" distR="0" wp14:anchorId="21D2782C" wp14:editId="1751CEBE">
+                  <wp:extent cx="2102652" cy="2088000"/>
+                  <wp:effectExtent l="0" t="0" r="0" b="7620"/>
                   <wp:docPr id="2" name="Picture 2"/>
+                  <wp:cNvGraphicFramePr>
+                    <a:graphicFrameLocks xmlns:a="http://schemas.openxmlformats.org/drawingml/2006/main" noChangeAspect="1"/>
+                  </wp:cNvGraphicFramePr>
+                  <a:graphic xmlns:a="http://schemas.openxmlformats.org/drawingml/2006/main">
+                    <a:graphicData uri="http://schemas.openxmlformats.org/drawingml/2006/picture">
+                      <pic:pic xmlns:pic="http://schemas.openxmlformats.org/drawingml/2006/picture">
+                        <pic:nvPicPr>
+                          <pic:cNvPr id="1" name=""/>
+                          <pic:cNvPicPr/>
+                        </pic:nvPicPr>
+                        <pic:blipFill>
+                          <a:blip r:embed="rId6"/>
+                          <a:stretch>
+                            <a:fillRect/>
+                          </a:stretch>
+                        </pic:blipFill>
+                        <pic:spPr>
+                          <a:xfrm>
+                            <a:off x="0" y="0"/>
+                            <a:ext cx="2102652" cy="2088000"/>
+                          </a:xfrm>
+                          <a:prstGeom prst="rect">
+                            <a:avLst/>
+                          </a:prstGeom>
+                        </pic:spPr>
+                      </pic:pic>
+                    </a:graphicData>
+                  </a:graphic>
+                </wp:inline>
+              </w:drawing>
+            </w:r>
+          </w:p>
+        </w:tc>
+        <w:tc>
+          <w:tcPr>
+            <w:tcW w:w="4505" w:type="dxa"/>
+          </w:tcPr>
+          <w:p>
+            <w:pPr>
+              <w:spacing w:before="200"/>
+              <w:jc w:val="center"/>
+            </w:pPr>
+            <w:r>
+              <w:rPr>
+                <w:noProof/>
+              </w:rPr>
+              <w:drawing>
+                <wp:inline distT="0" distB="0" distL="0" distR="0" wp14:anchorId="604F0B6C" wp14:editId="56E6AD83">
+                  <wp:extent cx="2109826" cy="2088000"/>
+                  <wp:effectExtent l="0" t="0" r="5080" b="7620"/>
+                  <wp:docPr id="1" name="Picture 1"/>
                   <wp:cNvGraphicFramePr>
                     <a:graphicFrameLocks xmlns:a="http://schemas.openxmlformats.org/drawingml/2006/main" noChangeAspect="1"/>
                   </wp:cNvGraphicFramePr>
@@ -444,7 +510,7 @@
                         <pic:spPr>
                           <a:xfrm>
                             <a:off x="0" y="0"/>
-                            <a:ext cx="1619514" cy="1608228"/>
+                            <a:ext cx="2109826" cy="2088000"/>
                           </a:xfrm>
                           <a:prstGeom prst="rect">
                             <a:avLst/>
@@ -458,58 +524,8 @@
             </w:r>
           </w:p>
         </w:tc>
-        <w:tc>
-          <w:tcPr>
-            <w:tcW w:w="4505" w:type="dxa"/>
-          </w:tcPr>
-          <w:p>
-            <w:pPr>
-              <w:spacing w:before="200"/>
-              <w:jc w:val="center"/>
-            </w:pPr>
-            <w:r>
-              <w:rPr>
-                <w:noProof/>
-                <w:lang w:val="en-AU" w:eastAsia="en-AU"/>
-              </w:rPr>
-              <w:drawing>
-                <wp:inline distT="0" distB="0" distL="0" distR="0" wp14:anchorId="604F0B6C" wp14:editId="53761D81">
-                  <wp:extent cx="1592463" cy="1575989"/>
-                  <wp:effectExtent l="0" t="0" r="8255" b="0"/>
-                  <wp:docPr id="1" name="Picture 1"/>
-                  <wp:cNvGraphicFramePr>
-                    <a:graphicFrameLocks xmlns:a="http://schemas.openxmlformats.org/drawingml/2006/main" noChangeAspect="1"/>
-                  </wp:cNvGraphicFramePr>
-                  <a:graphic xmlns:a="http://schemas.openxmlformats.org/drawingml/2006/main">
-                    <a:graphicData uri="http://schemas.openxmlformats.org/drawingml/2006/picture">
-                      <pic:pic xmlns:pic="http://schemas.openxmlformats.org/drawingml/2006/picture">
-                        <pic:nvPicPr>
-                          <pic:cNvPr id="1" name=""/>
-                          <pic:cNvPicPr/>
-                        </pic:nvPicPr>
-                        <pic:blipFill>
-                          <a:blip r:embed="rId8"/>
-                          <a:stretch>
-                            <a:fillRect/>
-                          </a:stretch>
-                        </pic:blipFill>
-                        <pic:spPr>
-                          <a:xfrm>
-                            <a:off x="0" y="0"/>
-                            <a:ext cx="1749275" cy="1731179"/>
-                          </a:xfrm>
-                          <a:prstGeom prst="rect">
-                            <a:avLst/>
-                          </a:prstGeom>
-                        </pic:spPr>
-                      </pic:pic>
-                    </a:graphicData>
-                  </a:graphic>
-                </wp:inline>
-              </w:drawing>
-            </w:r>
-          </w:p>
-        </w:tc>
+        <w:bookmarkStart w:id="0" w:name="_GoBack"/>
+        <w:bookmarkEnd w:id="0"/>
       </w:tr>
       <w:tr>
         <w:tc>
@@ -528,7 +544,6 @@
               <w:rPr>
                 <w:color w:val="70AD47" w:themeColor="accent6"/>
               </w:rPr>
-              <w:lastRenderedPageBreak/>
               <w:t xml:space="preserve"># </w:t>
             </w:r>
             <w:r>
@@ -546,6 +561,7 @@
               </w:rPr>
             </w:pPr>
             <w:proofErr w:type="spellStart"/>
+            <w:proofErr w:type="gramStart"/>
             <w:r>
               <w:rPr>
                 <w:color w:val="5B9BD5" w:themeColor="accent1"/>
@@ -557,8 +573,23 @@
               <w:rPr>
                 <w:color w:val="5B9BD5" w:themeColor="accent1"/>
               </w:rPr>
-              <w:t>(DBdata1, "F", "DArray1", "Range", "Frequency")</w:t>
-            </w:r>
+              <w:t>(</w:t>
+            </w:r>
+            <w:proofErr w:type="gramEnd"/>
+            <w:r>
+              <w:rPr>
+                <w:color w:val="5B9BD5" w:themeColor="accent1"/>
+              </w:rPr>
+              <w:t>DBdata1, "F", "DArray1", "Range", "Frequency")</w:t>
+            </w:r>
+          </w:p>
+          <w:p>
+            <w:pPr>
+              <w:spacing w:before="200"/>
+              <w:rPr>
+                <w:color w:val="5B9BD5" w:themeColor="accent1"/>
+              </w:rPr>
+            </w:pPr>
           </w:p>
           <w:p>
             <w:pPr>
@@ -600,6 +631,21 @@
       <w:pPr>
         <w:spacing w:before="200"/>
       </w:pPr>
+    </w:p>
+    <w:p>
+      <w:pPr>
+        <w:rPr>
+          <w:rFonts w:asciiTheme="majorHAnsi" w:eastAsiaTheme="majorEastAsia" w:hAnsiTheme="majorHAnsi" w:cstheme="majorBidi"/>
+          <w:b/>
+          <w:bCs/>
+          <w:color w:val="2E74B5" w:themeColor="accent1" w:themeShade="BF"/>
+          <w:sz w:val="28"/>
+          <w:szCs w:val="28"/>
+        </w:rPr>
+      </w:pPr>
+      <w:r>
+        <w:br w:type="page"/>
+      </w:r>
     </w:p>
     <w:p>
       <w:pPr>
@@ -611,6 +657,7 @@
         <w:ind w:left="357" w:hanging="357"/>
       </w:pPr>
       <w:r>
+        <w:lastRenderedPageBreak/>
         <w:t>Fitting distributions and visualization</w:t>
       </w:r>
     </w:p>
@@ -895,7 +942,6 @@
             <w:r>
               <w:rPr>
                 <w:noProof/>
-                <w:lang w:val="en-AU" w:eastAsia="en-AU"/>
               </w:rPr>
               <w:drawing>
                 <wp:inline distT="0" distB="0" distL="0" distR="0" wp14:anchorId="4FAA3DA8" wp14:editId="3D5A599E">
@@ -913,7 +959,7 @@
                           <pic:cNvPicPr/>
                         </pic:nvPicPr>
                         <pic:blipFill>
-                          <a:blip r:embed="rId9"/>
+                          <a:blip r:embed="rId8"/>
                           <a:stretch>
                             <a:fillRect/>
                           </a:stretch>
@@ -1101,6 +1147,21 @@
       </w:tr>
     </w:tbl>
     <w:p/>
+    <w:p>
+      <w:pPr>
+        <w:rPr>
+          <w:rFonts w:asciiTheme="majorHAnsi" w:eastAsiaTheme="majorEastAsia" w:hAnsiTheme="majorHAnsi" w:cstheme="majorBidi"/>
+          <w:b/>
+          <w:bCs/>
+          <w:color w:val="5B9BD5" w:themeColor="accent1"/>
+          <w:sz w:val="26"/>
+          <w:szCs w:val="26"/>
+        </w:rPr>
+      </w:pPr>
+      <w:r>
+        <w:br w:type="page"/>
+      </w:r>
+    </w:p>
     <w:p>
       <w:pPr>
         <w:pStyle w:val="Heading2"/>
@@ -1236,13 +1297,7 @@
                     <w:rPr>
                       <w:rFonts w:ascii="Cambria Math" w:hAnsi="Cambria Math"/>
                     </w:rPr>
-                    <m:t>w*</m:t>
-                  </m:r>
-                  <m:r>
-                    <w:rPr>
-                      <w:rFonts w:ascii="Cambria Math" w:hAnsi="Cambria Math"/>
-                    </w:rPr>
-                    <m:t>x</m:t>
+                    <m:t>w*x</m:t>
                   </m:r>
                 </m:e>
               </m:d>
@@ -1314,13 +1369,7 @@
                     <w:rPr>
                       <w:rFonts w:ascii="Cambria Math" w:hAnsi="Cambria Math"/>
                     </w:rPr>
-                    <m:t>w*</m:t>
-                  </m:r>
-                  <m:r>
-                    <w:rPr>
-                      <w:rFonts w:ascii="Cambria Math" w:hAnsi="Cambria Math"/>
-                    </w:rPr>
-                    <m:t>x</m:t>
+                    <m:t>w*x</m:t>
                   </m:r>
                 </m:e>
               </m:d>
@@ -1392,19 +1441,7 @@
                     <w:rPr>
                       <w:rFonts w:ascii="Cambria Math" w:hAnsi="Cambria Math"/>
                     </w:rPr>
-                    <m:t>n</m:t>
-                  </m:r>
-                  <m:r>
-                    <w:rPr>
-                      <w:rFonts w:ascii="Cambria Math" w:hAnsi="Cambria Math"/>
-                    </w:rPr>
-                    <m:t>*w*</m:t>
-                  </m:r>
-                  <m:r>
-                    <w:rPr>
-                      <w:rFonts w:ascii="Cambria Math" w:hAnsi="Cambria Math"/>
-                    </w:rPr>
-                    <m:t>x</m:t>
+                    <m:t>n*w*x</m:t>
                   </m:r>
                 </m:e>
               </m:d>
@@ -1476,19 +1513,7 @@
                     <w:rPr>
                       <w:rFonts w:ascii="Cambria Math" w:hAnsi="Cambria Math"/>
                     </w:rPr>
-                    <m:t>n*</m:t>
-                  </m:r>
-                  <m:r>
-                    <w:rPr>
-                      <w:rFonts w:ascii="Cambria Math" w:hAnsi="Cambria Math"/>
-                    </w:rPr>
-                    <m:t>w*</m:t>
-                  </m:r>
-                  <m:r>
-                    <w:rPr>
-                      <w:rFonts w:ascii="Cambria Math" w:hAnsi="Cambria Math"/>
-                    </w:rPr>
-                    <m:t>x</m:t>
+                    <m:t>n*w*x</m:t>
                   </m:r>
                 </m:e>
               </m:d>
@@ -1597,10 +1622,10 @@
                   <v:path o:extrusionok="f" gradientshapeok="t" o:connecttype="rect"/>
                   <o:lock v:ext="edit" aspectratio="t"/>
                 </v:shapetype>
-                <v:shape id="_x0000_i1025" type="#_x0000_t75" style="width:161.3pt;height:161.3pt" o:ole="">
-                  <v:imagedata r:id="rId10" o:title=""/>
+                <v:shape id="_x0000_i1025" type="#_x0000_t75" style="width:161.55pt;height:161.55pt" o:ole="">
+                  <v:imagedata r:id="rId9" o:title=""/>
                 </v:shape>
-                <o:OLEObject Type="Embed" ProgID="PBrush" ShapeID="_x0000_i1025" DrawAspect="Content" ObjectID="_1530972996" r:id="rId11"/>
+                <o:OLEObject Type="Embed" ProgID="PBrush" ShapeID="_x0000_i1025" DrawAspect="Content" ObjectID="_1537452560" r:id="rId10"/>
               </w:object>
             </w:r>
           </w:p>
@@ -1617,31 +1642,7 @@
               <w:t xml:space="preserve">y = </w:t>
             </w:r>
             <w:r>
-              <w:t>-190.023896634087 + 244.79420434595*</w:t>
-            </w:r>
-            <w:proofErr w:type="spellStart"/>
-            <w:r>
-              <w:t>cos</w:t>
-            </w:r>
-            <w:proofErr w:type="spellEnd"/>
-            <w:r>
-              <w:t>(0.0600018263994387*1*x) + 148.946640309215*sin(0.0600018263994387*1*x) + 148.946640309215*</w:t>
-            </w:r>
-            <w:proofErr w:type="spellStart"/>
-            <w:r>
-              <w:t>cos</w:t>
-            </w:r>
-            <w:proofErr w:type="spellEnd"/>
-            <w:r>
-              <w:t>(0.0600018263994387*2*x) + -53.5495838217859*sin(0.0600018263994387*2*x) + -53.5495838217859*</w:t>
-            </w:r>
-            <w:proofErr w:type="spellStart"/>
-            <w:r>
-              <w:t>cos</w:t>
-            </w:r>
-            <w:proofErr w:type="spellEnd"/>
-            <w:r>
-              <w:t>(0.0600018263994387*3*x) + -103.409272641898*sin(0.0600018263994387*3*x)</w:t>
+              <w:t>-190.023896634087 + 244.79420434595*cos(0.0600018263994387*1*x) + 148.946640309215*sin(0.0600018263994387*1*x) + 148.946640309215*cos(0.0600018263994387*2*x) + -53.5495838217859*sin(0.0600018263994387*2*x) + -53.5495838217859*cos(0.0600018263994387*3*x) + -103.409272641898*sin(0.0600018263994387*3*x)</w:t>
             </w:r>
           </w:p>
         </w:tc>
@@ -1651,8 +1652,6 @@
       <w:pPr>
         <w:spacing w:before="200"/>
       </w:pPr>
-      <w:bookmarkStart w:id="0" w:name="_GoBack"/>
-      <w:bookmarkEnd w:id="0"/>
     </w:p>
     <w:tbl>
       <w:tblPr>
@@ -2062,7 +2061,6 @@
             <w:r>
               <w:rPr>
                 <w:noProof/>
-                <w:lang w:val="en-AU" w:eastAsia="en-AU"/>
               </w:rPr>
               <w:drawing>
                 <wp:inline distT="0" distB="0" distL="0" distR="0" wp14:anchorId="470B97DD" wp14:editId="7C7DE44A">
@@ -2080,7 +2078,7 @@
                           <pic:cNvPicPr/>
                         </pic:nvPicPr>
                         <pic:blipFill>
-                          <a:blip r:embed="rId12"/>
+                          <a:blip r:embed="rId11"/>
                           <a:stretch>
                             <a:fillRect/>
                           </a:stretch>
@@ -2450,7 +2448,6 @@
             <w:r>
               <w:rPr>
                 <w:noProof/>
-                <w:lang w:val="en-AU" w:eastAsia="en-AU"/>
               </w:rPr>
               <w:drawing>
                 <wp:inline distT="0" distB="0" distL="0" distR="0" wp14:anchorId="6D3AFEBB" wp14:editId="24159CD0">
@@ -2468,7 +2465,7 @@
                           <pic:cNvPicPr/>
                         </pic:nvPicPr>
                         <pic:blipFill>
-                          <a:blip r:embed="rId13"/>
+                          <a:blip r:embed="rId12"/>
                           <a:stretch>
                             <a:fillRect/>
                           </a:stretch>
@@ -2722,7 +2719,34 @@
         <w:spacing w:before="200"/>
       </w:pPr>
       <w:r>
-        <w:t xml:space="preserve">The library offers the function to normalize an arbitrary data array to another one or a standard distribution so as to let them follow the same distribution.  </w:t>
+        <w:t>The library offers the function to normalize an arbitrary data array to another one</w:t>
+      </w:r>
+      <w:r>
+        <w:t xml:space="preserve"> and</w:t>
+      </w:r>
+      <w:r>
+        <w:rPr>
+          <w:rFonts w:hint="eastAsia"/>
+        </w:rPr>
+        <w:t xml:space="preserve"> </w:t>
+      </w:r>
+      <w:r>
+        <w:rPr>
+          <w:rFonts w:hint="eastAsia"/>
+        </w:rPr>
+        <w:t>t</w:t>
+      </w:r>
+      <w:r>
+        <w:rPr>
+          <w:rFonts w:hint="eastAsia"/>
+        </w:rPr>
+        <w:t>he performance of normalization is deter</w:t>
+      </w:r>
+      <w:r>
+        <w:rPr>
+          <w:rFonts w:hint="eastAsia"/>
+        </w:rPr>
+        <w:t>mined by the fitting functions.</w:t>
       </w:r>
     </w:p>
     <w:p>
@@ -2735,10 +2759,35 @@
         <w:ind w:left="380"/>
       </w:pPr>
       <w:r>
-        <w:t>Normalizing between two arbitrary distribution</w:t>
+        <w:t>conNormalizer: n</w:t>
       </w:r>
-    </w:p>
-    <w:p/>
+      <w:r>
+        <w:t xml:space="preserve">ormalizing between two arbitrary </w:t>
+      </w:r>
+      <w:r>
+        <w:t>distributions by conNormalizer</w:t>
+      </w:r>
+    </w:p>
+    <w:p>
+      <w:pPr>
+        <w:pStyle w:val="Heading3"/>
+        <w:numPr>
+          <w:ilvl w:val="2"/>
+          <w:numId w:val="2"/>
+        </w:numPr>
+        <w:spacing w:before="240" w:after="240"/>
+        <w:ind w:left="720"/>
+      </w:pPr>
+      <w:r>
+        <w:rPr>
+          <w:rFonts w:hint="eastAsia"/>
+        </w:rPr>
+        <w:t>Good</w:t>
+      </w:r>
+      <w:r>
+        <w:t xml:space="preserve"> fitting</w:t>
+      </w:r>
+    </w:p>
     <w:tbl>
       <w:tblPr>
         <w:tblStyle w:val="TableGrid"/>
@@ -2781,59 +2830,16 @@
             <w:pPr>
               <w:spacing w:before="200"/>
               <w:jc w:val="center"/>
-              <w:rPr>
-                <w:b/>
-              </w:rPr>
-            </w:pPr>
-            <w:r>
-              <w:rPr>
-                <w:b/>
-              </w:rPr>
-              <w:t>DArray1</w:t>
-            </w:r>
-          </w:p>
-        </w:tc>
-        <w:tc>
-          <w:tcPr>
-            <w:tcW w:w="4719" w:type="dxa"/>
-          </w:tcPr>
-          <w:p>
-            <w:pPr>
-              <w:spacing w:before="200"/>
-              <w:jc w:val="center"/>
-              <w:rPr>
-                <w:b/>
-              </w:rPr>
-            </w:pPr>
-            <w:r>
-              <w:rPr>
-                <w:b/>
-              </w:rPr>
-              <w:t>DArray3</w:t>
-            </w:r>
-          </w:p>
-        </w:tc>
-      </w:tr>
-      <w:tr>
-        <w:tc>
-          <w:tcPr>
-            <w:tcW w:w="4291" w:type="dxa"/>
-          </w:tcPr>
-          <w:p>
-            <w:pPr>
-              <w:spacing w:before="200"/>
-              <w:jc w:val="center"/>
             </w:pPr>
             <w:r>
               <w:rPr>
                 <w:noProof/>
-                <w:lang w:val="en-AU" w:eastAsia="en-AU"/>
               </w:rPr>
               <w:drawing>
-                <wp:inline distT="0" distB="0" distL="0" distR="0" wp14:anchorId="214C7EC0" wp14:editId="0EA75363">
-                  <wp:extent cx="1697841" cy="1668365"/>
-                  <wp:effectExtent l="0" t="0" r="4445" b="8255"/>
-                  <wp:docPr id="12" name="Picture 12"/>
+                <wp:inline distT="0" distB="0" distL="0" distR="0" wp14:anchorId="1E87F001" wp14:editId="57DD87DF">
+                  <wp:extent cx="2084705" cy="2084705"/>
+                  <wp:effectExtent l="0" t="0" r="0" b="0"/>
+                  <wp:docPr id="9" name="Picture 9" descr="Rplot"/>
                   <wp:cNvGraphicFramePr>
                     <a:graphicFrameLocks xmlns:a="http://schemas.openxmlformats.org/drawingml/2006/main" noChangeAspect="1"/>
                   </wp:cNvGraphicFramePr>
@@ -2841,23 +2847,36 @@
                     <a:graphicData uri="http://schemas.openxmlformats.org/drawingml/2006/picture">
                       <pic:pic xmlns:pic="http://schemas.openxmlformats.org/drawingml/2006/picture">
                         <pic:nvPicPr>
-                          <pic:cNvPr id="1" name=""/>
-                          <pic:cNvPicPr/>
+                          <pic:cNvPr id="0" name="Picture 5" descr="Rplot"/>
+                          <pic:cNvPicPr>
+                            <a:picLocks noChangeAspect="1" noChangeArrowheads="1"/>
+                          </pic:cNvPicPr>
                         </pic:nvPicPr>
                         <pic:blipFill>
-                          <a:blip r:embed="rId9"/>
+                          <a:blip r:embed="rId13">
+                            <a:extLst>
+                              <a:ext uri="{28A0092B-C50C-407E-A947-70E740481C1C}">
+                                <a14:useLocalDpi xmlns:a14="http://schemas.microsoft.com/office/drawing/2010/main" val="0"/>
+                              </a:ext>
+                            </a:extLst>
+                          </a:blip>
+                          <a:srcRect/>
                           <a:stretch>
                             <a:fillRect/>
                           </a:stretch>
                         </pic:blipFill>
-                        <pic:spPr>
+                        <pic:spPr bwMode="auto">
                           <a:xfrm>
                             <a:off x="0" y="0"/>
-                            <a:ext cx="1709871" cy="1680187"/>
+                            <a:ext cx="2084705" cy="2084705"/>
                           </a:xfrm>
                           <a:prstGeom prst="rect">
                             <a:avLst/>
                           </a:prstGeom>
+                          <a:noFill/>
+                          <a:ln>
+                            <a:noFill/>
+                          </a:ln>
                         </pic:spPr>
                       </pic:pic>
                     </a:graphicData>
@@ -2879,13 +2898,12 @@
             <w:r>
               <w:rPr>
                 <w:noProof/>
-                <w:lang w:val="en-AU" w:eastAsia="en-AU"/>
               </w:rPr>
               <w:drawing>
-                <wp:inline distT="0" distB="0" distL="0" distR="0" wp14:anchorId="27635A60" wp14:editId="28D9108D">
-                  <wp:extent cx="1734320" cy="1710398"/>
-                  <wp:effectExtent l="0" t="0" r="0" b="0"/>
-                  <wp:docPr id="14" name="Picture 14"/>
+                <wp:inline distT="0" distB="0" distL="0" distR="0" wp14:anchorId="4FDC3120" wp14:editId="48849483">
+                  <wp:extent cx="2088000" cy="2088000"/>
+                  <wp:effectExtent l="0" t="0" r="7620" b="7620"/>
+                  <wp:docPr id="11" name="Picture 11" descr="C:\Users\user\Desktop\Rplot01.png"/>
                   <wp:cNvGraphicFramePr>
                     <a:graphicFrameLocks xmlns:a="http://schemas.openxmlformats.org/drawingml/2006/main" noChangeAspect="1"/>
                   </wp:cNvGraphicFramePr>
@@ -2893,23 +2911,36 @@
                     <a:graphicData uri="http://schemas.openxmlformats.org/drawingml/2006/picture">
                       <pic:pic xmlns:pic="http://schemas.openxmlformats.org/drawingml/2006/picture">
                         <pic:nvPicPr>
-                          <pic:cNvPr id="1" name=""/>
-                          <pic:cNvPicPr/>
+                          <pic:cNvPr id="0" name="Picture 8" descr="C:\Users\user\Desktop\Rplot01.png"/>
+                          <pic:cNvPicPr>
+                            <a:picLocks noChangeAspect="1" noChangeArrowheads="1"/>
+                          </pic:cNvPicPr>
                         </pic:nvPicPr>
                         <pic:blipFill>
-                          <a:blip r:embed="rId14"/>
+                          <a:blip r:embed="rId14">
+                            <a:extLst>
+                              <a:ext uri="{28A0092B-C50C-407E-A947-70E740481C1C}">
+                                <a14:useLocalDpi xmlns:a14="http://schemas.microsoft.com/office/drawing/2010/main" val="0"/>
+                              </a:ext>
+                            </a:extLst>
+                          </a:blip>
+                          <a:srcRect/>
                           <a:stretch>
                             <a:fillRect/>
                           </a:stretch>
                         </pic:blipFill>
-                        <pic:spPr>
+                        <pic:spPr bwMode="auto">
                           <a:xfrm>
                             <a:off x="0" y="0"/>
-                            <a:ext cx="1741905" cy="1717879"/>
+                            <a:ext cx="2088000" cy="2088000"/>
                           </a:xfrm>
                           <a:prstGeom prst="rect">
                             <a:avLst/>
                           </a:prstGeom>
+                          <a:noFill/>
+                          <a:ln>
+                            <a:noFill/>
+                          </a:ln>
                         </pic:spPr>
                       </pic:pic>
                     </a:graphicData>
@@ -2952,59 +2983,16 @@
             <w:pPr>
               <w:spacing w:before="200"/>
               <w:jc w:val="center"/>
-              <w:rPr>
-                <w:b/>
-              </w:rPr>
-            </w:pPr>
-            <w:r>
-              <w:rPr>
-                <w:b/>
-              </w:rPr>
-              <w:t>DArray1</w:t>
-            </w:r>
-          </w:p>
-        </w:tc>
-        <w:tc>
-          <w:tcPr>
-            <w:tcW w:w="4719" w:type="dxa"/>
-          </w:tcPr>
-          <w:p>
-            <w:pPr>
-              <w:spacing w:before="200"/>
-              <w:jc w:val="center"/>
-              <w:rPr>
-                <w:b/>
-              </w:rPr>
-            </w:pPr>
-            <w:r>
-              <w:rPr>
-                <w:b/>
-              </w:rPr>
-              <w:t>DArray3</w:t>
-            </w:r>
-          </w:p>
-        </w:tc>
-      </w:tr>
-      <w:tr>
-        <w:tc>
-          <w:tcPr>
-            <w:tcW w:w="4291" w:type="dxa"/>
-          </w:tcPr>
-          <w:p>
-            <w:pPr>
-              <w:spacing w:before="200"/>
-              <w:jc w:val="center"/>
             </w:pPr>
             <w:r>
               <w:rPr>
                 <w:noProof/>
-                <w:lang w:val="en-AU" w:eastAsia="en-AU"/>
               </w:rPr>
               <w:drawing>
-                <wp:inline distT="0" distB="0" distL="0" distR="0" wp14:anchorId="762E7D1F" wp14:editId="3B381CE1">
-                  <wp:extent cx="1697841" cy="1668467"/>
-                  <wp:effectExtent l="0" t="0" r="4445" b="8255"/>
-                  <wp:docPr id="16" name="Picture 16"/>
+                <wp:inline distT="0" distB="0" distL="0" distR="0" wp14:anchorId="23E93524" wp14:editId="49567AFD">
+                  <wp:extent cx="2088000" cy="2088000"/>
+                  <wp:effectExtent l="0" t="0" r="7620" b="7620"/>
+                  <wp:docPr id="13" name="Picture 13" descr="C:\Users\user\Desktop\Rplot.png"/>
                   <wp:cNvGraphicFramePr>
                     <a:graphicFrameLocks xmlns:a="http://schemas.openxmlformats.org/drawingml/2006/main" noChangeAspect="1"/>
                   </wp:cNvGraphicFramePr>
@@ -3012,23 +3000,36 @@
                     <a:graphicData uri="http://schemas.openxmlformats.org/drawingml/2006/picture">
                       <pic:pic xmlns:pic="http://schemas.openxmlformats.org/drawingml/2006/picture">
                         <pic:nvPicPr>
-                          <pic:cNvPr id="1" name=""/>
-                          <pic:cNvPicPr/>
+                          <pic:cNvPr id="0" name="Picture 9" descr="C:\Users\user\Desktop\Rplot.png"/>
+                          <pic:cNvPicPr>
+                            <a:picLocks noChangeAspect="1" noChangeArrowheads="1"/>
+                          </pic:cNvPicPr>
                         </pic:nvPicPr>
                         <pic:blipFill>
-                          <a:blip r:embed="rId15"/>
+                          <a:blip r:embed="rId15">
+                            <a:extLst>
+                              <a:ext uri="{28A0092B-C50C-407E-A947-70E740481C1C}">
+                                <a14:useLocalDpi xmlns:a14="http://schemas.microsoft.com/office/drawing/2010/main" val="0"/>
+                              </a:ext>
+                            </a:extLst>
+                          </a:blip>
+                          <a:srcRect/>
                           <a:stretch>
                             <a:fillRect/>
                           </a:stretch>
                         </pic:blipFill>
-                        <pic:spPr>
+                        <pic:spPr bwMode="auto">
                           <a:xfrm>
                             <a:off x="0" y="0"/>
-                            <a:ext cx="1702946" cy="1673484"/>
+                            <a:ext cx="2088000" cy="2088000"/>
                           </a:xfrm>
                           <a:prstGeom prst="rect">
                             <a:avLst/>
                           </a:prstGeom>
+                          <a:noFill/>
+                          <a:ln>
+                            <a:noFill/>
+                          </a:ln>
                         </pic:spPr>
                       </pic:pic>
                     </a:graphicData>
@@ -3050,13 +3051,12 @@
             <w:r>
               <w:rPr>
                 <w:noProof/>
-                <w:lang w:val="en-AU" w:eastAsia="en-AU"/>
               </w:rPr>
               <w:drawing>
-                <wp:inline distT="0" distB="0" distL="0" distR="0" wp14:anchorId="096CB36C" wp14:editId="2A2BDC3A">
-                  <wp:extent cx="1734320" cy="1710398"/>
-                  <wp:effectExtent l="0" t="0" r="0" b="0"/>
-                  <wp:docPr id="15" name="Picture 15"/>
+                <wp:inline distT="0" distB="0" distL="0" distR="0" wp14:anchorId="63008CC2" wp14:editId="2724D102">
+                  <wp:extent cx="2088000" cy="2088000"/>
+                  <wp:effectExtent l="0" t="0" r="7620" b="7620"/>
+                  <wp:docPr id="12" name="Picture 12" descr="C:\Users\user\Desktop\Rplot01.png"/>
                   <wp:cNvGraphicFramePr>
                     <a:graphicFrameLocks xmlns:a="http://schemas.openxmlformats.org/drawingml/2006/main" noChangeAspect="1"/>
                   </wp:cNvGraphicFramePr>
@@ -3064,23 +3064,36 @@
                     <a:graphicData uri="http://schemas.openxmlformats.org/drawingml/2006/picture">
                       <pic:pic xmlns:pic="http://schemas.openxmlformats.org/drawingml/2006/picture">
                         <pic:nvPicPr>
-                          <pic:cNvPr id="1" name=""/>
-                          <pic:cNvPicPr/>
+                          <pic:cNvPr id="0" name="Picture 8" descr="C:\Users\user\Desktop\Rplot01.png"/>
+                          <pic:cNvPicPr>
+                            <a:picLocks noChangeAspect="1" noChangeArrowheads="1"/>
+                          </pic:cNvPicPr>
                         </pic:nvPicPr>
                         <pic:blipFill>
-                          <a:blip r:embed="rId14"/>
+                          <a:blip r:embed="rId14">
+                            <a:extLst>
+                              <a:ext uri="{28A0092B-C50C-407E-A947-70E740481C1C}">
+                                <a14:useLocalDpi xmlns:a14="http://schemas.microsoft.com/office/drawing/2010/main" val="0"/>
+                              </a:ext>
+                            </a:extLst>
+                          </a:blip>
+                          <a:srcRect/>
                           <a:stretch>
                             <a:fillRect/>
                           </a:stretch>
                         </pic:blipFill>
-                        <pic:spPr>
+                        <pic:spPr bwMode="auto">
                           <a:xfrm>
                             <a:off x="0" y="0"/>
-                            <a:ext cx="1741905" cy="1717879"/>
+                            <a:ext cx="2088000" cy="2088000"/>
                           </a:xfrm>
                           <a:prstGeom prst="rect">
                             <a:avLst/>
                           </a:prstGeom>
+                          <a:noFill/>
+                          <a:ln>
+                            <a:noFill/>
+                          </a:ln>
                         </pic:spPr>
                       </pic:pic>
                     </a:graphicData>
@@ -3092,11 +3105,7 @@
         </w:tc>
       </w:tr>
     </w:tbl>
-    <w:p>
-      <w:pPr>
-        <w:spacing w:before="200"/>
-      </w:pPr>
-    </w:p>
+    <w:p/>
     <w:tbl>
       <w:tblPr>
         <w:tblStyle w:val="TableGrid"/>
@@ -3104,12 +3113,12 @@
         <w:tblLook w:val="04A0" w:firstRow="1" w:lastRow="0" w:firstColumn="1" w:lastColumn="0" w:noHBand="0" w:noVBand="1"/>
       </w:tblPr>
       <w:tblGrid>
-        <w:gridCol w:w="9010"/>
+        <w:gridCol w:w="9236"/>
       </w:tblGrid>
       <w:tr>
         <w:tc>
           <w:tcPr>
-            <w:tcW w:w="9010" w:type="dxa"/>
+            <w:tcW w:w="9236" w:type="dxa"/>
           </w:tcPr>
           <w:p>
             <w:pPr>
@@ -3166,6 +3175,14 @@
                 <w:color w:val="70AD47" w:themeColor="accent6"/>
               </w:rPr>
             </w:pPr>
+          </w:p>
+          <w:p>
+            <w:pPr>
+              <w:spacing w:before="200"/>
+              <w:rPr>
+                <w:color w:val="70AD47" w:themeColor="accent6"/>
+              </w:rPr>
+            </w:pPr>
             <w:r>
               <w:rPr>
                 <w:color w:val="70AD47" w:themeColor="accent6"/>
@@ -3199,6 +3216,7 @@
               <w:t xml:space="preserve">DBdata1 &lt;- </w:t>
             </w:r>
             <w:proofErr w:type="spellStart"/>
+            <w:proofErr w:type="gramStart"/>
             <w:r>
               <w:rPr>
                 <w:color w:val="5B9BD5" w:themeColor="accent1"/>
@@ -3210,23 +3228,32 @@
               <w:rPr>
                 <w:color w:val="5B9BD5" w:themeColor="accent1"/>
               </w:rPr>
-              <w:t>(DArray1, 500)</w:t>
-            </w:r>
-          </w:p>
-          <w:p>
-            <w:pPr>
-              <w:spacing w:before="200"/>
-              <w:rPr>
-                <w:color w:val="5B9BD5" w:themeColor="accent1"/>
-              </w:rPr>
-            </w:pPr>
-            <w:r>
-              <w:rPr>
-                <w:color w:val="5B9BD5" w:themeColor="accent1"/>
-              </w:rPr>
+              <w:t>(</w:t>
+            </w:r>
+            <w:proofErr w:type="gramEnd"/>
+            <w:r>
+              <w:rPr>
+                <w:color w:val="5B9BD5" w:themeColor="accent1"/>
+              </w:rPr>
+              <w:t>DArray1, 500)</w:t>
+            </w:r>
+          </w:p>
+          <w:p>
+            <w:pPr>
+              <w:spacing w:before="200"/>
+              <w:rPr>
+                <w:color w:val="5B9BD5" w:themeColor="accent1"/>
+              </w:rPr>
+            </w:pPr>
+            <w:r>
+              <w:rPr>
+                <w:color w:val="5B9BD5" w:themeColor="accent1"/>
+              </w:rPr>
+              <w:lastRenderedPageBreak/>
               <w:t xml:space="preserve">DBdata3 &lt;- </w:t>
             </w:r>
             <w:proofErr w:type="spellStart"/>
+            <w:proofErr w:type="gramStart"/>
             <w:r>
               <w:rPr>
                 <w:color w:val="5B9BD5" w:themeColor="accent1"/>
@@ -3238,7 +3265,14 @@
               <w:rPr>
                 <w:color w:val="5B9BD5" w:themeColor="accent1"/>
               </w:rPr>
-              <w:t>(DArray3</w:t>
+              <w:t>(</w:t>
+            </w:r>
+            <w:proofErr w:type="gramEnd"/>
+            <w:r>
+              <w:rPr>
+                <w:color w:val="5B9BD5" w:themeColor="accent1"/>
+              </w:rPr>
+              <w:t>DArray3</w:t>
             </w:r>
             <w:r>
               <w:rPr>
@@ -3254,46 +3288,36 @@
                 <w:color w:val="70AD47" w:themeColor="accent6"/>
               </w:rPr>
             </w:pPr>
-            <w:r>
-              <w:rPr>
-                <w:color w:val="70AD47" w:themeColor="accent6"/>
-              </w:rPr>
-              <w:lastRenderedPageBreak/>
-              <w:t>#</w:t>
-            </w:r>
-            <w:r>
-              <w:rPr>
-                <w:color w:val="70AD47" w:themeColor="accent6"/>
-              </w:rPr>
-              <w:t xml:space="preserve"> </w:t>
-            </w:r>
-            <w:r>
-              <w:rPr>
-                <w:color w:val="70AD47" w:themeColor="accent6"/>
-              </w:rPr>
-              <w:t xml:space="preserve">Poly </w:t>
-            </w:r>
-            <w:r>
-              <w:rPr>
-                <w:color w:val="70AD47" w:themeColor="accent6"/>
-              </w:rPr>
-              <w:t xml:space="preserve">Fitting </w:t>
-            </w:r>
-          </w:p>
-          <w:p>
-            <w:pPr>
-              <w:spacing w:before="200"/>
-              <w:rPr>
-                <w:color w:val="5B9BD5" w:themeColor="accent1"/>
-              </w:rPr>
-            </w:pPr>
-            <w:r>
-              <w:rPr>
-                <w:color w:val="5B9BD5" w:themeColor="accent1"/>
-              </w:rPr>
-              <w:t xml:space="preserve">DBdata1 &lt;- </w:t>
+          </w:p>
+          <w:p>
+            <w:pPr>
+              <w:spacing w:before="200"/>
+              <w:rPr>
+                <w:color w:val="70AD47" w:themeColor="accent6"/>
+              </w:rPr>
+            </w:pPr>
+            <w:r>
+              <w:rPr>
+                <w:color w:val="70AD47" w:themeColor="accent6"/>
+              </w:rPr>
+              <w:t># Using Gaussian function to fit DBdata3</w:t>
+            </w:r>
+          </w:p>
+          <w:p>
+            <w:pPr>
+              <w:spacing w:before="200"/>
+              <w:rPr>
+                <w:color w:val="5B9BD5" w:themeColor="accent1"/>
+              </w:rPr>
+            </w:pPr>
+            <w:r>
+              <w:rPr>
+                <w:color w:val="5B9BD5" w:themeColor="accent1"/>
+              </w:rPr>
+              <w:t xml:space="preserve">DBdata3 &lt;- </w:t>
             </w:r>
             <w:proofErr w:type="spellStart"/>
+            <w:proofErr w:type="gramStart"/>
             <w:r>
               <w:rPr>
                 <w:color w:val="5B9BD5" w:themeColor="accent1"/>
@@ -3305,224 +3329,181 @@
               <w:rPr>
                 <w:color w:val="5B9BD5" w:themeColor="accent1"/>
               </w:rPr>
-              <w:t>(DBdata1, 9)</w:t>
-            </w:r>
-          </w:p>
-          <w:p>
-            <w:pPr>
-              <w:spacing w:before="200"/>
-              <w:rPr>
-                <w:color w:val="5B9BD5" w:themeColor="accent1"/>
-              </w:rPr>
-            </w:pPr>
-            <w:r>
-              <w:rPr>
-                <w:color w:val="5B9BD5" w:themeColor="accent1"/>
-              </w:rPr>
-              <w:t xml:space="preserve">DBdata3 &lt;- </w:t>
+              <w:t>(</w:t>
+            </w:r>
+            <w:proofErr w:type="gramEnd"/>
+            <w:r>
+              <w:rPr>
+                <w:color w:val="5B9BD5" w:themeColor="accent1"/>
+              </w:rPr>
+              <w:t>DBdata3, 9)</w:t>
+            </w:r>
+          </w:p>
+          <w:p>
+            <w:pPr>
+              <w:spacing w:before="200"/>
+              <w:rPr>
+                <w:color w:val="5B9BD5" w:themeColor="accent1"/>
+              </w:rPr>
+            </w:pPr>
+          </w:p>
+          <w:p>
+            <w:pPr>
+              <w:spacing w:before="200"/>
+              <w:rPr>
+                <w:color w:val="70AD47" w:themeColor="accent6"/>
+              </w:rPr>
+            </w:pPr>
+            <w:r>
+              <w:rPr>
+                <w:color w:val="70AD47" w:themeColor="accent6"/>
+              </w:rPr>
+              <w:t># Normalize DBdata1 to the Gaussian fitting function of DBdata3</w:t>
+            </w:r>
+          </w:p>
+          <w:p>
+            <w:pPr>
+              <w:spacing w:before="200"/>
+              <w:rPr>
+                <w:color w:val="5B9BD5" w:themeColor="accent1"/>
+              </w:rPr>
+            </w:pPr>
+            <w:r>
+              <w:rPr>
+                <w:color w:val="5B9BD5" w:themeColor="accent1"/>
+              </w:rPr>
+              <w:t xml:space="preserve">DArray1 = </w:t>
+            </w:r>
+            <w:proofErr w:type="gramStart"/>
+            <w:r>
+              <w:rPr>
+                <w:color w:val="5B9BD5" w:themeColor="accent1"/>
+              </w:rPr>
+              <w:t>conNormalizer(</w:t>
+            </w:r>
+            <w:proofErr w:type="gramEnd"/>
+            <w:r>
+              <w:rPr>
+                <w:color w:val="5B9BD5" w:themeColor="accent1"/>
+              </w:rPr>
+              <w:t>DArray1, DArray3)</w:t>
+            </w:r>
+          </w:p>
+          <w:p>
+            <w:pPr>
+              <w:spacing w:before="200"/>
+              <w:rPr>
+                <w:color w:val="5B9BD5" w:themeColor="accent1"/>
+              </w:rPr>
+            </w:pPr>
+            <w:r>
+              <w:rPr>
+                <w:color w:val="5B9BD5" w:themeColor="accent1"/>
+              </w:rPr>
+              <w:t xml:space="preserve">DA1toDA3DBdata &lt;- </w:t>
             </w:r>
             <w:proofErr w:type="spellStart"/>
-            <w:r>
-              <w:rPr>
-                <w:color w:val="5B9BD5" w:themeColor="accent1"/>
-              </w:rPr>
-              <w:t>polyFit</w:t>
+            <w:proofErr w:type="gramStart"/>
+            <w:r>
+              <w:rPr>
+                <w:color w:val="5B9BD5" w:themeColor="accent1"/>
+              </w:rPr>
+              <w:t>genDistData</w:t>
             </w:r>
             <w:proofErr w:type="spellEnd"/>
             <w:r>
               <w:rPr>
                 <w:color w:val="5B9BD5" w:themeColor="accent1"/>
               </w:rPr>
-              <w:t>(DBdata3</w:t>
-            </w:r>
-            <w:r>
-              <w:rPr>
-                <w:color w:val="5B9BD5" w:themeColor="accent1"/>
-              </w:rPr>
-              <w:t>, 9)</w:t>
-            </w:r>
-          </w:p>
-          <w:p>
-            <w:pPr>
-              <w:spacing w:before="200"/>
-              <w:rPr>
-                <w:b/>
-                <w:color w:val="70AD47" w:themeColor="accent6"/>
-              </w:rPr>
-            </w:pPr>
-            <w:r>
-              <w:rPr>
-                <w:b/>
-                <w:color w:val="70AD47" w:themeColor="accent6"/>
-              </w:rPr>
-              <w:t># Normalization</w:t>
-            </w:r>
-          </w:p>
-          <w:p>
-            <w:pPr>
-              <w:spacing w:before="200"/>
+              <w:t>(</w:t>
+            </w:r>
+            <w:proofErr w:type="gramEnd"/>
+            <w:r>
+              <w:rPr>
+                <w:color w:val="5B9BD5" w:themeColor="accent1"/>
+              </w:rPr>
+              <w:t>DA1toDA3, 500)</w:t>
+            </w:r>
+          </w:p>
+          <w:p>
+            <w:pPr>
+              <w:spacing w:before="200"/>
+              <w:rPr>
+                <w:rFonts w:hint="eastAsia"/>
+                <w:color w:val="5B9BD5" w:themeColor="accent1"/>
+              </w:rPr>
             </w:pPr>
             <w:proofErr w:type="spellStart"/>
-            <w:r>
-              <w:rPr>
-                <w:color w:val="5B9BD5" w:themeColor="accent1"/>
-              </w:rPr>
-              <w:t>con</w:t>
-            </w:r>
-            <w:r>
-              <w:rPr>
-                <w:color w:val="5B9BD5" w:themeColor="accent1"/>
-              </w:rPr>
-              <w:t>Norma</w:t>
-            </w:r>
-            <w:r>
-              <w:rPr>
-                <w:color w:val="5B9BD5" w:themeColor="accent1"/>
-              </w:rPr>
-              <w:t>lizer</w:t>
+            <w:proofErr w:type="gramStart"/>
+            <w:r>
+              <w:rPr>
+                <w:color w:val="5B9BD5" w:themeColor="accent1"/>
+              </w:rPr>
+              <w:t>visDistData</w:t>
             </w:r>
             <w:proofErr w:type="spellEnd"/>
             <w:r>
               <w:rPr>
                 <w:color w:val="5B9BD5" w:themeColor="accent1"/>
               </w:rPr>
-              <w:t>(DBdata1, DBdata3</w:t>
-            </w:r>
-            <w:r>
-              <w:rPr>
-                <w:color w:val="5B9BD5" w:themeColor="accent1"/>
-              </w:rPr>
-              <w:t>)</w:t>
-            </w:r>
+              <w:t>(</w:t>
+            </w:r>
+            <w:proofErr w:type="gramEnd"/>
+            <w:r>
+              <w:rPr>
+                <w:color w:val="5B9BD5" w:themeColor="accent1"/>
+              </w:rPr>
+              <w:t>DA1toDA3DBdata, "P", "DA1toDA3", "Range", "Probability")</w:t>
+            </w:r>
+          </w:p>
+          <w:p>
+            <w:pPr>
+              <w:rPr>
+                <w:rFonts w:hint="eastAsia"/>
+              </w:rPr>
+            </w:pPr>
           </w:p>
         </w:tc>
       </w:tr>
     </w:tbl>
     <w:p>
       <w:pPr>
-        <w:spacing w:before="200"/>
-      </w:pPr>
-    </w:p>
-    <w:p>
-      <w:pPr>
-        <w:spacing w:before="200"/>
-      </w:pPr>
-    </w:p>
-    <w:p>
-      <w:pPr>
-        <w:spacing w:before="200"/>
-      </w:pPr>
-    </w:p>
-    <w:p>
-      <w:pPr>
-        <w:spacing w:before="200"/>
-      </w:pPr>
-    </w:p>
-    <w:p>
-      <w:pPr>
-        <w:spacing w:before="200"/>
-      </w:pPr>
-    </w:p>
-    <w:p>
-      <w:pPr>
-        <w:spacing w:before="200"/>
-      </w:pPr>
-    </w:p>
-    <w:p>
-      <w:pPr>
-        <w:spacing w:before="200"/>
-      </w:pPr>
-    </w:p>
-    <w:p>
-      <w:pPr>
-        <w:spacing w:before="200"/>
-      </w:pPr>
-    </w:p>
-    <w:p>
-      <w:pPr>
-        <w:spacing w:before="200"/>
-      </w:pPr>
-    </w:p>
-    <w:p>
-      <w:pPr>
-        <w:spacing w:before="200"/>
-      </w:pPr>
-    </w:p>
-    <w:p>
-      <w:pPr>
-        <w:spacing w:before="200"/>
-      </w:pPr>
-    </w:p>
-    <w:p>
-      <w:pPr>
-        <w:spacing w:before="200"/>
-      </w:pPr>
-    </w:p>
-    <w:p>
-      <w:pPr>
-        <w:spacing w:before="200"/>
-      </w:pPr>
-    </w:p>
-    <w:p>
-      <w:pPr>
-        <w:spacing w:before="200"/>
-      </w:pPr>
-    </w:p>
-    <w:p>
-      <w:pPr>
-        <w:spacing w:before="200"/>
-      </w:pPr>
-    </w:p>
-    <w:p>
-      <w:pPr>
-        <w:spacing w:before="200"/>
-      </w:pPr>
-    </w:p>
-    <w:p>
-      <w:pPr>
-        <w:spacing w:before="200"/>
-      </w:pPr>
-    </w:p>
-    <w:p>
-      <w:pPr>
-        <w:spacing w:before="200"/>
-      </w:pPr>
-    </w:p>
-    <w:p>
-      <w:pPr>
-        <w:spacing w:before="200"/>
-      </w:pPr>
-    </w:p>
-    <w:p>
-      <w:pPr>
-        <w:spacing w:before="200"/>
-      </w:pPr>
-    </w:p>
-    <w:p>
-      <w:pPr>
-        <w:spacing w:before="200"/>
-      </w:pPr>
-    </w:p>
-    <w:p>
-      <w:pPr>
-        <w:spacing w:before="200"/>
-      </w:pPr>
-    </w:p>
-    <w:p>
-      <w:pPr>
-        <w:pStyle w:val="Heading2"/>
+        <w:rPr>
+          <w:rFonts w:hint="eastAsia"/>
+        </w:rPr>
+      </w:pPr>
+    </w:p>
+    <w:p>
+      <w:pPr>
+        <w:rPr>
+          <w:rFonts w:asciiTheme="majorHAnsi" w:eastAsiaTheme="majorEastAsia" w:hAnsiTheme="majorHAnsi" w:cstheme="majorBidi"/>
+          <w:b/>
+          <w:bCs/>
+          <w:color w:val="5B9BD5" w:themeColor="accent1"/>
+        </w:rPr>
+      </w:pPr>
+      <w:r>
+        <w:br w:type="page"/>
+      </w:r>
+    </w:p>
+    <w:p>
+      <w:pPr>
+        <w:pStyle w:val="Heading3"/>
         <w:numPr>
-          <w:ilvl w:val="1"/>
+          <w:ilvl w:val="2"/>
           <w:numId w:val="2"/>
         </w:numPr>
-        <w:ind w:left="380"/>
+        <w:spacing w:before="240" w:after="240"/>
+        <w:ind w:left="720"/>
       </w:pPr>
       <w:r>
         <w:lastRenderedPageBreak/>
-        <w:t>Normalizing an arbitrary distribution into a standard one</w:t>
+        <w:t>Bad</w:t>
       </w:r>
-    </w:p>
-    <w:p/>
+      <w:r>
+        <w:t xml:space="preserve"> fitting</w:t>
+      </w:r>
+    </w:p>
     <w:tbl>
       <w:tblPr>
         <w:tblStyle w:val="TableGrid"/>
@@ -3565,15 +3546,16 @@
             <w:pPr>
               <w:spacing w:before="200"/>
               <w:jc w:val="center"/>
-              <w:rPr>
-                <w:b/>
-              </w:rPr>
-            </w:pPr>
-            <w:r>
-              <w:rPr>
-                <w:b/>
-              </w:rPr>
-              <w:t>DArray1</w:t>
+            </w:pPr>
+            <w:r>
+              <w:rPr>
+                <w:noProof/>
+              </w:rPr>
+              <w:pict w14:anchorId="184ED6A3">
+                <v:shape id="_x0000_i1026" type="#_x0000_t75" style="width:164.15pt;height:164.15pt">
+                  <v:imagedata r:id="rId16" o:title="Rplot"/>
+                </v:shape>
+              </w:pict>
             </w:r>
           </w:p>
         </w:tc>
@@ -3585,39 +3567,16 @@
             <w:pPr>
               <w:spacing w:before="200"/>
               <w:jc w:val="center"/>
-              <w:rPr>
-                <w:b/>
-              </w:rPr>
-            </w:pPr>
-            <w:r>
-              <w:rPr>
-                <w:b/>
-              </w:rPr>
-              <w:t>Norm(0, 1)</w:t>
-            </w:r>
-          </w:p>
-        </w:tc>
-      </w:tr>
-      <w:tr>
-        <w:tc>
-          <w:tcPr>
-            <w:tcW w:w="4291" w:type="dxa"/>
-          </w:tcPr>
-          <w:p>
-            <w:pPr>
-              <w:spacing w:before="200"/>
-              <w:jc w:val="center"/>
             </w:pPr>
             <w:r>
               <w:rPr>
                 <w:noProof/>
-                <w:lang w:val="en-AU" w:eastAsia="en-AU"/>
               </w:rPr>
               <w:drawing>
-                <wp:inline distT="0" distB="0" distL="0" distR="0" wp14:anchorId="6D9DB4B4" wp14:editId="562A476A">
-                  <wp:extent cx="1697841" cy="1668365"/>
-                  <wp:effectExtent l="0" t="0" r="4445" b="8255"/>
-                  <wp:docPr id="21" name="Picture 21"/>
+                <wp:inline distT="0" distB="0" distL="0" distR="0" wp14:anchorId="4EFE9F8C" wp14:editId="3EDBF5AC">
+                  <wp:extent cx="2088000" cy="2088000"/>
+                  <wp:effectExtent l="0" t="0" r="7620" b="7620"/>
+                  <wp:docPr id="4" name="Picture 4" descr="C:\Users\user\Desktop\Rplot01.png"/>
                   <wp:cNvGraphicFramePr>
                     <a:graphicFrameLocks xmlns:a="http://schemas.openxmlformats.org/drawingml/2006/main" noChangeAspect="1"/>
                   </wp:cNvGraphicFramePr>
@@ -3625,75 +3584,36 @@
                     <a:graphicData uri="http://schemas.openxmlformats.org/drawingml/2006/picture">
                       <pic:pic xmlns:pic="http://schemas.openxmlformats.org/drawingml/2006/picture">
                         <pic:nvPicPr>
-                          <pic:cNvPr id="1" name=""/>
-                          <pic:cNvPicPr/>
+                          <pic:cNvPr id="0" name="Picture 6" descr="C:\Users\user\Desktop\Rplot01.png"/>
+                          <pic:cNvPicPr>
+                            <a:picLocks noChangeAspect="1" noChangeArrowheads="1"/>
+                          </pic:cNvPicPr>
                         </pic:nvPicPr>
                         <pic:blipFill>
-                          <a:blip r:embed="rId9"/>
+                          <a:blip r:embed="rId17">
+                            <a:extLst>
+                              <a:ext uri="{28A0092B-C50C-407E-A947-70E740481C1C}">
+                                <a14:useLocalDpi xmlns:a14="http://schemas.microsoft.com/office/drawing/2010/main" val="0"/>
+                              </a:ext>
+                            </a:extLst>
+                          </a:blip>
+                          <a:srcRect/>
                           <a:stretch>
                             <a:fillRect/>
                           </a:stretch>
                         </pic:blipFill>
-                        <pic:spPr>
+                        <pic:spPr bwMode="auto">
                           <a:xfrm>
                             <a:off x="0" y="0"/>
-                            <a:ext cx="1709871" cy="1680187"/>
+                            <a:ext cx="2088000" cy="2088000"/>
                           </a:xfrm>
                           <a:prstGeom prst="rect">
                             <a:avLst/>
                           </a:prstGeom>
-                        </pic:spPr>
-                      </pic:pic>
-                    </a:graphicData>
-                  </a:graphic>
-                </wp:inline>
-              </w:drawing>
-            </w:r>
-          </w:p>
-        </w:tc>
-        <w:tc>
-          <w:tcPr>
-            <w:tcW w:w="4719" w:type="dxa"/>
-          </w:tcPr>
-          <w:p>
-            <w:pPr>
-              <w:spacing w:before="200"/>
-              <w:jc w:val="center"/>
-            </w:pPr>
-            <w:r>
-              <w:rPr>
-                <w:noProof/>
-                <w:lang w:val="en-AU" w:eastAsia="en-AU"/>
-              </w:rPr>
-              <w:drawing>
-                <wp:inline distT="0" distB="0" distL="0" distR="0" wp14:anchorId="780804F6" wp14:editId="3284D2F0">
-                  <wp:extent cx="1710463" cy="1680561"/>
-                  <wp:effectExtent l="0" t="0" r="0" b="0"/>
-                  <wp:docPr id="25" name="Picture 25"/>
-                  <wp:cNvGraphicFramePr>
-                    <a:graphicFrameLocks xmlns:a="http://schemas.openxmlformats.org/drawingml/2006/main" noChangeAspect="1"/>
-                  </wp:cNvGraphicFramePr>
-                  <a:graphic xmlns:a="http://schemas.openxmlformats.org/drawingml/2006/main">
-                    <a:graphicData uri="http://schemas.openxmlformats.org/drawingml/2006/picture">
-                      <pic:pic xmlns:pic="http://schemas.openxmlformats.org/drawingml/2006/picture">
-                        <pic:nvPicPr>
-                          <pic:cNvPr id="1" name=""/>
-                          <pic:cNvPicPr/>
-                        </pic:nvPicPr>
-                        <pic:blipFill>
-                          <a:blip r:embed="rId16"/>
-                          <a:stretch>
-                            <a:fillRect/>
-                          </a:stretch>
-                        </pic:blipFill>
-                        <pic:spPr>
-                          <a:xfrm>
-                            <a:off x="0" y="0"/>
-                            <a:ext cx="1749511" cy="1718927"/>
-                          </a:xfrm>
-                          <a:prstGeom prst="rect">
-                            <a:avLst/>
-                          </a:prstGeom>
+                          <a:noFill/>
+                          <a:ln>
+                            <a:noFill/>
+                          </a:ln>
                         </pic:spPr>
                       </pic:pic>
                     </a:graphicData>
@@ -3736,59 +3656,16 @@
             <w:pPr>
               <w:spacing w:before="200"/>
               <w:jc w:val="center"/>
-              <w:rPr>
-                <w:b/>
-              </w:rPr>
-            </w:pPr>
-            <w:r>
-              <w:rPr>
-                <w:b/>
-              </w:rPr>
-              <w:t>DArray1</w:t>
-            </w:r>
-          </w:p>
-        </w:tc>
-        <w:tc>
-          <w:tcPr>
-            <w:tcW w:w="4719" w:type="dxa"/>
-          </w:tcPr>
-          <w:p>
-            <w:pPr>
-              <w:spacing w:before="200"/>
-              <w:jc w:val="center"/>
-              <w:rPr>
-                <w:b/>
-              </w:rPr>
-            </w:pPr>
-            <w:r>
-              <w:rPr>
-                <w:b/>
-              </w:rPr>
-              <w:t>Norm(0,1)</w:t>
-            </w:r>
-          </w:p>
-        </w:tc>
-      </w:tr>
-      <w:tr>
-        <w:tc>
-          <w:tcPr>
-            <w:tcW w:w="4291" w:type="dxa"/>
-          </w:tcPr>
-          <w:p>
-            <w:pPr>
-              <w:spacing w:before="200"/>
-              <w:jc w:val="center"/>
             </w:pPr>
             <w:r>
               <w:rPr>
                 <w:noProof/>
-                <w:lang w:val="en-AU" w:eastAsia="en-AU"/>
               </w:rPr>
               <w:drawing>
-                <wp:inline distT="0" distB="0" distL="0" distR="0" wp14:anchorId="43253FC3" wp14:editId="333BC775">
-                  <wp:extent cx="1681791" cy="1658674"/>
-                  <wp:effectExtent l="0" t="0" r="0" b="0"/>
-                  <wp:docPr id="26" name="Picture 26"/>
+                <wp:inline distT="0" distB="0" distL="0" distR="0" wp14:anchorId="6FF0B926" wp14:editId="1751AA3C">
+                  <wp:extent cx="2088000" cy="2088000"/>
+                  <wp:effectExtent l="0" t="0" r="7620" b="7620"/>
+                  <wp:docPr id="31" name="Picture 31" descr="C:\Users\user\Desktop\Rplot.png"/>
                   <wp:cNvGraphicFramePr>
                     <a:graphicFrameLocks xmlns:a="http://schemas.openxmlformats.org/drawingml/2006/main" noChangeAspect="1"/>
                   </wp:cNvGraphicFramePr>
@@ -3796,23 +3673,36 @@
                     <a:graphicData uri="http://schemas.openxmlformats.org/drawingml/2006/picture">
                       <pic:pic xmlns:pic="http://schemas.openxmlformats.org/drawingml/2006/picture">
                         <pic:nvPicPr>
-                          <pic:cNvPr id="1" name=""/>
-                          <pic:cNvPicPr/>
+                          <pic:cNvPr id="0" name="Picture 65" descr="C:\Users\user\Desktop\Rplot.png"/>
+                          <pic:cNvPicPr>
+                            <a:picLocks noChangeAspect="1" noChangeArrowheads="1"/>
+                          </pic:cNvPicPr>
                         </pic:nvPicPr>
                         <pic:blipFill>
-                          <a:blip r:embed="rId17"/>
+                          <a:blip r:embed="rId18">
+                            <a:extLst>
+                              <a:ext uri="{28A0092B-C50C-407E-A947-70E740481C1C}">
+                                <a14:useLocalDpi xmlns:a14="http://schemas.microsoft.com/office/drawing/2010/main" val="0"/>
+                              </a:ext>
+                            </a:extLst>
+                          </a:blip>
+                          <a:srcRect/>
                           <a:stretch>
                             <a:fillRect/>
                           </a:stretch>
                         </pic:blipFill>
-                        <pic:spPr>
+                        <pic:spPr bwMode="auto">
                           <a:xfrm>
                             <a:off x="0" y="0"/>
-                            <a:ext cx="1690173" cy="1666940"/>
+                            <a:ext cx="2088000" cy="2088000"/>
                           </a:xfrm>
                           <a:prstGeom prst="rect">
                             <a:avLst/>
                           </a:prstGeom>
+                          <a:noFill/>
+                          <a:ln>
+                            <a:noFill/>
+                          </a:ln>
                         </pic:spPr>
                       </pic:pic>
                     </a:graphicData>
@@ -3834,13 +3724,12 @@
             <w:r>
               <w:rPr>
                 <w:noProof/>
-                <w:lang w:val="en-AU" w:eastAsia="en-AU"/>
               </w:rPr>
               <w:drawing>
-                <wp:inline distT="0" distB="0" distL="0" distR="0" wp14:anchorId="512FBE55" wp14:editId="60093541">
-                  <wp:extent cx="1705137" cy="1675329"/>
-                  <wp:effectExtent l="0" t="0" r="0" b="1270"/>
-                  <wp:docPr id="27" name="Picture 27"/>
+                <wp:inline distT="0" distB="0" distL="0" distR="0" wp14:anchorId="2C59A9AD" wp14:editId="06CF2685">
+                  <wp:extent cx="2088000" cy="2088000"/>
+                  <wp:effectExtent l="0" t="0" r="7620" b="7620"/>
+                  <wp:docPr id="30" name="Picture 30" descr="C:\Users\user\Desktop\Rplot01.png"/>
                   <wp:cNvGraphicFramePr>
                     <a:graphicFrameLocks xmlns:a="http://schemas.openxmlformats.org/drawingml/2006/main" noChangeAspect="1"/>
                   </wp:cNvGraphicFramePr>
@@ -3848,23 +3737,36 @@
                     <a:graphicData uri="http://schemas.openxmlformats.org/drawingml/2006/picture">
                       <pic:pic xmlns:pic="http://schemas.openxmlformats.org/drawingml/2006/picture">
                         <pic:nvPicPr>
-                          <pic:cNvPr id="1" name=""/>
-                          <pic:cNvPicPr/>
+                          <pic:cNvPr id="0" name="Picture 6" descr="C:\Users\user\Desktop\Rplot01.png"/>
+                          <pic:cNvPicPr>
+                            <a:picLocks noChangeAspect="1" noChangeArrowheads="1"/>
+                          </pic:cNvPicPr>
                         </pic:nvPicPr>
                         <pic:blipFill>
-                          <a:blip r:embed="rId16"/>
+                          <a:blip r:embed="rId17">
+                            <a:extLst>
+                              <a:ext uri="{28A0092B-C50C-407E-A947-70E740481C1C}">
+                                <a14:useLocalDpi xmlns:a14="http://schemas.microsoft.com/office/drawing/2010/main" val="0"/>
+                              </a:ext>
+                            </a:extLst>
+                          </a:blip>
+                          <a:srcRect/>
                           <a:stretch>
                             <a:fillRect/>
                           </a:stretch>
                         </pic:blipFill>
-                        <pic:spPr>
+                        <pic:spPr bwMode="auto">
                           <a:xfrm>
                             <a:off x="0" y="0"/>
-                            <a:ext cx="1746141" cy="1715616"/>
+                            <a:ext cx="2088000" cy="2088000"/>
                           </a:xfrm>
                           <a:prstGeom prst="rect">
                             <a:avLst/>
                           </a:prstGeom>
+                          <a:noFill/>
+                          <a:ln>
+                            <a:noFill/>
+                          </a:ln>
                         </pic:spPr>
                       </pic:pic>
                     </a:graphicData>
@@ -3934,13 +3836,1473 @@
               <w:rPr>
                 <w:color w:val="5B9BD5" w:themeColor="accent1"/>
               </w:rPr>
-              <w:t xml:space="preserve">DBdata5 &lt;- </w:t>
+              <w:t>data(DArray3</w:t>
+            </w:r>
+            <w:r>
+              <w:rPr>
+                <w:color w:val="5B9BD5" w:themeColor="accent1"/>
+              </w:rPr>
+              <w:t xml:space="preserve">) </w:t>
+            </w:r>
+          </w:p>
+          <w:p>
+            <w:pPr>
+              <w:spacing w:before="200"/>
+              <w:rPr>
+                <w:color w:val="5B9BD5" w:themeColor="accent1"/>
+              </w:rPr>
+            </w:pPr>
+          </w:p>
+          <w:p>
+            <w:pPr>
+              <w:spacing w:before="200"/>
+              <w:rPr>
+                <w:color w:val="70AD47" w:themeColor="accent6"/>
+              </w:rPr>
+            </w:pPr>
+            <w:r>
+              <w:rPr>
+                <w:color w:val="70AD47" w:themeColor="accent6"/>
+              </w:rPr>
+              <w:t xml:space="preserve"># </w:t>
+            </w:r>
+            <w:r>
+              <w:rPr>
+                <w:color w:val="70AD47" w:themeColor="accent6"/>
+              </w:rPr>
+              <w:t>Capturing distribution information</w:t>
+            </w:r>
+            <w:r>
+              <w:rPr>
+                <w:color w:val="70AD47" w:themeColor="accent6"/>
+              </w:rPr>
+              <w:t xml:space="preserve"> </w:t>
+            </w:r>
+          </w:p>
+          <w:p>
+            <w:pPr>
+              <w:spacing w:before="200"/>
+              <w:rPr>
+                <w:color w:val="5B9BD5" w:themeColor="accent1"/>
+              </w:rPr>
+            </w:pPr>
+            <w:r>
+              <w:rPr>
+                <w:color w:val="5B9BD5" w:themeColor="accent1"/>
+              </w:rPr>
+              <w:t xml:space="preserve">DBdata1 &lt;- </w:t>
             </w:r>
             <w:proofErr w:type="spellStart"/>
             <w:r>
               <w:rPr>
                 <w:color w:val="5B9BD5" w:themeColor="accent1"/>
               </w:rPr>
+              <w:t>genDistData</w:t>
+            </w:r>
+            <w:proofErr w:type="spellEnd"/>
+            <w:r>
+              <w:rPr>
+                <w:color w:val="5B9BD5" w:themeColor="accent1"/>
+              </w:rPr>
+              <w:t>(DArray1, 500)</w:t>
+            </w:r>
+          </w:p>
+          <w:p>
+            <w:pPr>
+              <w:spacing w:before="200"/>
+              <w:rPr>
+                <w:color w:val="5B9BD5" w:themeColor="accent1"/>
+              </w:rPr>
+            </w:pPr>
+            <w:r>
+              <w:rPr>
+                <w:color w:val="5B9BD5" w:themeColor="accent1"/>
+              </w:rPr>
+              <w:t xml:space="preserve">DBdata3 &lt;- </w:t>
+            </w:r>
+            <w:proofErr w:type="spellStart"/>
+            <w:proofErr w:type="gramStart"/>
+            <w:r>
+              <w:rPr>
+                <w:color w:val="5B9BD5" w:themeColor="accent1"/>
+              </w:rPr>
+              <w:t>genDistData</w:t>
+            </w:r>
+            <w:proofErr w:type="spellEnd"/>
+            <w:r>
+              <w:rPr>
+                <w:color w:val="5B9BD5" w:themeColor="accent1"/>
+              </w:rPr>
+              <w:t>(</w:t>
+            </w:r>
+            <w:proofErr w:type="gramEnd"/>
+            <w:r>
+              <w:rPr>
+                <w:color w:val="5B9BD5" w:themeColor="accent1"/>
+              </w:rPr>
+              <w:t>DArray3</w:t>
+            </w:r>
+            <w:r>
+              <w:rPr>
+                <w:color w:val="5B9BD5" w:themeColor="accent1"/>
+              </w:rPr>
+              <w:t>, 500)</w:t>
+            </w:r>
+          </w:p>
+          <w:p>
+            <w:pPr>
+              <w:spacing w:before="200"/>
+              <w:rPr>
+                <w:color w:val="5B9BD5" w:themeColor="accent1"/>
+              </w:rPr>
+            </w:pPr>
+          </w:p>
+          <w:p>
+            <w:pPr>
+              <w:spacing w:before="200"/>
+              <w:rPr>
+                <w:color w:val="70AD47" w:themeColor="accent6"/>
+              </w:rPr>
+            </w:pPr>
+            <w:r>
+              <w:rPr>
+                <w:color w:val="70AD47" w:themeColor="accent6"/>
+              </w:rPr>
+              <w:t># Using Gaussian function to fit DBdata3</w:t>
+            </w:r>
+          </w:p>
+          <w:p>
+            <w:pPr>
+              <w:spacing w:before="200"/>
+              <w:rPr>
+                <w:color w:val="5B9BD5" w:themeColor="accent1"/>
+              </w:rPr>
+            </w:pPr>
+            <w:r>
+              <w:rPr>
+                <w:color w:val="5B9BD5" w:themeColor="accent1"/>
+              </w:rPr>
+              <w:t xml:space="preserve">DBdata3 &lt;- </w:t>
+            </w:r>
+            <w:proofErr w:type="spellStart"/>
+            <w:r>
+              <w:rPr>
+                <w:color w:val="5B9BD5" w:themeColor="accent1"/>
+              </w:rPr>
+              <w:t>gaussianFit</w:t>
+            </w:r>
+            <w:proofErr w:type="spellEnd"/>
+            <w:r>
+              <w:rPr>
+                <w:color w:val="5B9BD5" w:themeColor="accent1"/>
+              </w:rPr>
+              <w:t>(DBdata3)</w:t>
+            </w:r>
+          </w:p>
+          <w:p>
+            <w:pPr>
+              <w:spacing w:before="200"/>
+              <w:rPr>
+                <w:color w:val="5B9BD5" w:themeColor="accent1"/>
+              </w:rPr>
+            </w:pPr>
+          </w:p>
+          <w:p>
+            <w:pPr>
+              <w:spacing w:before="200"/>
+              <w:rPr>
+                <w:color w:val="70AD47" w:themeColor="accent6"/>
+              </w:rPr>
+            </w:pPr>
+            <w:r>
+              <w:rPr>
+                <w:color w:val="70AD47" w:themeColor="accent6"/>
+              </w:rPr>
+              <w:t xml:space="preserve"># </w:t>
+            </w:r>
+            <w:r>
+              <w:rPr>
+                <w:color w:val="70AD47" w:themeColor="accent6"/>
+              </w:rPr>
+              <w:t>Normalize DBdata1 to the Gaussian fitting function of DBdata3</w:t>
+            </w:r>
+          </w:p>
+          <w:p>
+            <w:pPr>
+              <w:spacing w:before="200"/>
+              <w:rPr>
+                <w:color w:val="5B9BD5" w:themeColor="accent1"/>
+              </w:rPr>
+            </w:pPr>
+            <w:r>
+              <w:rPr>
+                <w:color w:val="5B9BD5" w:themeColor="accent1"/>
+              </w:rPr>
+              <w:t xml:space="preserve">DArray1 = </w:t>
+            </w:r>
+            <w:proofErr w:type="gramStart"/>
+            <w:r>
+              <w:rPr>
+                <w:color w:val="5B9BD5" w:themeColor="accent1"/>
+              </w:rPr>
+              <w:t>conNormalizer(</w:t>
+            </w:r>
+            <w:proofErr w:type="gramEnd"/>
+            <w:r>
+              <w:rPr>
+                <w:color w:val="5B9BD5" w:themeColor="accent1"/>
+              </w:rPr>
+              <w:t>DArray1, DArray3)</w:t>
+            </w:r>
+          </w:p>
+          <w:p>
+            <w:pPr>
+              <w:spacing w:before="200"/>
+              <w:rPr>
+                <w:color w:val="5B9BD5" w:themeColor="accent1"/>
+              </w:rPr>
+            </w:pPr>
+            <w:r>
+              <w:rPr>
+                <w:color w:val="5B9BD5" w:themeColor="accent1"/>
+              </w:rPr>
+              <w:t xml:space="preserve">DA1toDA3DBdata &lt;- </w:t>
+            </w:r>
+            <w:proofErr w:type="spellStart"/>
+            <w:proofErr w:type="gramStart"/>
+            <w:r>
+              <w:rPr>
+                <w:color w:val="5B9BD5" w:themeColor="accent1"/>
+              </w:rPr>
+              <w:t>genDistData</w:t>
+            </w:r>
+            <w:proofErr w:type="spellEnd"/>
+            <w:r>
+              <w:rPr>
+                <w:color w:val="5B9BD5" w:themeColor="accent1"/>
+              </w:rPr>
+              <w:t>(</w:t>
+            </w:r>
+            <w:proofErr w:type="gramEnd"/>
+            <w:r>
+              <w:rPr>
+                <w:color w:val="5B9BD5" w:themeColor="accent1"/>
+              </w:rPr>
+              <w:t>DA1toDA3, 500)</w:t>
+            </w:r>
+          </w:p>
+          <w:p>
+            <w:pPr>
+              <w:spacing w:before="200"/>
+            </w:pPr>
+            <w:proofErr w:type="spellStart"/>
+            <w:proofErr w:type="gramStart"/>
+            <w:r>
+              <w:rPr>
+                <w:color w:val="5B9BD5" w:themeColor="accent1"/>
+              </w:rPr>
+              <w:t>visDistData</w:t>
+            </w:r>
+            <w:proofErr w:type="spellEnd"/>
+            <w:r>
+              <w:rPr>
+                <w:color w:val="5B9BD5" w:themeColor="accent1"/>
+              </w:rPr>
+              <w:t>(</w:t>
+            </w:r>
+            <w:proofErr w:type="gramEnd"/>
+            <w:r>
+              <w:rPr>
+                <w:color w:val="5B9BD5" w:themeColor="accent1"/>
+              </w:rPr>
+              <w:t>DA1toDA3DBdata, "P", "DA1toDA3", "Range", "Probability")</w:t>
+            </w:r>
+          </w:p>
+        </w:tc>
+      </w:tr>
+    </w:tbl>
+    <w:p>
+      <w:pPr>
+        <w:spacing w:before="200"/>
+      </w:pPr>
+    </w:p>
+    <w:p>
+      <w:pPr>
+        <w:spacing w:before="200"/>
+      </w:pPr>
+      <w:r>
+        <w:rPr>
+          <w:rFonts w:hint="eastAsia"/>
+        </w:rPr>
+        <w:t xml:space="preserve">The result of normalization is determined by how good we can fit the data distribution. A good fitting function can rescale the data arrays into the same distributions. If it is hard to achieve a good fitting functions, it is recommended to use </w:t>
+      </w:r>
+      <w:proofErr w:type="gramStart"/>
+      <w:r>
+        <w:rPr>
+          <w:rFonts w:hint="eastAsia"/>
+        </w:rPr>
+        <w:t>disNormalizer</w:t>
+      </w:r>
+      <w:r>
+        <w:t>(</w:t>
+      </w:r>
+      <w:proofErr w:type="gramEnd"/>
+      <w:r>
+        <w:t>)</w:t>
+      </w:r>
+      <w:r>
+        <w:rPr>
+          <w:rFonts w:hint="eastAsia"/>
+        </w:rPr>
+        <w:t xml:space="preserve"> and </w:t>
+      </w:r>
+      <w:proofErr w:type="spellStart"/>
+      <w:r>
+        <w:rPr>
+          <w:rFonts w:hint="eastAsia"/>
+        </w:rPr>
+        <w:t>distr</w:t>
+      </w:r>
+      <w:r>
+        <w:rPr>
+          <w:rFonts w:hint="eastAsia"/>
+        </w:rPr>
+        <w:t>Normalizer</w:t>
+      </w:r>
+      <w:proofErr w:type="spellEnd"/>
+      <w:r>
+        <w:rPr>
+          <w:rFonts w:hint="eastAsia"/>
+        </w:rPr>
+        <w:t>().</w:t>
+      </w:r>
+    </w:p>
+    <w:p>
+      <w:pPr>
+        <w:spacing w:before="200"/>
+      </w:pPr>
+    </w:p>
+    <w:p>
+      <w:pPr>
+        <w:spacing w:before="200"/>
+      </w:pPr>
+    </w:p>
+    <w:p>
+      <w:pPr>
+        <w:spacing w:before="200"/>
+      </w:pPr>
+    </w:p>
+    <w:p>
+      <w:pPr>
+        <w:spacing w:before="200"/>
+      </w:pPr>
+    </w:p>
+    <w:p>
+      <w:pPr>
+        <w:spacing w:before="200"/>
+      </w:pPr>
+    </w:p>
+    <w:p>
+      <w:pPr>
+        <w:spacing w:before="200"/>
+      </w:pPr>
+    </w:p>
+    <w:p>
+      <w:pPr>
+        <w:spacing w:before="200"/>
+      </w:pPr>
+    </w:p>
+    <w:p>
+      <w:pPr>
+        <w:spacing w:before="200"/>
+      </w:pPr>
+    </w:p>
+    <w:p>
+      <w:pPr>
+        <w:spacing w:before="200"/>
+      </w:pPr>
+    </w:p>
+    <w:p>
+      <w:pPr>
+        <w:spacing w:before="200"/>
+      </w:pPr>
+    </w:p>
+    <w:p>
+      <w:pPr>
+        <w:spacing w:before="200"/>
+      </w:pPr>
+    </w:p>
+    <w:p>
+      <w:pPr>
+        <w:spacing w:before="200"/>
+      </w:pPr>
+    </w:p>
+    <w:p>
+      <w:pPr>
+        <w:spacing w:before="200"/>
+      </w:pPr>
+    </w:p>
+    <w:p>
+      <w:pPr>
+        <w:spacing w:before="200"/>
+      </w:pPr>
+    </w:p>
+    <w:p>
+      <w:pPr>
+        <w:spacing w:before="200"/>
+      </w:pPr>
+    </w:p>
+    <w:p>
+      <w:pPr>
+        <w:spacing w:before="200"/>
+      </w:pPr>
+    </w:p>
+    <w:p>
+      <w:pPr>
+        <w:spacing w:before="200"/>
+      </w:pPr>
+    </w:p>
+    <w:p>
+      <w:pPr>
+        <w:spacing w:before="200"/>
+      </w:pPr>
+    </w:p>
+    <w:p>
+      <w:pPr>
+        <w:rPr>
+          <w:rFonts w:asciiTheme="majorHAnsi" w:eastAsiaTheme="majorEastAsia" w:hAnsiTheme="majorHAnsi" w:cstheme="majorBidi"/>
+          <w:b/>
+          <w:bCs/>
+          <w:color w:val="5B9BD5" w:themeColor="accent1"/>
+          <w:sz w:val="26"/>
+          <w:szCs w:val="26"/>
+        </w:rPr>
+      </w:pPr>
+      <w:r>
+        <w:br w:type="page"/>
+      </w:r>
+    </w:p>
+    <w:p>
+      <w:pPr>
+        <w:pStyle w:val="Heading2"/>
+        <w:numPr>
+          <w:ilvl w:val="1"/>
+          <w:numId w:val="2"/>
+        </w:numPr>
+        <w:ind w:left="380"/>
+      </w:pPr>
+      <w:r>
+        <w:lastRenderedPageBreak/>
+        <w:t>disNormalizer: normalizing between two arbitrary distributions</w:t>
+      </w:r>
+    </w:p>
+    <w:tbl>
+      <w:tblPr>
+        <w:tblStyle w:val="TableGrid"/>
+        <w:tblW w:w="0" w:type="auto"/>
+        <w:tblLook w:val="04A0" w:firstRow="1" w:lastRow="0" w:firstColumn="1" w:lastColumn="0" w:noHBand="0" w:noVBand="1"/>
+      </w:tblPr>
+      <w:tblGrid>
+        <w:gridCol w:w="4291"/>
+        <w:gridCol w:w="4719"/>
+      </w:tblGrid>
+      <w:tr>
+        <w:tc>
+          <w:tcPr>
+            <w:tcW w:w="9010" w:type="dxa"/>
+            <w:gridSpan w:val="2"/>
+          </w:tcPr>
+          <w:p>
+            <w:pPr>
+              <w:spacing w:before="200"/>
+              <w:jc w:val="center"/>
+              <w:rPr>
+                <w:b/>
+              </w:rPr>
+            </w:pPr>
+            <w:r>
+              <w:rPr>
+                <w:b/>
+              </w:rPr>
+              <w:t>Before normalization</w:t>
+            </w:r>
+          </w:p>
+        </w:tc>
+      </w:tr>
+      <w:tr>
+        <w:tc>
+          <w:tcPr>
+            <w:tcW w:w="4291" w:type="dxa"/>
+          </w:tcPr>
+          <w:p>
+            <w:pPr>
+              <w:spacing w:before="200"/>
+              <w:jc w:val="center"/>
+            </w:pPr>
+            <w:r>
+              <w:rPr>
+                <w:noProof/>
+              </w:rPr>
+              <w:drawing>
+                <wp:inline distT="0" distB="0" distL="0" distR="0" wp14:anchorId="0B42C461" wp14:editId="13E4358F">
+                  <wp:extent cx="2084705" cy="2084705"/>
+                  <wp:effectExtent l="0" t="0" r="0" b="0"/>
+                  <wp:docPr id="19" name="Picture 19" descr="C:\Users\user\AppData\Local\Microsoft\Windows\INetCache\Content.Word\Rplot.png"/>
+                  <wp:cNvGraphicFramePr>
+                    <a:graphicFrameLocks xmlns:a="http://schemas.openxmlformats.org/drawingml/2006/main" noChangeAspect="1"/>
+                  </wp:cNvGraphicFramePr>
+                  <a:graphic xmlns:a="http://schemas.openxmlformats.org/drawingml/2006/main">
+                    <a:graphicData uri="http://schemas.openxmlformats.org/drawingml/2006/picture">
+                      <pic:pic xmlns:pic="http://schemas.openxmlformats.org/drawingml/2006/picture">
+                        <pic:nvPicPr>
+                          <pic:cNvPr id="0" name="Picture 15" descr="C:\Users\user\AppData\Local\Microsoft\Windows\INetCache\Content.Word\Rplot.png"/>
+                          <pic:cNvPicPr>
+                            <a:picLocks noChangeAspect="1" noChangeArrowheads="1"/>
+                          </pic:cNvPicPr>
+                        </pic:nvPicPr>
+                        <pic:blipFill>
+                          <a:blip r:embed="rId13">
+                            <a:extLst>
+                              <a:ext uri="{28A0092B-C50C-407E-A947-70E740481C1C}">
+                                <a14:useLocalDpi xmlns:a14="http://schemas.microsoft.com/office/drawing/2010/main" val="0"/>
+                              </a:ext>
+                            </a:extLst>
+                          </a:blip>
+                          <a:srcRect/>
+                          <a:stretch>
+                            <a:fillRect/>
+                          </a:stretch>
+                        </pic:blipFill>
+                        <pic:spPr bwMode="auto">
+                          <a:xfrm>
+                            <a:off x="0" y="0"/>
+                            <a:ext cx="2084705" cy="2084705"/>
+                          </a:xfrm>
+                          <a:prstGeom prst="rect">
+                            <a:avLst/>
+                          </a:prstGeom>
+                          <a:noFill/>
+                          <a:ln>
+                            <a:noFill/>
+                          </a:ln>
+                        </pic:spPr>
+                      </pic:pic>
+                    </a:graphicData>
+                  </a:graphic>
+                </wp:inline>
+              </w:drawing>
+            </w:r>
+          </w:p>
+        </w:tc>
+        <w:tc>
+          <w:tcPr>
+            <w:tcW w:w="4719" w:type="dxa"/>
+          </w:tcPr>
+          <w:p>
+            <w:pPr>
+              <w:spacing w:before="200"/>
+              <w:jc w:val="center"/>
+            </w:pPr>
+            <w:r>
+              <w:rPr>
+                <w:noProof/>
+              </w:rPr>
+              <w:pict w14:anchorId="7D54FEBD">
+                <v:shape id="_x0000_i1027" type="#_x0000_t75" style="width:164.15pt;height:164.15pt">
+                  <v:imagedata r:id="rId19" o:title="Rplot02"/>
+                </v:shape>
+              </w:pict>
+            </w:r>
+          </w:p>
+        </w:tc>
+      </w:tr>
+      <w:tr>
+        <w:tc>
+          <w:tcPr>
+            <w:tcW w:w="9010" w:type="dxa"/>
+            <w:gridSpan w:val="2"/>
+          </w:tcPr>
+          <w:p>
+            <w:pPr>
+              <w:spacing w:before="200"/>
+              <w:jc w:val="center"/>
+              <w:rPr>
+                <w:b/>
+              </w:rPr>
+            </w:pPr>
+            <w:r>
+              <w:rPr>
+                <w:b/>
+              </w:rPr>
+              <w:t>After normalization</w:t>
+            </w:r>
+          </w:p>
+        </w:tc>
+      </w:tr>
+      <w:tr>
+        <w:trPr>
+          <w:trHeight w:val="3288"/>
+        </w:trPr>
+        <w:tc>
+          <w:tcPr>
+            <w:tcW w:w="4291" w:type="dxa"/>
+          </w:tcPr>
+          <w:p>
+            <w:pPr>
+              <w:spacing w:before="200"/>
+              <w:jc w:val="center"/>
+            </w:pPr>
+            <w:r>
+              <w:rPr>
+                <w:noProof/>
+              </w:rPr>
+              <w:drawing>
+                <wp:inline distT="0" distB="0" distL="0" distR="0" wp14:anchorId="4E7F4408" wp14:editId="0D749C98">
+                  <wp:extent cx="2088000" cy="2088000"/>
+                  <wp:effectExtent l="0" t="0" r="7620" b="7620"/>
+                  <wp:docPr id="22" name="Picture 22" descr="C:\Users\user\Desktop\Rplot05.png"/>
+                  <wp:cNvGraphicFramePr>
+                    <a:graphicFrameLocks xmlns:a="http://schemas.openxmlformats.org/drawingml/2006/main" noChangeAspect="1"/>
+                  </wp:cNvGraphicFramePr>
+                  <a:graphic xmlns:a="http://schemas.openxmlformats.org/drawingml/2006/main">
+                    <a:graphicData uri="http://schemas.openxmlformats.org/drawingml/2006/picture">
+                      <pic:pic xmlns:pic="http://schemas.openxmlformats.org/drawingml/2006/picture">
+                        <pic:nvPicPr>
+                          <pic:cNvPr id="0" name="Picture 61" descr="C:\Users\user\Desktop\Rplot05.png"/>
+                          <pic:cNvPicPr>
+                            <a:picLocks noChangeAspect="1" noChangeArrowheads="1"/>
+                          </pic:cNvPicPr>
+                        </pic:nvPicPr>
+                        <pic:blipFill>
+                          <a:blip r:embed="rId20">
+                            <a:extLst>
+                              <a:ext uri="{28A0092B-C50C-407E-A947-70E740481C1C}">
+                                <a14:useLocalDpi xmlns:a14="http://schemas.microsoft.com/office/drawing/2010/main" val="0"/>
+                              </a:ext>
+                            </a:extLst>
+                          </a:blip>
+                          <a:srcRect/>
+                          <a:stretch>
+                            <a:fillRect/>
+                          </a:stretch>
+                        </pic:blipFill>
+                        <pic:spPr bwMode="auto">
+                          <a:xfrm>
+                            <a:off x="0" y="0"/>
+                            <a:ext cx="2088000" cy="2088000"/>
+                          </a:xfrm>
+                          <a:prstGeom prst="rect">
+                            <a:avLst/>
+                          </a:prstGeom>
+                          <a:noFill/>
+                          <a:ln>
+                            <a:noFill/>
+                          </a:ln>
+                        </pic:spPr>
+                      </pic:pic>
+                    </a:graphicData>
+                  </a:graphic>
+                </wp:inline>
+              </w:drawing>
+            </w:r>
+          </w:p>
+        </w:tc>
+        <w:tc>
+          <w:tcPr>
+            <w:tcW w:w="4719" w:type="dxa"/>
+          </w:tcPr>
+          <w:p>
+            <w:pPr>
+              <w:spacing w:before="200"/>
+              <w:jc w:val="center"/>
+            </w:pPr>
+            <w:r>
+              <w:rPr>
+                <w:noProof/>
+              </w:rPr>
+              <w:drawing>
+                <wp:inline distT="0" distB="0" distL="0" distR="0" wp14:anchorId="48EC7A22" wp14:editId="25AA6136">
+                  <wp:extent cx="2084705" cy="2084705"/>
+                  <wp:effectExtent l="0" t="0" r="0" b="0"/>
+                  <wp:docPr id="20" name="Picture 20" descr="C:\Users\user\AppData\Local\Microsoft\Windows\INetCache\Content.Word\Rplot02.png"/>
+                  <wp:cNvGraphicFramePr>
+                    <a:graphicFrameLocks xmlns:a="http://schemas.openxmlformats.org/drawingml/2006/main" noChangeAspect="1"/>
+                  </wp:cNvGraphicFramePr>
+                  <a:graphic xmlns:a="http://schemas.openxmlformats.org/drawingml/2006/main">
+                    <a:graphicData uri="http://schemas.openxmlformats.org/drawingml/2006/picture">
+                      <pic:pic xmlns:pic="http://schemas.openxmlformats.org/drawingml/2006/picture">
+                        <pic:nvPicPr>
+                          <pic:cNvPr id="0" name="Picture 18" descr="C:\Users\user\AppData\Local\Microsoft\Windows\INetCache\Content.Word\Rplot02.png"/>
+                          <pic:cNvPicPr>
+                            <a:picLocks noChangeAspect="1" noChangeArrowheads="1"/>
+                          </pic:cNvPicPr>
+                        </pic:nvPicPr>
+                        <pic:blipFill>
+                          <a:blip r:embed="rId21">
+                            <a:extLst>
+                              <a:ext uri="{28A0092B-C50C-407E-A947-70E740481C1C}">
+                                <a14:useLocalDpi xmlns:a14="http://schemas.microsoft.com/office/drawing/2010/main" val="0"/>
+                              </a:ext>
+                            </a:extLst>
+                          </a:blip>
+                          <a:srcRect/>
+                          <a:stretch>
+                            <a:fillRect/>
+                          </a:stretch>
+                        </pic:blipFill>
+                        <pic:spPr bwMode="auto">
+                          <a:xfrm>
+                            <a:off x="0" y="0"/>
+                            <a:ext cx="2084705" cy="2084705"/>
+                          </a:xfrm>
+                          <a:prstGeom prst="rect">
+                            <a:avLst/>
+                          </a:prstGeom>
+                          <a:noFill/>
+                          <a:ln>
+                            <a:noFill/>
+                          </a:ln>
+                        </pic:spPr>
+                      </pic:pic>
+                    </a:graphicData>
+                  </a:graphic>
+                </wp:inline>
+              </w:drawing>
+            </w:r>
+          </w:p>
+        </w:tc>
+      </w:tr>
+    </w:tbl>
+    <w:p>
+      <w:pPr>
+        <w:spacing w:before="200"/>
+      </w:pPr>
+    </w:p>
+    <w:tbl>
+      <w:tblPr>
+        <w:tblStyle w:val="TableGrid"/>
+        <w:tblW w:w="0" w:type="auto"/>
+        <w:tblLook w:val="04A0" w:firstRow="1" w:lastRow="0" w:firstColumn="1" w:lastColumn="0" w:noHBand="0" w:noVBand="1"/>
+      </w:tblPr>
+      <w:tblGrid>
+        <w:gridCol w:w="9010"/>
+      </w:tblGrid>
+      <w:tr>
+        <w:tc>
+          <w:tcPr>
+            <w:tcW w:w="9010" w:type="dxa"/>
+          </w:tcPr>
+          <w:p>
+            <w:pPr>
+              <w:spacing w:before="200"/>
+              <w:rPr>
+                <w:color w:val="70AD47" w:themeColor="accent6"/>
+              </w:rPr>
+            </w:pPr>
+            <w:r>
+              <w:rPr>
+                <w:color w:val="70AD47" w:themeColor="accent6"/>
+              </w:rPr>
+              <w:t xml:space="preserve"># load build-in data arrays </w:t>
+            </w:r>
+          </w:p>
+          <w:p>
+            <w:pPr>
+              <w:spacing w:before="200"/>
+              <w:rPr>
+                <w:color w:val="5B9BD5" w:themeColor="accent1"/>
+              </w:rPr>
+            </w:pPr>
+            <w:r>
+              <w:rPr>
+                <w:color w:val="5B9BD5" w:themeColor="accent1"/>
+              </w:rPr>
+              <w:t xml:space="preserve">data(DArray1) </w:t>
+            </w:r>
+          </w:p>
+          <w:p>
+            <w:pPr>
+              <w:spacing w:before="200"/>
+              <w:rPr>
+                <w:color w:val="5B9BD5" w:themeColor="accent1"/>
+              </w:rPr>
+            </w:pPr>
+            <w:r>
+              <w:rPr>
+                <w:color w:val="5B9BD5" w:themeColor="accent1"/>
+              </w:rPr>
+              <w:t>data(DArray3</w:t>
+            </w:r>
+            <w:r>
+              <w:rPr>
+                <w:color w:val="5B9BD5" w:themeColor="accent1"/>
+              </w:rPr>
+              <w:t xml:space="preserve">) </w:t>
+            </w:r>
+          </w:p>
+          <w:p>
+            <w:pPr>
+              <w:spacing w:before="200"/>
+              <w:rPr>
+                <w:color w:val="70AD47" w:themeColor="accent6"/>
+              </w:rPr>
+            </w:pPr>
+            <w:r>
+              <w:rPr>
+                <w:color w:val="70AD47" w:themeColor="accent6"/>
+              </w:rPr>
+              <w:t xml:space="preserve"># </w:t>
+            </w:r>
+            <w:r>
+              <w:rPr>
+                <w:color w:val="70AD47" w:themeColor="accent6"/>
+              </w:rPr>
+              <w:t>Capturing distribution information</w:t>
+            </w:r>
+            <w:r>
+              <w:rPr>
+                <w:color w:val="70AD47" w:themeColor="accent6"/>
+              </w:rPr>
+              <w:t xml:space="preserve"> </w:t>
+            </w:r>
+          </w:p>
+          <w:p>
+            <w:pPr>
+              <w:spacing w:before="200"/>
+              <w:rPr>
+                <w:color w:val="5B9BD5" w:themeColor="accent1"/>
+              </w:rPr>
+            </w:pPr>
+            <w:r>
+              <w:rPr>
+                <w:color w:val="5B9BD5" w:themeColor="accent1"/>
+              </w:rPr>
+              <w:t xml:space="preserve">DBdata1 &lt;- </w:t>
+            </w:r>
+            <w:proofErr w:type="spellStart"/>
+            <w:proofErr w:type="gramStart"/>
+            <w:r>
+              <w:rPr>
+                <w:color w:val="5B9BD5" w:themeColor="accent1"/>
+              </w:rPr>
+              <w:t>genDistData</w:t>
+            </w:r>
+            <w:proofErr w:type="spellEnd"/>
+            <w:r>
+              <w:rPr>
+                <w:color w:val="5B9BD5" w:themeColor="accent1"/>
+              </w:rPr>
+              <w:t>(</w:t>
+            </w:r>
+            <w:proofErr w:type="gramEnd"/>
+            <w:r>
+              <w:rPr>
+                <w:color w:val="5B9BD5" w:themeColor="accent1"/>
+              </w:rPr>
+              <w:t>DArray1, 500)</w:t>
+            </w:r>
+          </w:p>
+          <w:p>
+            <w:pPr>
+              <w:spacing w:before="200"/>
+              <w:rPr>
+                <w:color w:val="5B9BD5" w:themeColor="accent1"/>
+              </w:rPr>
+            </w:pPr>
+            <w:r>
+              <w:rPr>
+                <w:color w:val="5B9BD5" w:themeColor="accent1"/>
+              </w:rPr>
+              <w:t xml:space="preserve">DBdata3 &lt;- </w:t>
+            </w:r>
+            <w:proofErr w:type="spellStart"/>
+            <w:proofErr w:type="gramStart"/>
+            <w:r>
+              <w:rPr>
+                <w:color w:val="5B9BD5" w:themeColor="accent1"/>
+              </w:rPr>
+              <w:t>genDistData</w:t>
+            </w:r>
+            <w:proofErr w:type="spellEnd"/>
+            <w:r>
+              <w:rPr>
+                <w:color w:val="5B9BD5" w:themeColor="accent1"/>
+              </w:rPr>
+              <w:t>(</w:t>
+            </w:r>
+            <w:proofErr w:type="gramEnd"/>
+            <w:r>
+              <w:rPr>
+                <w:color w:val="5B9BD5" w:themeColor="accent1"/>
+              </w:rPr>
+              <w:t>DArray3</w:t>
+            </w:r>
+            <w:r>
+              <w:rPr>
+                <w:color w:val="5B9BD5" w:themeColor="accent1"/>
+              </w:rPr>
+              <w:t>, 500)</w:t>
+            </w:r>
+          </w:p>
+          <w:p>
+            <w:pPr>
+              <w:spacing w:before="200"/>
+              <w:rPr>
+                <w:color w:val="70AD47" w:themeColor="accent6"/>
+              </w:rPr>
+            </w:pPr>
+            <w:r>
+              <w:rPr>
+                <w:color w:val="70AD47" w:themeColor="accent6"/>
+              </w:rPr>
+              <w:t xml:space="preserve"># </w:t>
+            </w:r>
+            <w:r>
+              <w:rPr>
+                <w:color w:val="70AD47" w:themeColor="accent6"/>
+              </w:rPr>
+              <w:t xml:space="preserve">Discrete </w:t>
+            </w:r>
+            <w:r>
+              <w:rPr>
+                <w:rFonts w:hint="eastAsia"/>
+                <w:color w:val="70AD47" w:themeColor="accent6"/>
+              </w:rPr>
+              <w:t>n</w:t>
+            </w:r>
+            <w:r>
+              <w:rPr>
+                <w:color w:val="70AD47" w:themeColor="accent6"/>
+              </w:rPr>
+              <w:t>ormalization</w:t>
+            </w:r>
+          </w:p>
+          <w:p>
+            <w:pPr>
+              <w:spacing w:before="200"/>
+              <w:rPr>
+                <w:color w:val="5B9BD5" w:themeColor="accent1"/>
+              </w:rPr>
+            </w:pPr>
+            <w:r>
+              <w:rPr>
+                <w:color w:val="5B9BD5" w:themeColor="accent1"/>
+              </w:rPr>
+              <w:t xml:space="preserve">DA1toDA3 = </w:t>
+            </w:r>
+            <w:proofErr w:type="gramStart"/>
+            <w:r>
+              <w:rPr>
+                <w:color w:val="5B9BD5" w:themeColor="accent1"/>
+              </w:rPr>
+              <w:t>disNormalizer(</w:t>
+            </w:r>
+            <w:proofErr w:type="gramEnd"/>
+            <w:r>
+              <w:rPr>
+                <w:color w:val="5B9BD5" w:themeColor="accent1"/>
+              </w:rPr>
+              <w:t>DBdata1$data, DBdata3$data)</w:t>
+            </w:r>
+          </w:p>
+          <w:p>
+            <w:pPr>
+              <w:spacing w:before="200"/>
+              <w:rPr>
+                <w:color w:val="5B9BD5" w:themeColor="accent1"/>
+              </w:rPr>
+            </w:pPr>
+            <w:r>
+              <w:rPr>
+                <w:color w:val="5B9BD5" w:themeColor="accent1"/>
+              </w:rPr>
+              <w:t xml:space="preserve">DA1toDA3DBdata &lt;- </w:t>
+            </w:r>
+            <w:proofErr w:type="spellStart"/>
+            <w:proofErr w:type="gramStart"/>
+            <w:r>
+              <w:rPr>
+                <w:color w:val="5B9BD5" w:themeColor="accent1"/>
+              </w:rPr>
+              <w:t>genDistData</w:t>
+            </w:r>
+            <w:proofErr w:type="spellEnd"/>
+            <w:r>
+              <w:rPr>
+                <w:color w:val="5B9BD5" w:themeColor="accent1"/>
+              </w:rPr>
+              <w:t>(</w:t>
+            </w:r>
+            <w:proofErr w:type="gramEnd"/>
+            <w:r>
+              <w:rPr>
+                <w:color w:val="5B9BD5" w:themeColor="accent1"/>
+              </w:rPr>
+              <w:t>DA1toDA3, 500)</w:t>
+            </w:r>
+          </w:p>
+          <w:p>
+            <w:pPr>
+              <w:spacing w:before="200"/>
+            </w:pPr>
+            <w:proofErr w:type="spellStart"/>
+            <w:proofErr w:type="gramStart"/>
+            <w:r>
+              <w:rPr>
+                <w:color w:val="5B9BD5" w:themeColor="accent1"/>
+              </w:rPr>
+              <w:t>visDistData</w:t>
+            </w:r>
+            <w:proofErr w:type="spellEnd"/>
+            <w:r>
+              <w:rPr>
+                <w:color w:val="5B9BD5" w:themeColor="accent1"/>
+              </w:rPr>
+              <w:t>(</w:t>
+            </w:r>
+            <w:proofErr w:type="gramEnd"/>
+            <w:r>
+              <w:rPr>
+                <w:color w:val="5B9BD5" w:themeColor="accent1"/>
+              </w:rPr>
+              <w:t>DA1toDA3DBdata, "P</w:t>
+            </w:r>
+            <w:r>
+              <w:rPr>
+                <w:color w:val="5B9BD5" w:themeColor="accent1"/>
+              </w:rPr>
+              <w:t>", " DA1toDA3", "Range", "</w:t>
+            </w:r>
+            <w:r>
+              <w:rPr>
+                <w:color w:val="5B9BD5" w:themeColor="accent1"/>
+              </w:rPr>
+              <w:t>Probability</w:t>
+            </w:r>
+            <w:r>
+              <w:rPr>
+                <w:color w:val="5B9BD5" w:themeColor="accent1"/>
+              </w:rPr>
+              <w:t>")</w:t>
+            </w:r>
+          </w:p>
+        </w:tc>
+      </w:tr>
+    </w:tbl>
+    <w:p>
+      <w:pPr>
+        <w:pStyle w:val="Heading2"/>
+        <w:numPr>
+          <w:ilvl w:val="1"/>
+          <w:numId w:val="2"/>
+        </w:numPr>
+        <w:ind w:left="380"/>
+      </w:pPr>
+      <w:proofErr w:type="spellStart"/>
+      <w:r>
+        <w:lastRenderedPageBreak/>
+        <w:t>dis</w:t>
+      </w:r>
+      <w:r>
+        <w:t>tr</w:t>
+      </w:r>
+      <w:r>
+        <w:t>Normalizer</w:t>
+      </w:r>
+      <w:proofErr w:type="spellEnd"/>
+      <w:r>
+        <w:t>: normalizing an arbitrary distribution into a standard one</w:t>
+      </w:r>
+    </w:p>
+    <w:tbl>
+      <w:tblPr>
+        <w:tblStyle w:val="TableGrid"/>
+        <w:tblW w:w="0" w:type="auto"/>
+        <w:tblLook w:val="04A0" w:firstRow="1" w:lastRow="0" w:firstColumn="1" w:lastColumn="0" w:noHBand="0" w:noVBand="1"/>
+      </w:tblPr>
+      <w:tblGrid>
+        <w:gridCol w:w="4291"/>
+        <w:gridCol w:w="4719"/>
+      </w:tblGrid>
+      <w:tr>
+        <w:tc>
+          <w:tcPr>
+            <w:tcW w:w="9010" w:type="dxa"/>
+            <w:gridSpan w:val="2"/>
+          </w:tcPr>
+          <w:p>
+            <w:pPr>
+              <w:spacing w:before="200"/>
+              <w:jc w:val="center"/>
+              <w:rPr>
+                <w:b/>
+              </w:rPr>
+            </w:pPr>
+            <w:r>
+              <w:rPr>
+                <w:b/>
+              </w:rPr>
+              <w:t>Before normalization</w:t>
+            </w:r>
+          </w:p>
+        </w:tc>
+      </w:tr>
+      <w:tr>
+        <w:tc>
+          <w:tcPr>
+            <w:tcW w:w="4291" w:type="dxa"/>
+          </w:tcPr>
+          <w:p>
+            <w:pPr>
+              <w:spacing w:before="200"/>
+              <w:jc w:val="center"/>
+            </w:pPr>
+            <w:r>
+              <w:rPr>
+                <w:noProof/>
+              </w:rPr>
+              <w:drawing>
+                <wp:inline distT="0" distB="0" distL="0" distR="0" wp14:anchorId="4640D96C" wp14:editId="40E1F1B4">
+                  <wp:extent cx="2084705" cy="2084705"/>
+                  <wp:effectExtent l="0" t="0" r="0" b="0"/>
+                  <wp:docPr id="23" name="Picture 23" descr="C:\Users\user\AppData\Local\Microsoft\Windows\INetCache\Content.Word\Rplot.png"/>
+                  <wp:cNvGraphicFramePr>
+                    <a:graphicFrameLocks xmlns:a="http://schemas.openxmlformats.org/drawingml/2006/main" noChangeAspect="1"/>
+                  </wp:cNvGraphicFramePr>
+                  <a:graphic xmlns:a="http://schemas.openxmlformats.org/drawingml/2006/main">
+                    <a:graphicData uri="http://schemas.openxmlformats.org/drawingml/2006/picture">
+                      <pic:pic xmlns:pic="http://schemas.openxmlformats.org/drawingml/2006/picture">
+                        <pic:nvPicPr>
+                          <pic:cNvPr id="0" name="Picture 15" descr="C:\Users\user\AppData\Local\Microsoft\Windows\INetCache\Content.Word\Rplot.png"/>
+                          <pic:cNvPicPr>
+                            <a:picLocks noChangeAspect="1" noChangeArrowheads="1"/>
+                          </pic:cNvPicPr>
+                        </pic:nvPicPr>
+                        <pic:blipFill>
+                          <a:blip r:embed="rId13">
+                            <a:extLst>
+                              <a:ext uri="{28A0092B-C50C-407E-A947-70E740481C1C}">
+                                <a14:useLocalDpi xmlns:a14="http://schemas.microsoft.com/office/drawing/2010/main" val="0"/>
+                              </a:ext>
+                            </a:extLst>
+                          </a:blip>
+                          <a:srcRect/>
+                          <a:stretch>
+                            <a:fillRect/>
+                          </a:stretch>
+                        </pic:blipFill>
+                        <pic:spPr bwMode="auto">
+                          <a:xfrm>
+                            <a:off x="0" y="0"/>
+                            <a:ext cx="2084705" cy="2084705"/>
+                          </a:xfrm>
+                          <a:prstGeom prst="rect">
+                            <a:avLst/>
+                          </a:prstGeom>
+                          <a:noFill/>
+                          <a:ln>
+                            <a:noFill/>
+                          </a:ln>
+                        </pic:spPr>
+                      </pic:pic>
+                    </a:graphicData>
+                  </a:graphic>
+                </wp:inline>
+              </w:drawing>
+            </w:r>
+          </w:p>
+        </w:tc>
+        <w:tc>
+          <w:tcPr>
+            <w:tcW w:w="4719" w:type="dxa"/>
+          </w:tcPr>
+          <w:p>
+            <w:pPr>
+              <w:spacing w:before="200"/>
+              <w:jc w:val="center"/>
+            </w:pPr>
+            <w:r>
+              <w:rPr>
+                <w:noProof/>
+              </w:rPr>
+              <w:drawing>
+                <wp:inline distT="0" distB="0" distL="0" distR="0" wp14:anchorId="206685C6" wp14:editId="62DE6C3A">
+                  <wp:extent cx="2088000" cy="2088000"/>
+                  <wp:effectExtent l="0" t="0" r="7620" b="7620"/>
+                  <wp:docPr id="24" name="Picture 24" descr="C:\Users\user\Desktop\Rplot.png"/>
+                  <wp:cNvGraphicFramePr>
+                    <a:graphicFrameLocks xmlns:a="http://schemas.openxmlformats.org/drawingml/2006/main" noChangeAspect="1"/>
+                  </wp:cNvGraphicFramePr>
+                  <a:graphic xmlns:a="http://schemas.openxmlformats.org/drawingml/2006/main">
+                    <a:graphicData uri="http://schemas.openxmlformats.org/drawingml/2006/picture">
+                      <pic:pic xmlns:pic="http://schemas.openxmlformats.org/drawingml/2006/picture">
+                        <pic:nvPicPr>
+                          <pic:cNvPr id="0" name="Picture 63" descr="C:\Users\user\Desktop\Rplot.png"/>
+                          <pic:cNvPicPr>
+                            <a:picLocks noChangeAspect="1" noChangeArrowheads="1"/>
+                          </pic:cNvPicPr>
+                        </pic:nvPicPr>
+                        <pic:blipFill>
+                          <a:blip r:embed="rId22">
+                            <a:extLst>
+                              <a:ext uri="{28A0092B-C50C-407E-A947-70E740481C1C}">
+                                <a14:useLocalDpi xmlns:a14="http://schemas.microsoft.com/office/drawing/2010/main" val="0"/>
+                              </a:ext>
+                            </a:extLst>
+                          </a:blip>
+                          <a:srcRect/>
+                          <a:stretch>
+                            <a:fillRect/>
+                          </a:stretch>
+                        </pic:blipFill>
+                        <pic:spPr bwMode="auto">
+                          <a:xfrm>
+                            <a:off x="0" y="0"/>
+                            <a:ext cx="2088000" cy="2088000"/>
+                          </a:xfrm>
+                          <a:prstGeom prst="rect">
+                            <a:avLst/>
+                          </a:prstGeom>
+                          <a:noFill/>
+                          <a:ln>
+                            <a:noFill/>
+                          </a:ln>
+                        </pic:spPr>
+                      </pic:pic>
+                    </a:graphicData>
+                  </a:graphic>
+                </wp:inline>
+              </w:drawing>
+            </w:r>
+          </w:p>
+        </w:tc>
+      </w:tr>
+      <w:tr>
+        <w:tc>
+          <w:tcPr>
+            <w:tcW w:w="9010" w:type="dxa"/>
+            <w:gridSpan w:val="2"/>
+          </w:tcPr>
+          <w:p>
+            <w:pPr>
+              <w:spacing w:before="200"/>
+              <w:jc w:val="center"/>
+              <w:rPr>
+                <w:b/>
+              </w:rPr>
+            </w:pPr>
+            <w:r>
+              <w:rPr>
+                <w:b/>
+              </w:rPr>
+              <w:t>After normalization</w:t>
+            </w:r>
+          </w:p>
+        </w:tc>
+      </w:tr>
+      <w:tr>
+        <w:tc>
+          <w:tcPr>
+            <w:tcW w:w="4291" w:type="dxa"/>
+          </w:tcPr>
+          <w:p>
+            <w:pPr>
+              <w:spacing w:before="200"/>
+              <w:jc w:val="center"/>
+            </w:pPr>
+            <w:r>
+              <w:rPr>
+                <w:noProof/>
+              </w:rPr>
+              <w:drawing>
+                <wp:inline distT="0" distB="0" distL="0" distR="0" wp14:anchorId="5F9793FE" wp14:editId="1C62DFBA">
+                  <wp:extent cx="2088000" cy="2088000"/>
+                  <wp:effectExtent l="0" t="0" r="7620" b="7620"/>
+                  <wp:docPr id="28" name="Picture 28" descr="C:\Users\user\Desktop\Rplot01.png"/>
+                  <wp:cNvGraphicFramePr>
+                    <a:graphicFrameLocks xmlns:a="http://schemas.openxmlformats.org/drawingml/2006/main" noChangeAspect="1"/>
+                  </wp:cNvGraphicFramePr>
+                  <a:graphic xmlns:a="http://schemas.openxmlformats.org/drawingml/2006/main">
+                    <a:graphicData uri="http://schemas.openxmlformats.org/drawingml/2006/picture">
+                      <pic:pic xmlns:pic="http://schemas.openxmlformats.org/drawingml/2006/picture">
+                        <pic:nvPicPr>
+                          <pic:cNvPr id="0" name="Picture 64" descr="C:\Users\user\Desktop\Rplot01.png"/>
+                          <pic:cNvPicPr>
+                            <a:picLocks noChangeAspect="1" noChangeArrowheads="1"/>
+                          </pic:cNvPicPr>
+                        </pic:nvPicPr>
+                        <pic:blipFill>
+                          <a:blip r:embed="rId23">
+                            <a:extLst>
+                              <a:ext uri="{28A0092B-C50C-407E-A947-70E740481C1C}">
+                                <a14:useLocalDpi xmlns:a14="http://schemas.microsoft.com/office/drawing/2010/main" val="0"/>
+                              </a:ext>
+                            </a:extLst>
+                          </a:blip>
+                          <a:srcRect/>
+                          <a:stretch>
+                            <a:fillRect/>
+                          </a:stretch>
+                        </pic:blipFill>
+                        <pic:spPr bwMode="auto">
+                          <a:xfrm>
+                            <a:off x="0" y="0"/>
+                            <a:ext cx="2088000" cy="2088000"/>
+                          </a:xfrm>
+                          <a:prstGeom prst="rect">
+                            <a:avLst/>
+                          </a:prstGeom>
+                          <a:noFill/>
+                          <a:ln>
+                            <a:noFill/>
+                          </a:ln>
+                        </pic:spPr>
+                      </pic:pic>
+                    </a:graphicData>
+                  </a:graphic>
+                </wp:inline>
+              </w:drawing>
+            </w:r>
+          </w:p>
+        </w:tc>
+        <w:tc>
+          <w:tcPr>
+            <w:tcW w:w="4719" w:type="dxa"/>
+          </w:tcPr>
+          <w:p>
+            <w:pPr>
+              <w:spacing w:before="200"/>
+              <w:jc w:val="center"/>
+            </w:pPr>
+            <w:r>
+              <w:rPr>
+                <w:noProof/>
+              </w:rPr>
+              <w:drawing>
+                <wp:inline distT="0" distB="0" distL="0" distR="0" wp14:anchorId="11B6C470" wp14:editId="2B9AA72C">
+                  <wp:extent cx="2088000" cy="2088000"/>
+                  <wp:effectExtent l="0" t="0" r="7620" b="7620"/>
+                  <wp:docPr id="29" name="Picture 29" descr="C:\Users\user\Desktop\Rplot.png"/>
+                  <wp:cNvGraphicFramePr>
+                    <a:graphicFrameLocks xmlns:a="http://schemas.openxmlformats.org/drawingml/2006/main" noChangeAspect="1"/>
+                  </wp:cNvGraphicFramePr>
+                  <a:graphic xmlns:a="http://schemas.openxmlformats.org/drawingml/2006/main">
+                    <a:graphicData uri="http://schemas.openxmlformats.org/drawingml/2006/picture">
+                      <pic:pic xmlns:pic="http://schemas.openxmlformats.org/drawingml/2006/picture">
+                        <pic:nvPicPr>
+                          <pic:cNvPr id="0" name="Picture 63" descr="C:\Users\user\Desktop\Rplot.png"/>
+                          <pic:cNvPicPr>
+                            <a:picLocks noChangeAspect="1" noChangeArrowheads="1"/>
+                          </pic:cNvPicPr>
+                        </pic:nvPicPr>
+                        <pic:blipFill>
+                          <a:blip r:embed="rId22">
+                            <a:extLst>
+                              <a:ext uri="{28A0092B-C50C-407E-A947-70E740481C1C}">
+                                <a14:useLocalDpi xmlns:a14="http://schemas.microsoft.com/office/drawing/2010/main" val="0"/>
+                              </a:ext>
+                            </a:extLst>
+                          </a:blip>
+                          <a:srcRect/>
+                          <a:stretch>
+                            <a:fillRect/>
+                          </a:stretch>
+                        </pic:blipFill>
+                        <pic:spPr bwMode="auto">
+                          <a:xfrm>
+                            <a:off x="0" y="0"/>
+                            <a:ext cx="2088000" cy="2088000"/>
+                          </a:xfrm>
+                          <a:prstGeom prst="rect">
+                            <a:avLst/>
+                          </a:prstGeom>
+                          <a:noFill/>
+                          <a:ln>
+                            <a:noFill/>
+                          </a:ln>
+                        </pic:spPr>
+                      </pic:pic>
+                    </a:graphicData>
+                  </a:graphic>
+                </wp:inline>
+              </w:drawing>
+            </w:r>
+          </w:p>
+        </w:tc>
+      </w:tr>
+    </w:tbl>
+    <w:p>
+      <w:pPr>
+        <w:spacing w:before="200"/>
+      </w:pPr>
+    </w:p>
+    <w:tbl>
+      <w:tblPr>
+        <w:tblStyle w:val="TableGrid"/>
+        <w:tblW w:w="0" w:type="auto"/>
+        <w:tblLook w:val="04A0" w:firstRow="1" w:lastRow="0" w:firstColumn="1" w:lastColumn="0" w:noHBand="0" w:noVBand="1"/>
+      </w:tblPr>
+      <w:tblGrid>
+        <w:gridCol w:w="9010"/>
+      </w:tblGrid>
+      <w:tr>
+        <w:tc>
+          <w:tcPr>
+            <w:tcW w:w="9010" w:type="dxa"/>
+          </w:tcPr>
+          <w:p>
+            <w:pPr>
+              <w:spacing w:before="200"/>
+              <w:rPr>
+                <w:color w:val="70AD47" w:themeColor="accent6"/>
+              </w:rPr>
+            </w:pPr>
+            <w:r>
+              <w:rPr>
+                <w:color w:val="70AD47" w:themeColor="accent6"/>
+              </w:rPr>
+              <w:t xml:space="preserve"># load build-in data arrays </w:t>
+            </w:r>
+          </w:p>
+          <w:p>
+            <w:pPr>
+              <w:spacing w:before="200"/>
+              <w:rPr>
+                <w:color w:val="5B9BD5" w:themeColor="accent1"/>
+              </w:rPr>
+            </w:pPr>
+            <w:r>
+              <w:rPr>
+                <w:color w:val="5B9BD5" w:themeColor="accent1"/>
+              </w:rPr>
+              <w:t xml:space="preserve">data(DArray1) </w:t>
+            </w:r>
+          </w:p>
+          <w:p>
+            <w:pPr>
+              <w:spacing w:before="200"/>
+              <w:rPr>
+                <w:color w:val="5B9BD5" w:themeColor="accent1"/>
+              </w:rPr>
+            </w:pPr>
+            <w:r>
+              <w:rPr>
+                <w:color w:val="5B9BD5" w:themeColor="accent1"/>
+              </w:rPr>
+              <w:t>DBdata5 &lt;</w:t>
+            </w:r>
+            <w:r>
+              <w:rPr>
+                <w:color w:val="5B9BD5" w:themeColor="accent1"/>
+              </w:rPr>
+              <w:t xml:space="preserve">- </w:t>
+            </w:r>
+            <w:proofErr w:type="spellStart"/>
+            <w:proofErr w:type="gramStart"/>
+            <w:r>
+              <w:rPr>
+                <w:color w:val="5B9BD5" w:themeColor="accent1"/>
+              </w:rPr>
               <w:t>defineDist</w:t>
             </w:r>
             <w:proofErr w:type="spellEnd"/>
@@ -3948,7 +5310,14 @@
               <w:rPr>
                 <w:color w:val="5B9BD5" w:themeColor="accent1"/>
               </w:rPr>
-              <w:t xml:space="preserve">(Norm(mean=0, </w:t>
+              <w:t>(</w:t>
+            </w:r>
+            <w:proofErr w:type="gramEnd"/>
+            <w:r>
+              <w:rPr>
+                <w:color w:val="5B9BD5" w:themeColor="accent1"/>
+              </w:rPr>
+              <w:t xml:space="preserve">Norm(mean=0, </w:t>
             </w:r>
             <w:proofErr w:type="spellStart"/>
             <w:r>
@@ -3962,7 +5331,13 @@
               <w:rPr>
                 <w:color w:val="5B9BD5" w:themeColor="accent1"/>
               </w:rPr>
-              <w:t>=1), -5, 5)</w:t>
+              <w:t>=1)</w:t>
+            </w:r>
+            <w:r>
+              <w:rPr>
+                <w:color w:val="5B9BD5" w:themeColor="accent1"/>
+              </w:rPr>
+              <w:t>)</w:t>
             </w:r>
           </w:p>
           <w:p>
@@ -4005,6 +5380,7 @@
               <w:t xml:space="preserve">DBdata1 &lt;- </w:t>
             </w:r>
             <w:proofErr w:type="spellStart"/>
+            <w:proofErr w:type="gramStart"/>
             <w:r>
               <w:rPr>
                 <w:color w:val="5B9BD5" w:themeColor="accent1"/>
@@ -4016,126 +5392,139 @@
               <w:rPr>
                 <w:color w:val="5B9BD5" w:themeColor="accent1"/>
               </w:rPr>
-              <w:t>(DArray1, 500)</w:t>
-            </w:r>
-          </w:p>
-          <w:p>
-            <w:pPr>
-              <w:spacing w:before="200"/>
-              <w:rPr>
-                <w:color w:val="70AD47" w:themeColor="accent6"/>
-              </w:rPr>
-            </w:pPr>
-            <w:r>
-              <w:rPr>
-                <w:color w:val="70AD47" w:themeColor="accent6"/>
-              </w:rPr>
-              <w:t>#</w:t>
-            </w:r>
-            <w:r>
-              <w:rPr>
-                <w:color w:val="70AD47" w:themeColor="accent6"/>
-              </w:rPr>
-              <w:t xml:space="preserve"> </w:t>
-            </w:r>
-            <w:r>
-              <w:rPr>
-                <w:color w:val="70AD47" w:themeColor="accent6"/>
-              </w:rPr>
-              <w:t xml:space="preserve">Poly </w:t>
-            </w:r>
-            <w:r>
-              <w:rPr>
-                <w:color w:val="70AD47" w:themeColor="accent6"/>
-              </w:rPr>
-              <w:t xml:space="preserve">Fitting </w:t>
-            </w:r>
-          </w:p>
-          <w:p>
-            <w:pPr>
-              <w:spacing w:before="200"/>
-              <w:rPr>
-                <w:color w:val="5B9BD5" w:themeColor="accent1"/>
-              </w:rPr>
-            </w:pPr>
-            <w:r>
-              <w:rPr>
-                <w:color w:val="5B9BD5" w:themeColor="accent1"/>
-              </w:rPr>
-              <w:t xml:space="preserve">DBdata1 &lt;- </w:t>
+              <w:t>(</w:t>
+            </w:r>
+            <w:proofErr w:type="gramEnd"/>
+            <w:r>
+              <w:rPr>
+                <w:color w:val="5B9BD5" w:themeColor="accent1"/>
+              </w:rPr>
+              <w:t>DArray1, 500)</w:t>
+            </w:r>
+          </w:p>
+          <w:p>
+            <w:pPr>
+              <w:spacing w:before="200"/>
+              <w:rPr>
+                <w:color w:val="70AD47" w:themeColor="accent6"/>
+              </w:rPr>
+            </w:pPr>
+            <w:r>
+              <w:rPr>
+                <w:color w:val="70AD47" w:themeColor="accent6"/>
+              </w:rPr>
+              <w:t xml:space="preserve"># </w:t>
+            </w:r>
+            <w:r>
+              <w:rPr>
+                <w:color w:val="70AD47" w:themeColor="accent6"/>
+              </w:rPr>
+              <w:t xml:space="preserve">Distribution </w:t>
+            </w:r>
+            <w:r>
+              <w:rPr>
+                <w:color w:val="70AD47" w:themeColor="accent6"/>
+              </w:rPr>
+              <w:t>Normalization</w:t>
+            </w:r>
+          </w:p>
+          <w:p>
+            <w:pPr>
+              <w:spacing w:before="200"/>
+              <w:rPr>
+                <w:color w:val="5B9BD5" w:themeColor="accent1"/>
+              </w:rPr>
+            </w:pPr>
+            <w:r>
+              <w:rPr>
+                <w:color w:val="5B9BD5" w:themeColor="accent1"/>
+              </w:rPr>
+              <w:t xml:space="preserve">DA1toDA5 = </w:t>
             </w:r>
             <w:proofErr w:type="spellStart"/>
-            <w:r>
-              <w:rPr>
-                <w:color w:val="5B9BD5" w:themeColor="accent1"/>
-              </w:rPr>
-              <w:t>polyFit</w:t>
+            <w:proofErr w:type="gramStart"/>
+            <w:r>
+              <w:rPr>
+                <w:color w:val="5B9BD5" w:themeColor="accent1"/>
+              </w:rPr>
+              <w:t>distrNormalizer</w:t>
             </w:r>
             <w:proofErr w:type="spellEnd"/>
             <w:r>
               <w:rPr>
                 <w:color w:val="5B9BD5" w:themeColor="accent1"/>
               </w:rPr>
-              <w:t>(DBdata1, 9)</w:t>
-            </w:r>
-          </w:p>
-          <w:p>
-            <w:pPr>
-              <w:spacing w:before="200"/>
-              <w:rPr>
-                <w:b/>
-                <w:color w:val="70AD47" w:themeColor="accent6"/>
-              </w:rPr>
-            </w:pPr>
-            <w:r>
-              <w:rPr>
-                <w:b/>
-                <w:color w:val="70AD47" w:themeColor="accent6"/>
-              </w:rPr>
-              <w:t># Normalization</w:t>
-            </w:r>
-          </w:p>
-          <w:p>
-            <w:pPr>
-              <w:spacing w:before="200"/>
-            </w:pPr>
+              <w:t>(</w:t>
+            </w:r>
+            <w:proofErr w:type="gramEnd"/>
+            <w:r>
+              <w:rPr>
+                <w:color w:val="5B9BD5" w:themeColor="accent1"/>
+              </w:rPr>
+              <w:t>DBdata1, DBdata5)</w:t>
+            </w:r>
+          </w:p>
+          <w:p>
+            <w:pPr>
+              <w:spacing w:before="200"/>
+              <w:rPr>
+                <w:color w:val="5B9BD5" w:themeColor="accent1"/>
+              </w:rPr>
+            </w:pPr>
+            <w:r>
+              <w:rPr>
+                <w:color w:val="5B9BD5" w:themeColor="accent1"/>
+              </w:rPr>
+              <w:t xml:space="preserve">DA1toDA5DBdata &lt;- </w:t>
+            </w:r>
             <w:proofErr w:type="spellStart"/>
-            <w:r>
-              <w:rPr>
-                <w:color w:val="5B9BD5" w:themeColor="accent1"/>
-              </w:rPr>
-              <w:t>con</w:t>
-            </w:r>
-            <w:r>
-              <w:rPr>
-                <w:color w:val="5B9BD5" w:themeColor="accent1"/>
-              </w:rPr>
-              <w:t>Norma</w:t>
-            </w:r>
-            <w:r>
-              <w:rPr>
-                <w:color w:val="5B9BD5" w:themeColor="accent1"/>
-              </w:rPr>
-              <w:t>lizer</w:t>
+            <w:proofErr w:type="gramStart"/>
+            <w:r>
+              <w:rPr>
+                <w:color w:val="5B9BD5" w:themeColor="accent1"/>
+              </w:rPr>
+              <w:t>genDistData</w:t>
             </w:r>
             <w:proofErr w:type="spellEnd"/>
             <w:r>
               <w:rPr>
                 <w:color w:val="5B9BD5" w:themeColor="accent1"/>
               </w:rPr>
-              <w:t>(DBdata1</w:t>
-            </w:r>
-            <w:r>
-              <w:rPr>
-                <w:color w:val="5B9BD5" w:themeColor="accent1"/>
-              </w:rPr>
-              <w:t>, DBdata5</w:t>
-            </w:r>
-            <w:r>
-              <w:rPr>
-                <w:color w:val="5B9BD5" w:themeColor="accent1"/>
-              </w:rPr>
-              <w:t>)</w:t>
+              <w:t>(</w:t>
+            </w:r>
+            <w:proofErr w:type="gramEnd"/>
+            <w:r>
+              <w:rPr>
+                <w:color w:val="5B9BD5" w:themeColor="accent1"/>
+              </w:rPr>
+              <w:t>DA1toDA5$mapped_data, 500)</w:t>
+            </w:r>
+          </w:p>
+          <w:p>
+            <w:pPr>
+              <w:spacing w:before="200"/>
+            </w:pPr>
+            <w:proofErr w:type="spellStart"/>
+            <w:proofErr w:type="gramStart"/>
+            <w:r>
+              <w:rPr>
+                <w:color w:val="5B9BD5" w:themeColor="accent1"/>
+              </w:rPr>
+              <w:t>visDistData</w:t>
+            </w:r>
+            <w:proofErr w:type="spellEnd"/>
+            <w:r>
+              <w:rPr>
+                <w:color w:val="5B9BD5" w:themeColor="accent1"/>
+              </w:rPr>
+              <w:t>(</w:t>
+            </w:r>
+            <w:proofErr w:type="gramEnd"/>
+            <w:r>
+              <w:rPr>
+                <w:color w:val="5B9BD5" w:themeColor="accent1"/>
+              </w:rPr>
+              <w:t>DA1toDA5DBdata, "P", "DA1toDA5", "Range", "Probability")</w:t>
             </w:r>
           </w:p>
         </w:tc>
@@ -4157,8 +5546,8 @@
 </file>
 
 <file path=word/numbering.xml><?xml version="1.0" encoding="utf-8"?>
-<w:numbering xmlns:wpc="http://schemas.microsoft.com/office/word/2010/wordprocessingCanvas" xmlns:mc="http://schemas.openxmlformats.org/markup-compatibility/2006" xmlns:o="urn:schemas-microsoft-com:office:office" xmlns:r="http://schemas.openxmlformats.org/officeDocument/2006/relationships" xmlns:m="http://schemas.openxmlformats.org/officeDocument/2006/math" xmlns:v="urn:schemas-microsoft-com:vml" xmlns:wp14="http://schemas.microsoft.com/office/word/2010/wordprocessingDrawing" xmlns:wp="http://schemas.openxmlformats.org/drawingml/2006/wordprocessingDrawing" xmlns:w10="urn:schemas-microsoft-com:office:word" xmlns:w="http://schemas.openxmlformats.org/wordprocessingml/2006/main" xmlns:w14="http://schemas.microsoft.com/office/word/2010/wordml" xmlns:wpg="http://schemas.microsoft.com/office/word/2010/wordprocessingGroup" xmlns:wpi="http://schemas.microsoft.com/office/word/2010/wordprocessingInk" xmlns:wne="http://schemas.microsoft.com/office/word/2006/wordml" xmlns:wps="http://schemas.microsoft.com/office/word/2010/wordprocessingShape" mc:Ignorable="w14 wp14">
-  <w:abstractNum w:abstractNumId="0">
+<w:numbering xmlns:wpc="http://schemas.microsoft.com/office/word/2010/wordprocessingCanvas" xmlns:cx="http://schemas.microsoft.com/office/drawing/2014/chartex" xmlns:cx1="http://schemas.microsoft.com/office/drawing/2015/9/8/chartex" xmlns:cx2="http://schemas.microsoft.com/office/drawing/2015/10/21/chartex" xmlns:mc="http://schemas.openxmlformats.org/markup-compatibility/2006" xmlns:o="urn:schemas-microsoft-com:office:office" xmlns:r="http://schemas.openxmlformats.org/officeDocument/2006/relationships" xmlns:m="http://schemas.openxmlformats.org/officeDocument/2006/math" xmlns:v="urn:schemas-microsoft-com:vml" xmlns:wp14="http://schemas.microsoft.com/office/word/2010/wordprocessingDrawing" xmlns:wp="http://schemas.openxmlformats.org/drawingml/2006/wordprocessingDrawing" xmlns:w10="urn:schemas-microsoft-com:office:word" xmlns:w="http://schemas.openxmlformats.org/wordprocessingml/2006/main" xmlns:w14="http://schemas.microsoft.com/office/word/2010/wordml" xmlns:w15="http://schemas.microsoft.com/office/word/2012/wordml" xmlns:w16se="http://schemas.microsoft.com/office/word/2015/wordml/symex" xmlns:wpg="http://schemas.microsoft.com/office/word/2010/wordprocessingGroup" xmlns:wpi="http://schemas.microsoft.com/office/word/2010/wordprocessingInk" xmlns:wne="http://schemas.microsoft.com/office/word/2006/wordml" xmlns:wps="http://schemas.microsoft.com/office/word/2010/wordprocessingShape" mc:Ignorable="w14 w15 w16se wp14">
+  <w:abstractNum w:abstractNumId="0" w15:restartNumberingAfterBreak="0">
     <w:nsid w:val="578E39C5"/>
     <w:multiLevelType w:val="hybridMultilevel"/>
     <w:tmpl w:val="4DD07AD2"/>
@@ -4247,7 +5636,7 @@
       </w:pPr>
     </w:lvl>
   </w:abstractNum>
-  <w:abstractNum w:abstractNumId="1">
+  <w:abstractNum w:abstractNumId="1" w15:restartNumberingAfterBreak="0">
     <w:nsid w:val="643F0284"/>
     <w:multiLevelType w:val="multilevel"/>
     <w:tmpl w:val="0C64A3A2"/>
@@ -4368,7 +5757,7 @@
       </w:rPr>
     </w:lvl>
   </w:abstractNum>
-  <w:abstractNum w:abstractNumId="2">
+  <w:abstractNum w:abstractNumId="2" w15:restartNumberingAfterBreak="0">
     <w:nsid w:val="79911088"/>
     <w:multiLevelType w:val="hybridMultilevel"/>
     <w:tmpl w:val="B89254AA"/>
@@ -4494,7 +5883,7 @@
 </file>
 
 <file path=word/styles.xml><?xml version="1.0" encoding="utf-8"?>
-<w:styles xmlns:mc="http://schemas.openxmlformats.org/markup-compatibility/2006" xmlns:r="http://schemas.openxmlformats.org/officeDocument/2006/relationships" xmlns:w="http://schemas.openxmlformats.org/wordprocessingml/2006/main" xmlns:w14="http://schemas.microsoft.com/office/word/2010/wordml" mc:Ignorable="w14">
+<w:styles xmlns:mc="http://schemas.openxmlformats.org/markup-compatibility/2006" xmlns:r="http://schemas.openxmlformats.org/officeDocument/2006/relationships" xmlns:w="http://schemas.openxmlformats.org/wordprocessingml/2006/main" xmlns:w14="http://schemas.microsoft.com/office/word/2010/wordml" xmlns:w15="http://schemas.microsoft.com/office/word/2012/wordml" xmlns:w16se="http://schemas.microsoft.com/office/word/2015/wordml/symex" mc:Ignorable="w14 w15 w16se">
   <w:docDefaults>
     <w:rPrDefault>
       <w:rPr>
@@ -4510,144 +5899,379 @@
       </w:pPr>
     </w:pPrDefault>
   </w:docDefaults>
-  <w:latentStyles w:defLockedState="0" w:defUIPriority="99" w:defSemiHidden="1" w:defUnhideWhenUsed="1" w:defQFormat="0" w:count="267">
-    <w:lsdException w:name="Normal" w:semiHidden="0" w:uiPriority="0" w:unhideWhenUsed="0" w:qFormat="1"/>
-    <w:lsdException w:name="heading 1" w:semiHidden="0" w:uiPriority="9" w:unhideWhenUsed="0" w:qFormat="1"/>
-    <w:lsdException w:name="heading 2" w:uiPriority="9" w:qFormat="1"/>
-    <w:lsdException w:name="heading 3" w:uiPriority="9" w:qFormat="1"/>
-    <w:lsdException w:name="heading 4" w:uiPriority="9" w:qFormat="1"/>
-    <w:lsdException w:name="heading 5" w:uiPriority="9" w:qFormat="1"/>
-    <w:lsdException w:name="heading 6" w:uiPriority="9" w:qFormat="1"/>
-    <w:lsdException w:name="heading 7" w:uiPriority="9" w:qFormat="1"/>
-    <w:lsdException w:name="heading 8" w:uiPriority="9" w:qFormat="1"/>
-    <w:lsdException w:name="heading 9" w:uiPriority="9" w:qFormat="1"/>
-    <w:lsdException w:name="toc 1" w:uiPriority="39"/>
-    <w:lsdException w:name="toc 2" w:uiPriority="39"/>
-    <w:lsdException w:name="toc 3" w:uiPriority="39"/>
-    <w:lsdException w:name="toc 4" w:uiPriority="39"/>
-    <w:lsdException w:name="toc 5" w:uiPriority="39"/>
-    <w:lsdException w:name="toc 6" w:uiPriority="39"/>
-    <w:lsdException w:name="toc 7" w:uiPriority="39"/>
-    <w:lsdException w:name="toc 8" w:uiPriority="39"/>
-    <w:lsdException w:name="toc 9" w:uiPriority="39"/>
-    <w:lsdException w:name="caption" w:uiPriority="35" w:qFormat="1"/>
-    <w:lsdException w:name="Title" w:semiHidden="0" w:uiPriority="10" w:unhideWhenUsed="0" w:qFormat="1"/>
-    <w:lsdException w:name="Default Paragraph Font" w:uiPriority="1"/>
-    <w:lsdException w:name="Subtitle" w:semiHidden="0" w:uiPriority="11" w:unhideWhenUsed="0" w:qFormat="1"/>
-    <w:lsdException w:name="Strong" w:semiHidden="0" w:uiPriority="22" w:unhideWhenUsed="0" w:qFormat="1"/>
-    <w:lsdException w:name="Emphasis" w:semiHidden="0" w:uiPriority="20" w:unhideWhenUsed="0" w:qFormat="1"/>
-    <w:lsdException w:name="Table Grid" w:semiHidden="0" w:uiPriority="39" w:unhideWhenUsed="0"/>
-    <w:lsdException w:name="Placeholder Text" w:unhideWhenUsed="0"/>
-    <w:lsdException w:name="No Spacing" w:semiHidden="0" w:uiPriority="1" w:unhideWhenUsed="0" w:qFormat="1"/>
-    <w:lsdException w:name="Light Shading" w:semiHidden="0" w:uiPriority="60" w:unhideWhenUsed="0"/>
-    <w:lsdException w:name="Light List" w:semiHidden="0" w:uiPriority="61" w:unhideWhenUsed="0"/>
-    <w:lsdException w:name="Light Grid" w:semiHidden="0" w:uiPriority="62" w:unhideWhenUsed="0"/>
-    <w:lsdException w:name="Medium Shading 1" w:semiHidden="0" w:uiPriority="63" w:unhideWhenUsed="0"/>
-    <w:lsdException w:name="Medium Shading 2" w:semiHidden="0" w:uiPriority="64" w:unhideWhenUsed="0"/>
-    <w:lsdException w:name="Medium List 1" w:semiHidden="0" w:uiPriority="65" w:unhideWhenUsed="0"/>
-    <w:lsdException w:name="Medium List 2" w:semiHidden="0" w:uiPriority="66" w:unhideWhenUsed="0"/>
-    <w:lsdException w:name="Medium Grid 1" w:semiHidden="0" w:uiPriority="67" w:unhideWhenUsed="0"/>
-    <w:lsdException w:name="Medium Grid 2" w:semiHidden="0" w:uiPriority="68" w:unhideWhenUsed="0"/>
-    <w:lsdException w:name="Medium Grid 3" w:semiHidden="0" w:uiPriority="69" w:unhideWhenUsed="0"/>
-    <w:lsdException w:name="Dark List" w:semiHidden="0" w:uiPriority="70" w:unhideWhenUsed="0"/>
-    <w:lsdException w:name="Colorful Shading" w:semiHidden="0" w:uiPriority="71" w:unhideWhenUsed="0"/>
-    <w:lsdException w:name="Colorful List" w:semiHidden="0" w:uiPriority="72" w:unhideWhenUsed="0"/>
-    <w:lsdException w:name="Colorful Grid" w:semiHidden="0" w:uiPriority="73" w:unhideWhenUsed="0"/>
-    <w:lsdException w:name="Light Shading Accent 1" w:semiHidden="0" w:uiPriority="60" w:unhideWhenUsed="0"/>
-    <w:lsdException w:name="Light List Accent 1" w:semiHidden="0" w:uiPriority="61" w:unhideWhenUsed="0"/>
-    <w:lsdException w:name="Light Grid Accent 1" w:semiHidden="0" w:uiPriority="62" w:unhideWhenUsed="0"/>
-    <w:lsdException w:name="Medium Shading 1 Accent 1" w:semiHidden="0" w:uiPriority="63" w:unhideWhenUsed="0"/>
-    <w:lsdException w:name="Medium Shading 2 Accent 1" w:semiHidden="0" w:uiPriority="64" w:unhideWhenUsed="0"/>
-    <w:lsdException w:name="Medium List 1 Accent 1" w:semiHidden="0" w:uiPriority="65" w:unhideWhenUsed="0"/>
-    <w:lsdException w:name="Revision" w:unhideWhenUsed="0"/>
-    <w:lsdException w:name="List Paragraph" w:semiHidden="0" w:uiPriority="34" w:unhideWhenUsed="0" w:qFormat="1"/>
-    <w:lsdException w:name="Quote" w:semiHidden="0" w:uiPriority="29" w:unhideWhenUsed="0" w:qFormat="1"/>
-    <w:lsdException w:name="Intense Quote" w:semiHidden="0" w:uiPriority="30" w:unhideWhenUsed="0" w:qFormat="1"/>
-    <w:lsdException w:name="Medium List 2 Accent 1" w:semiHidden="0" w:uiPriority="66" w:unhideWhenUsed="0"/>
-    <w:lsdException w:name="Medium Grid 1 Accent 1" w:semiHidden="0" w:uiPriority="67" w:unhideWhenUsed="0"/>
-    <w:lsdException w:name="Medium Grid 2 Accent 1" w:semiHidden="0" w:uiPriority="68" w:unhideWhenUsed="0"/>
-    <w:lsdException w:name="Medium Grid 3 Accent 1" w:semiHidden="0" w:uiPriority="69" w:unhideWhenUsed="0"/>
-    <w:lsdException w:name="Dark List Accent 1" w:semiHidden="0" w:uiPriority="70" w:unhideWhenUsed="0"/>
-    <w:lsdException w:name="Colorful Shading Accent 1" w:semiHidden="0" w:uiPriority="71" w:unhideWhenUsed="0"/>
-    <w:lsdException w:name="Colorful List Accent 1" w:semiHidden="0" w:uiPriority="72" w:unhideWhenUsed="0"/>
-    <w:lsdException w:name="Colorful Grid Accent 1" w:semiHidden="0" w:uiPriority="73" w:unhideWhenUsed="0"/>
-    <w:lsdException w:name="Light Shading Accent 2" w:semiHidden="0" w:uiPriority="60" w:unhideWhenUsed="0"/>
-    <w:lsdException w:name="Light List Accent 2" w:semiHidden="0" w:uiPriority="61" w:unhideWhenUsed="0"/>
-    <w:lsdException w:name="Light Grid Accent 2" w:semiHidden="0" w:uiPriority="62" w:unhideWhenUsed="0"/>
-    <w:lsdException w:name="Medium Shading 1 Accent 2" w:semiHidden="0" w:uiPriority="63" w:unhideWhenUsed="0"/>
-    <w:lsdException w:name="Medium Shading 2 Accent 2" w:semiHidden="0" w:uiPriority="64" w:unhideWhenUsed="0"/>
-    <w:lsdException w:name="Medium List 1 Accent 2" w:semiHidden="0" w:uiPriority="65" w:unhideWhenUsed="0"/>
-    <w:lsdException w:name="Medium List 2 Accent 2" w:semiHidden="0" w:uiPriority="66" w:unhideWhenUsed="0"/>
-    <w:lsdException w:name="Medium Grid 1 Accent 2" w:semiHidden="0" w:uiPriority="67" w:unhideWhenUsed="0"/>
-    <w:lsdException w:name="Medium Grid 2 Accent 2" w:semiHidden="0" w:uiPriority="68" w:unhideWhenUsed="0"/>
-    <w:lsdException w:name="Medium Grid 3 Accent 2" w:semiHidden="0" w:uiPriority="69" w:unhideWhenUsed="0"/>
-    <w:lsdException w:name="Dark List Accent 2" w:semiHidden="0" w:uiPriority="70" w:unhideWhenUsed="0"/>
-    <w:lsdException w:name="Colorful Shading Accent 2" w:semiHidden="0" w:uiPriority="71" w:unhideWhenUsed="0"/>
-    <w:lsdException w:name="Colorful List Accent 2" w:semiHidden="0" w:uiPriority="72" w:unhideWhenUsed="0"/>
-    <w:lsdException w:name="Colorful Grid Accent 2" w:semiHidden="0" w:uiPriority="73" w:unhideWhenUsed="0"/>
-    <w:lsdException w:name="Light Shading Accent 3" w:semiHidden="0" w:uiPriority="60" w:unhideWhenUsed="0"/>
-    <w:lsdException w:name="Light List Accent 3" w:semiHidden="0" w:uiPriority="61" w:unhideWhenUsed="0"/>
-    <w:lsdException w:name="Light Grid Accent 3" w:semiHidden="0" w:uiPriority="62" w:unhideWhenUsed="0"/>
-    <w:lsdException w:name="Medium Shading 1 Accent 3" w:semiHidden="0" w:uiPriority="63" w:unhideWhenUsed="0"/>
-    <w:lsdException w:name="Medium Shading 2 Accent 3" w:semiHidden="0" w:uiPriority="64" w:unhideWhenUsed="0"/>
-    <w:lsdException w:name="Medium List 1 Accent 3" w:semiHidden="0" w:uiPriority="65" w:unhideWhenUsed="0"/>
-    <w:lsdException w:name="Medium List 2 Accent 3" w:semiHidden="0" w:uiPriority="66" w:unhideWhenUsed="0"/>
-    <w:lsdException w:name="Medium Grid 1 Accent 3" w:semiHidden="0" w:uiPriority="67" w:unhideWhenUsed="0"/>
-    <w:lsdException w:name="Medium Grid 2 Accent 3" w:semiHidden="0" w:uiPriority="68" w:unhideWhenUsed="0"/>
-    <w:lsdException w:name="Medium Grid 3 Accent 3" w:semiHidden="0" w:uiPriority="69" w:unhideWhenUsed="0"/>
-    <w:lsdException w:name="Dark List Accent 3" w:semiHidden="0" w:uiPriority="70" w:unhideWhenUsed="0"/>
-    <w:lsdException w:name="Colorful Shading Accent 3" w:semiHidden="0" w:uiPriority="71" w:unhideWhenUsed="0"/>
-    <w:lsdException w:name="Colorful List Accent 3" w:semiHidden="0" w:uiPriority="72" w:unhideWhenUsed="0"/>
-    <w:lsdException w:name="Colorful Grid Accent 3" w:semiHidden="0" w:uiPriority="73" w:unhideWhenUsed="0"/>
-    <w:lsdException w:name="Light Shading Accent 4" w:semiHidden="0" w:uiPriority="60" w:unhideWhenUsed="0"/>
-    <w:lsdException w:name="Light List Accent 4" w:semiHidden="0" w:uiPriority="61" w:unhideWhenUsed="0"/>
-    <w:lsdException w:name="Light Grid Accent 4" w:semiHidden="0" w:uiPriority="62" w:unhideWhenUsed="0"/>
-    <w:lsdException w:name="Medium Shading 1 Accent 4" w:semiHidden="0" w:uiPriority="63" w:unhideWhenUsed="0"/>
-    <w:lsdException w:name="Medium Shading 2 Accent 4" w:semiHidden="0" w:uiPriority="64" w:unhideWhenUsed="0"/>
-    <w:lsdException w:name="Medium List 1 Accent 4" w:semiHidden="0" w:uiPriority="65" w:unhideWhenUsed="0"/>
-    <w:lsdException w:name="Medium List 2 Accent 4" w:semiHidden="0" w:uiPriority="66" w:unhideWhenUsed="0"/>
-    <w:lsdException w:name="Medium Grid 1 Accent 4" w:semiHidden="0" w:uiPriority="67" w:unhideWhenUsed="0"/>
-    <w:lsdException w:name="Medium Grid 2 Accent 4" w:semiHidden="0" w:uiPriority="68" w:unhideWhenUsed="0"/>
-    <w:lsdException w:name="Medium Grid 3 Accent 4" w:semiHidden="0" w:uiPriority="69" w:unhideWhenUsed="0"/>
-    <w:lsdException w:name="Dark List Accent 4" w:semiHidden="0" w:uiPriority="70" w:unhideWhenUsed="0"/>
-    <w:lsdException w:name="Colorful Shading Accent 4" w:semiHidden="0" w:uiPriority="71" w:unhideWhenUsed="0"/>
-    <w:lsdException w:name="Colorful List Accent 4" w:semiHidden="0" w:uiPriority="72" w:unhideWhenUsed="0"/>
-    <w:lsdException w:name="Colorful Grid Accent 4" w:semiHidden="0" w:uiPriority="73" w:unhideWhenUsed="0"/>
-    <w:lsdException w:name="Light Shading Accent 5" w:semiHidden="0" w:uiPriority="60" w:unhideWhenUsed="0"/>
-    <w:lsdException w:name="Light List Accent 5" w:semiHidden="0" w:uiPriority="61" w:unhideWhenUsed="0"/>
-    <w:lsdException w:name="Light Grid Accent 5" w:semiHidden="0" w:uiPriority="62" w:unhideWhenUsed="0"/>
-    <w:lsdException w:name="Medium Shading 1 Accent 5" w:semiHidden="0" w:uiPriority="63" w:unhideWhenUsed="0"/>
-    <w:lsdException w:name="Medium Shading 2 Accent 5" w:semiHidden="0" w:uiPriority="64" w:unhideWhenUsed="0"/>
-    <w:lsdException w:name="Medium List 1 Accent 5" w:semiHidden="0" w:uiPriority="65" w:unhideWhenUsed="0"/>
-    <w:lsdException w:name="Medium List 2 Accent 5" w:semiHidden="0" w:uiPriority="66" w:unhideWhenUsed="0"/>
-    <w:lsdException w:name="Medium Grid 1 Accent 5" w:semiHidden="0" w:uiPriority="67" w:unhideWhenUsed="0"/>
-    <w:lsdException w:name="Medium Grid 2 Accent 5" w:semiHidden="0" w:uiPriority="68" w:unhideWhenUsed="0"/>
-    <w:lsdException w:name="Medium Grid 3 Accent 5" w:semiHidden="0" w:uiPriority="69" w:unhideWhenUsed="0"/>
-    <w:lsdException w:name="Dark List Accent 5" w:semiHidden="0" w:uiPriority="70" w:unhideWhenUsed="0"/>
-    <w:lsdException w:name="Colorful Shading Accent 5" w:semiHidden="0" w:uiPriority="71" w:unhideWhenUsed="0"/>
-    <w:lsdException w:name="Colorful List Accent 5" w:semiHidden="0" w:uiPriority="72" w:unhideWhenUsed="0"/>
-    <w:lsdException w:name="Colorful Grid Accent 5" w:semiHidden="0" w:uiPriority="73" w:unhideWhenUsed="0"/>
-    <w:lsdException w:name="Light Shading Accent 6" w:semiHidden="0" w:uiPriority="60" w:unhideWhenUsed="0"/>
-    <w:lsdException w:name="Light List Accent 6" w:semiHidden="0" w:uiPriority="61" w:unhideWhenUsed="0"/>
-    <w:lsdException w:name="Light Grid Accent 6" w:semiHidden="0" w:uiPriority="62" w:unhideWhenUsed="0"/>
-    <w:lsdException w:name="Medium Shading 1 Accent 6" w:semiHidden="0" w:uiPriority="63" w:unhideWhenUsed="0"/>
-    <w:lsdException w:name="Medium Shading 2 Accent 6" w:semiHidden="0" w:uiPriority="64" w:unhideWhenUsed="0"/>
-    <w:lsdException w:name="Medium List 1 Accent 6" w:semiHidden="0" w:uiPriority="65" w:unhideWhenUsed="0"/>
-    <w:lsdException w:name="Medium List 2 Accent 6" w:semiHidden="0" w:uiPriority="66" w:unhideWhenUsed="0"/>
-    <w:lsdException w:name="Medium Grid 1 Accent 6" w:semiHidden="0" w:uiPriority="67" w:unhideWhenUsed="0"/>
-    <w:lsdException w:name="Medium Grid 2 Accent 6" w:semiHidden="0" w:uiPriority="68" w:unhideWhenUsed="0"/>
-    <w:lsdException w:name="Medium Grid 3 Accent 6" w:semiHidden="0" w:uiPriority="69" w:unhideWhenUsed="0"/>
-    <w:lsdException w:name="Dark List Accent 6" w:semiHidden="0" w:uiPriority="70" w:unhideWhenUsed="0"/>
-    <w:lsdException w:name="Colorful Shading Accent 6" w:semiHidden="0" w:uiPriority="71" w:unhideWhenUsed="0"/>
-    <w:lsdException w:name="Colorful List Accent 6" w:semiHidden="0" w:uiPriority="72" w:unhideWhenUsed="0"/>
-    <w:lsdException w:name="Colorful Grid Accent 6" w:semiHidden="0" w:uiPriority="73" w:unhideWhenUsed="0"/>
-    <w:lsdException w:name="Subtle Emphasis" w:semiHidden="0" w:uiPriority="19" w:unhideWhenUsed="0" w:qFormat="1"/>
-    <w:lsdException w:name="Intense Emphasis" w:semiHidden="0" w:uiPriority="21" w:unhideWhenUsed="0" w:qFormat="1"/>
-    <w:lsdException w:name="Subtle Reference" w:semiHidden="0" w:uiPriority="31" w:unhideWhenUsed="0" w:qFormat="1"/>
-    <w:lsdException w:name="Intense Reference" w:semiHidden="0" w:uiPriority="32" w:unhideWhenUsed="0" w:qFormat="1"/>
-    <w:lsdException w:name="Book Title" w:semiHidden="0" w:uiPriority="33" w:unhideWhenUsed="0" w:qFormat="1"/>
-    <w:lsdException w:name="Bibliography" w:uiPriority="37"/>
-    <w:lsdException w:name="TOC Heading" w:uiPriority="39" w:qFormat="1"/>
+  <w:latentStyles w:defLockedState="0" w:defUIPriority="99" w:defSemiHidden="0" w:defUnhideWhenUsed="0" w:defQFormat="0" w:count="372">
+    <w:lsdException w:name="Normal" w:uiPriority="0" w:qFormat="1"/>
+    <w:lsdException w:name="heading 1" w:uiPriority="9" w:qFormat="1"/>
+    <w:lsdException w:name="heading 2" w:semiHidden="1" w:uiPriority="9" w:unhideWhenUsed="1" w:qFormat="1"/>
+    <w:lsdException w:name="heading 3" w:semiHidden="1" w:uiPriority="9" w:unhideWhenUsed="1" w:qFormat="1"/>
+    <w:lsdException w:name="heading 4" w:semiHidden="1" w:uiPriority="9" w:unhideWhenUsed="1" w:qFormat="1"/>
+    <w:lsdException w:name="heading 5" w:semiHidden="1" w:uiPriority="9" w:unhideWhenUsed="1" w:qFormat="1"/>
+    <w:lsdException w:name="heading 6" w:semiHidden="1" w:uiPriority="9" w:unhideWhenUsed="1" w:qFormat="1"/>
+    <w:lsdException w:name="heading 7" w:semiHidden="1" w:uiPriority="9" w:unhideWhenUsed="1" w:qFormat="1"/>
+    <w:lsdException w:name="heading 8" w:semiHidden="1" w:uiPriority="9" w:unhideWhenUsed="1" w:qFormat="1"/>
+    <w:lsdException w:name="heading 9" w:semiHidden="1" w:uiPriority="9" w:unhideWhenUsed="1" w:qFormat="1"/>
+    <w:lsdException w:name="index 1" w:semiHidden="1" w:unhideWhenUsed="1"/>
+    <w:lsdException w:name="index 2" w:semiHidden="1" w:unhideWhenUsed="1"/>
+    <w:lsdException w:name="index 3" w:semiHidden="1" w:unhideWhenUsed="1"/>
+    <w:lsdException w:name="index 4" w:semiHidden="1" w:unhideWhenUsed="1"/>
+    <w:lsdException w:name="index 5" w:semiHidden="1" w:unhideWhenUsed="1"/>
+    <w:lsdException w:name="index 6" w:semiHidden="1" w:unhideWhenUsed="1"/>
+    <w:lsdException w:name="index 7" w:semiHidden="1" w:unhideWhenUsed="1"/>
+    <w:lsdException w:name="index 8" w:semiHidden="1" w:unhideWhenUsed="1"/>
+    <w:lsdException w:name="index 9" w:semiHidden="1" w:unhideWhenUsed="1"/>
+    <w:lsdException w:name="toc 1" w:semiHidden="1" w:uiPriority="39" w:unhideWhenUsed="1"/>
+    <w:lsdException w:name="toc 2" w:semiHidden="1" w:uiPriority="39" w:unhideWhenUsed="1"/>
+    <w:lsdException w:name="toc 3" w:semiHidden="1" w:uiPriority="39" w:unhideWhenUsed="1"/>
+    <w:lsdException w:name="toc 4" w:semiHidden="1" w:uiPriority="39" w:unhideWhenUsed="1"/>
+    <w:lsdException w:name="toc 5" w:semiHidden="1" w:uiPriority="39" w:unhideWhenUsed="1"/>
+    <w:lsdException w:name="toc 6" w:semiHidden="1" w:uiPriority="39" w:unhideWhenUsed="1"/>
+    <w:lsdException w:name="toc 7" w:semiHidden="1" w:uiPriority="39" w:unhideWhenUsed="1"/>
+    <w:lsdException w:name="toc 8" w:semiHidden="1" w:uiPriority="39" w:unhideWhenUsed="1"/>
+    <w:lsdException w:name="toc 9" w:semiHidden="1" w:uiPriority="39" w:unhideWhenUsed="1"/>
+    <w:lsdException w:name="Normal Indent" w:semiHidden="1" w:unhideWhenUsed="1"/>
+    <w:lsdException w:name="footnote text" w:semiHidden="1" w:unhideWhenUsed="1"/>
+    <w:lsdException w:name="annotation text" w:semiHidden="1" w:unhideWhenUsed="1"/>
+    <w:lsdException w:name="header" w:semiHidden="1" w:unhideWhenUsed="1"/>
+    <w:lsdException w:name="footer" w:semiHidden="1" w:unhideWhenUsed="1"/>
+    <w:lsdException w:name="index heading" w:semiHidden="1" w:unhideWhenUsed="1"/>
+    <w:lsdException w:name="caption" w:semiHidden="1" w:uiPriority="35" w:unhideWhenUsed="1" w:qFormat="1"/>
+    <w:lsdException w:name="table of figures" w:semiHidden="1" w:unhideWhenUsed="1"/>
+    <w:lsdException w:name="envelope address" w:semiHidden="1" w:unhideWhenUsed="1"/>
+    <w:lsdException w:name="envelope return" w:semiHidden="1" w:unhideWhenUsed="1"/>
+    <w:lsdException w:name="footnote reference" w:semiHidden="1" w:unhideWhenUsed="1"/>
+    <w:lsdException w:name="annotation reference" w:semiHidden="1" w:unhideWhenUsed="1"/>
+    <w:lsdException w:name="line number" w:semiHidden="1" w:unhideWhenUsed="1"/>
+    <w:lsdException w:name="page number" w:semiHidden="1" w:unhideWhenUsed="1"/>
+    <w:lsdException w:name="endnote reference" w:semiHidden="1" w:unhideWhenUsed="1"/>
+    <w:lsdException w:name="endnote text" w:semiHidden="1" w:unhideWhenUsed="1"/>
+    <w:lsdException w:name="table of authorities" w:semiHidden="1" w:unhideWhenUsed="1"/>
+    <w:lsdException w:name="macro" w:semiHidden="1" w:unhideWhenUsed="1"/>
+    <w:lsdException w:name="toa heading" w:semiHidden="1" w:unhideWhenUsed="1"/>
+    <w:lsdException w:name="List" w:semiHidden="1" w:unhideWhenUsed="1"/>
+    <w:lsdException w:name="List Bullet" w:semiHidden="1" w:unhideWhenUsed="1"/>
+    <w:lsdException w:name="List Number" w:semiHidden="1" w:unhideWhenUsed="1"/>
+    <w:lsdException w:name="List 2" w:semiHidden="1" w:unhideWhenUsed="1"/>
+    <w:lsdException w:name="List 3" w:semiHidden="1" w:unhideWhenUsed="1"/>
+    <w:lsdException w:name="List 4" w:semiHidden="1" w:unhideWhenUsed="1"/>
+    <w:lsdException w:name="List 5" w:semiHidden="1" w:unhideWhenUsed="1"/>
+    <w:lsdException w:name="List Bullet 2" w:semiHidden="1" w:unhideWhenUsed="1"/>
+    <w:lsdException w:name="List Bullet 3" w:semiHidden="1" w:unhideWhenUsed="1"/>
+    <w:lsdException w:name="List Bullet 4" w:semiHidden="1" w:unhideWhenUsed="1"/>
+    <w:lsdException w:name="List Bullet 5" w:semiHidden="1" w:unhideWhenUsed="1"/>
+    <w:lsdException w:name="List Number 2" w:semiHidden="1" w:unhideWhenUsed="1"/>
+    <w:lsdException w:name="List Number 3" w:semiHidden="1" w:unhideWhenUsed="1"/>
+    <w:lsdException w:name="List Number 4" w:semiHidden="1" w:unhideWhenUsed="1"/>
+    <w:lsdException w:name="List Number 5" w:semiHidden="1" w:unhideWhenUsed="1"/>
+    <w:lsdException w:name="Title" w:uiPriority="10" w:qFormat="1"/>
+    <w:lsdException w:name="Closing" w:semiHidden="1" w:unhideWhenUsed="1"/>
+    <w:lsdException w:name="Signature" w:semiHidden="1" w:unhideWhenUsed="1"/>
+    <w:lsdException w:name="Default Paragraph Font" w:semiHidden="1" w:uiPriority="1" w:unhideWhenUsed="1"/>
+    <w:lsdException w:name="Body Text" w:semiHidden="1" w:unhideWhenUsed="1"/>
+    <w:lsdException w:name="Body Text Indent" w:semiHidden="1" w:unhideWhenUsed="1"/>
+    <w:lsdException w:name="List Continue" w:semiHidden="1" w:unhideWhenUsed="1"/>
+    <w:lsdException w:name="List Continue 2" w:semiHidden="1" w:unhideWhenUsed="1"/>
+    <w:lsdException w:name="List Continue 3" w:semiHidden="1" w:unhideWhenUsed="1"/>
+    <w:lsdException w:name="List Continue 4" w:semiHidden="1" w:unhideWhenUsed="1"/>
+    <w:lsdException w:name="List Continue 5" w:semiHidden="1" w:unhideWhenUsed="1"/>
+    <w:lsdException w:name="Message Header" w:semiHidden="1" w:unhideWhenUsed="1"/>
+    <w:lsdException w:name="Subtitle" w:uiPriority="11" w:qFormat="1"/>
+    <w:lsdException w:name="Salutation" w:semiHidden="1" w:unhideWhenUsed="1"/>
+    <w:lsdException w:name="Date" w:semiHidden="1" w:unhideWhenUsed="1"/>
+    <w:lsdException w:name="Body Text First Indent" w:semiHidden="1" w:unhideWhenUsed="1"/>
+    <w:lsdException w:name="Body Text First Indent 2" w:semiHidden="1" w:unhideWhenUsed="1"/>
+    <w:lsdException w:name="Note Heading" w:semiHidden="1" w:unhideWhenUsed="1"/>
+    <w:lsdException w:name="Body Text 2" w:semiHidden="1" w:unhideWhenUsed="1"/>
+    <w:lsdException w:name="Body Text 3" w:semiHidden="1" w:unhideWhenUsed="1"/>
+    <w:lsdException w:name="Body Text Indent 2" w:semiHidden="1" w:unhideWhenUsed="1"/>
+    <w:lsdException w:name="Body Text Indent 3" w:semiHidden="1" w:unhideWhenUsed="1"/>
+    <w:lsdException w:name="Block Text" w:semiHidden="1" w:unhideWhenUsed="1"/>
+    <w:lsdException w:name="Hyperlink" w:semiHidden="1" w:unhideWhenUsed="1"/>
+    <w:lsdException w:name="FollowedHyperlink" w:semiHidden="1" w:unhideWhenUsed="1"/>
+    <w:lsdException w:name="Strong" w:uiPriority="22" w:qFormat="1"/>
+    <w:lsdException w:name="Emphasis" w:uiPriority="20" w:qFormat="1"/>
+    <w:lsdException w:name="Document Map" w:semiHidden="1" w:unhideWhenUsed="1"/>
+    <w:lsdException w:name="Plain Text" w:semiHidden="1" w:unhideWhenUsed="1"/>
+    <w:lsdException w:name="E-mail Signature" w:semiHidden="1" w:unhideWhenUsed="1"/>
+    <w:lsdException w:name="HTML Top of Form" w:semiHidden="1" w:unhideWhenUsed="1"/>
+    <w:lsdException w:name="HTML Bottom of Form" w:semiHidden="1" w:unhideWhenUsed="1"/>
+    <w:lsdException w:name="Normal (Web)" w:semiHidden="1" w:unhideWhenUsed="1"/>
+    <w:lsdException w:name="HTML Acronym" w:semiHidden="1" w:unhideWhenUsed="1"/>
+    <w:lsdException w:name="HTML Address" w:semiHidden="1" w:unhideWhenUsed="1"/>
+    <w:lsdException w:name="HTML Cite" w:semiHidden="1" w:unhideWhenUsed="1"/>
+    <w:lsdException w:name="HTML Code" w:semiHidden="1" w:unhideWhenUsed="1"/>
+    <w:lsdException w:name="HTML Definition" w:semiHidden="1" w:unhideWhenUsed="1"/>
+    <w:lsdException w:name="HTML Keyboard" w:semiHidden="1" w:unhideWhenUsed="1"/>
+    <w:lsdException w:name="HTML Preformatted" w:semiHidden="1" w:unhideWhenUsed="1"/>
+    <w:lsdException w:name="HTML Sample" w:semiHidden="1" w:unhideWhenUsed="1"/>
+    <w:lsdException w:name="HTML Typewriter" w:semiHidden="1" w:unhideWhenUsed="1"/>
+    <w:lsdException w:name="HTML Variable" w:semiHidden="1" w:unhideWhenUsed="1"/>
+    <w:lsdException w:name="Normal Table" w:semiHidden="1" w:unhideWhenUsed="1"/>
+    <w:lsdException w:name="annotation subject" w:semiHidden="1" w:unhideWhenUsed="1"/>
+    <w:lsdException w:name="No List" w:semiHidden="1" w:unhideWhenUsed="1"/>
+    <w:lsdException w:name="Outline List 1" w:semiHidden="1" w:unhideWhenUsed="1"/>
+    <w:lsdException w:name="Outline List 2" w:semiHidden="1" w:unhideWhenUsed="1"/>
+    <w:lsdException w:name="Outline List 3" w:semiHidden="1" w:unhideWhenUsed="1"/>
+    <w:lsdException w:name="Table Simple 1" w:semiHidden="1" w:unhideWhenUsed="1"/>
+    <w:lsdException w:name="Table Simple 2" w:semiHidden="1" w:unhideWhenUsed="1"/>
+    <w:lsdException w:name="Table Simple 3" w:semiHidden="1" w:unhideWhenUsed="1"/>
+    <w:lsdException w:name="Table Classic 1" w:semiHidden="1" w:unhideWhenUsed="1"/>
+    <w:lsdException w:name="Table Classic 2" w:semiHidden="1" w:unhideWhenUsed="1"/>
+    <w:lsdException w:name="Table Classic 3" w:semiHidden="1" w:unhideWhenUsed="1"/>
+    <w:lsdException w:name="Table Classic 4" w:semiHidden="1" w:unhideWhenUsed="1"/>
+    <w:lsdException w:name="Table Colorful 1" w:semiHidden="1" w:unhideWhenUsed="1"/>
+    <w:lsdException w:name="Table Colorful 2" w:semiHidden="1" w:unhideWhenUsed="1"/>
+    <w:lsdException w:name="Table Colorful 3" w:semiHidden="1" w:unhideWhenUsed="1"/>
+    <w:lsdException w:name="Table Columns 1" w:semiHidden="1" w:unhideWhenUsed="1"/>
+    <w:lsdException w:name="Table Columns 2" w:semiHidden="1" w:unhideWhenUsed="1"/>
+    <w:lsdException w:name="Table Columns 3" w:semiHidden="1" w:unhideWhenUsed="1"/>
+    <w:lsdException w:name="Table Columns 4" w:semiHidden="1" w:unhideWhenUsed="1"/>
+    <w:lsdException w:name="Table Columns 5" w:semiHidden="1" w:unhideWhenUsed="1"/>
+    <w:lsdException w:name="Table Grid 1" w:semiHidden="1" w:unhideWhenUsed="1"/>
+    <w:lsdException w:name="Table Grid 2" w:semiHidden="1" w:unhideWhenUsed="1"/>
+    <w:lsdException w:name="Table Grid 3" w:semiHidden="1" w:unhideWhenUsed="1"/>
+    <w:lsdException w:name="Table Grid 4" w:semiHidden="1" w:unhideWhenUsed="1"/>
+    <w:lsdException w:name="Table Grid 5" w:semiHidden="1" w:unhideWhenUsed="1"/>
+    <w:lsdException w:name="Table Grid 6" w:semiHidden="1" w:unhideWhenUsed="1"/>
+    <w:lsdException w:name="Table Grid 7" w:semiHidden="1" w:unhideWhenUsed="1"/>
+    <w:lsdException w:name="Table Grid 8" w:semiHidden="1" w:unhideWhenUsed="1"/>
+    <w:lsdException w:name="Table List 1" w:semiHidden="1" w:unhideWhenUsed="1"/>
+    <w:lsdException w:name="Table List 2" w:semiHidden="1" w:unhideWhenUsed="1"/>
+    <w:lsdException w:name="Table List 3" w:semiHidden="1" w:unhideWhenUsed="1"/>
+    <w:lsdException w:name="Table List 4" w:semiHidden="1" w:unhideWhenUsed="1"/>
+    <w:lsdException w:name="Table List 5" w:semiHidden="1" w:unhideWhenUsed="1"/>
+    <w:lsdException w:name="Table List 6" w:semiHidden="1" w:unhideWhenUsed="1"/>
+    <w:lsdException w:name="Table List 7" w:semiHidden="1" w:unhideWhenUsed="1"/>
+    <w:lsdException w:name="Table List 8" w:semiHidden="1" w:unhideWhenUsed="1"/>
+    <w:lsdException w:name="Table 3D effects 1" w:semiHidden="1" w:unhideWhenUsed="1"/>
+    <w:lsdException w:name="Table 3D effects 2" w:semiHidden="1" w:unhideWhenUsed="1"/>
+    <w:lsdException w:name="Table 3D effects 3" w:semiHidden="1" w:unhideWhenUsed="1"/>
+    <w:lsdException w:name="Table Contemporary" w:semiHidden="1" w:unhideWhenUsed="1"/>
+    <w:lsdException w:name="Table Elegant" w:semiHidden="1" w:unhideWhenUsed="1"/>
+    <w:lsdException w:name="Table Professional" w:semiHidden="1" w:unhideWhenUsed="1"/>
+    <w:lsdException w:name="Table Subtle 1" w:semiHidden="1" w:unhideWhenUsed="1"/>
+    <w:lsdException w:name="Table Subtle 2" w:semiHidden="1" w:unhideWhenUsed="1"/>
+    <w:lsdException w:name="Table Web 1" w:semiHidden="1" w:unhideWhenUsed="1"/>
+    <w:lsdException w:name="Table Web 2" w:semiHidden="1" w:unhideWhenUsed="1"/>
+    <w:lsdException w:name="Table Web 3" w:semiHidden="1" w:unhideWhenUsed="1"/>
+    <w:lsdException w:name="Balloon Text" w:semiHidden="1" w:unhideWhenUsed="1"/>
+    <w:lsdException w:name="Table Grid" w:uiPriority="39"/>
+    <w:lsdException w:name="Table Theme" w:semiHidden="1" w:unhideWhenUsed="1"/>
+    <w:lsdException w:name="Placeholder Text" w:semiHidden="1"/>
+    <w:lsdException w:name="No Spacing" w:uiPriority="1" w:qFormat="1"/>
+    <w:lsdException w:name="Light Shading" w:uiPriority="60"/>
+    <w:lsdException w:name="Light List" w:uiPriority="61"/>
+    <w:lsdException w:name="Light Grid" w:uiPriority="62"/>
+    <w:lsdException w:name="Medium Shading 1" w:uiPriority="63"/>
+    <w:lsdException w:name="Medium Shading 2" w:uiPriority="64"/>
+    <w:lsdException w:name="Medium List 1" w:uiPriority="65"/>
+    <w:lsdException w:name="Medium List 2" w:uiPriority="66"/>
+    <w:lsdException w:name="Medium Grid 1" w:uiPriority="67"/>
+    <w:lsdException w:name="Medium Grid 2" w:uiPriority="68"/>
+    <w:lsdException w:name="Medium Grid 3" w:uiPriority="69"/>
+    <w:lsdException w:name="Dark List" w:uiPriority="70"/>
+    <w:lsdException w:name="Colorful Shading" w:uiPriority="71"/>
+    <w:lsdException w:name="Colorful List" w:uiPriority="72"/>
+    <w:lsdException w:name="Colorful Grid" w:uiPriority="73"/>
+    <w:lsdException w:name="Light Shading Accent 1" w:uiPriority="60"/>
+    <w:lsdException w:name="Light List Accent 1" w:uiPriority="61"/>
+    <w:lsdException w:name="Light Grid Accent 1" w:uiPriority="62"/>
+    <w:lsdException w:name="Medium Shading 1 Accent 1" w:uiPriority="63"/>
+    <w:lsdException w:name="Medium Shading 2 Accent 1" w:uiPriority="64"/>
+    <w:lsdException w:name="Medium List 1 Accent 1" w:uiPriority="65"/>
+    <w:lsdException w:name="Revision" w:semiHidden="1"/>
+    <w:lsdException w:name="List Paragraph" w:uiPriority="34" w:qFormat="1"/>
+    <w:lsdException w:name="Quote" w:uiPriority="29" w:qFormat="1"/>
+    <w:lsdException w:name="Intense Quote" w:uiPriority="30" w:qFormat="1"/>
+    <w:lsdException w:name="Medium List 2 Accent 1" w:uiPriority="66"/>
+    <w:lsdException w:name="Medium Grid 1 Accent 1" w:uiPriority="67"/>
+    <w:lsdException w:name="Medium Grid 2 Accent 1" w:uiPriority="68"/>
+    <w:lsdException w:name="Medium Grid 3 Accent 1" w:uiPriority="69"/>
+    <w:lsdException w:name="Dark List Accent 1" w:uiPriority="70"/>
+    <w:lsdException w:name="Colorful Shading Accent 1" w:uiPriority="71"/>
+    <w:lsdException w:name="Colorful List Accent 1" w:uiPriority="72"/>
+    <w:lsdException w:name="Colorful Grid Accent 1" w:uiPriority="73"/>
+    <w:lsdException w:name="Light Shading Accent 2" w:uiPriority="60"/>
+    <w:lsdException w:name="Light List Accent 2" w:uiPriority="61"/>
+    <w:lsdException w:name="Light Grid Accent 2" w:uiPriority="62"/>
+    <w:lsdException w:name="Medium Shading 1 Accent 2" w:uiPriority="63"/>
+    <w:lsdException w:name="Medium Shading 2 Accent 2" w:uiPriority="64"/>
+    <w:lsdException w:name="Medium List 1 Accent 2" w:uiPriority="65"/>
+    <w:lsdException w:name="Medium List 2 Accent 2" w:uiPriority="66"/>
+    <w:lsdException w:name="Medium Grid 1 Accent 2" w:uiPriority="67"/>
+    <w:lsdException w:name="Medium Grid 2 Accent 2" w:uiPriority="68"/>
+    <w:lsdException w:name="Medium Grid 3 Accent 2" w:uiPriority="69"/>
+    <w:lsdException w:name="Dark List Accent 2" w:uiPriority="70"/>
+    <w:lsdException w:name="Colorful Shading Accent 2" w:uiPriority="71"/>
+    <w:lsdException w:name="Colorful List Accent 2" w:uiPriority="72"/>
+    <w:lsdException w:name="Colorful Grid Accent 2" w:uiPriority="73"/>
+    <w:lsdException w:name="Light Shading Accent 3" w:uiPriority="60"/>
+    <w:lsdException w:name="Light List Accent 3" w:uiPriority="61"/>
+    <w:lsdException w:name="Light Grid Accent 3" w:uiPriority="62"/>
+    <w:lsdException w:name="Medium Shading 1 Accent 3" w:uiPriority="63"/>
+    <w:lsdException w:name="Medium Shading 2 Accent 3" w:uiPriority="64"/>
+    <w:lsdException w:name="Medium List 1 Accent 3" w:uiPriority="65"/>
+    <w:lsdException w:name="Medium List 2 Accent 3" w:uiPriority="66"/>
+    <w:lsdException w:name="Medium Grid 1 Accent 3" w:uiPriority="67"/>
+    <w:lsdException w:name="Medium Grid 2 Accent 3" w:uiPriority="68"/>
+    <w:lsdException w:name="Medium Grid 3 Accent 3" w:uiPriority="69"/>
+    <w:lsdException w:name="Dark List Accent 3" w:uiPriority="70"/>
+    <w:lsdException w:name="Colorful Shading Accent 3" w:uiPriority="71"/>
+    <w:lsdException w:name="Colorful List Accent 3" w:uiPriority="72"/>
+    <w:lsdException w:name="Colorful Grid Accent 3" w:uiPriority="73"/>
+    <w:lsdException w:name="Light Shading Accent 4" w:uiPriority="60"/>
+    <w:lsdException w:name="Light List Accent 4" w:uiPriority="61"/>
+    <w:lsdException w:name="Light Grid Accent 4" w:uiPriority="62"/>
+    <w:lsdException w:name="Medium Shading 1 Accent 4" w:uiPriority="63"/>
+    <w:lsdException w:name="Medium Shading 2 Accent 4" w:uiPriority="64"/>
+    <w:lsdException w:name="Medium List 1 Accent 4" w:uiPriority="65"/>
+    <w:lsdException w:name="Medium List 2 Accent 4" w:uiPriority="66"/>
+    <w:lsdException w:name="Medium Grid 1 Accent 4" w:uiPriority="67"/>
+    <w:lsdException w:name="Medium Grid 2 Accent 4" w:uiPriority="68"/>
+    <w:lsdException w:name="Medium Grid 3 Accent 4" w:uiPriority="69"/>
+    <w:lsdException w:name="Dark List Accent 4" w:uiPriority="70"/>
+    <w:lsdException w:name="Colorful Shading Accent 4" w:uiPriority="71"/>
+    <w:lsdException w:name="Colorful List Accent 4" w:uiPriority="72"/>
+    <w:lsdException w:name="Colorful Grid Accent 4" w:uiPriority="73"/>
+    <w:lsdException w:name="Light Shading Accent 5" w:uiPriority="60"/>
+    <w:lsdException w:name="Light List Accent 5" w:uiPriority="61"/>
+    <w:lsdException w:name="Light Grid Accent 5" w:uiPriority="62"/>
+    <w:lsdException w:name="Medium Shading 1 Accent 5" w:uiPriority="63"/>
+    <w:lsdException w:name="Medium Shading 2 Accent 5" w:uiPriority="64"/>
+    <w:lsdException w:name="Medium List 1 Accent 5" w:uiPriority="65"/>
+    <w:lsdException w:name="Medium List 2 Accent 5" w:uiPriority="66"/>
+    <w:lsdException w:name="Medium Grid 1 Accent 5" w:uiPriority="67"/>
+    <w:lsdException w:name="Medium Grid 2 Accent 5" w:uiPriority="68"/>
+    <w:lsdException w:name="Medium Grid 3 Accent 5" w:uiPriority="69"/>
+    <w:lsdException w:name="Dark List Accent 5" w:uiPriority="70"/>
+    <w:lsdException w:name="Colorful Shading Accent 5" w:uiPriority="71"/>
+    <w:lsdException w:name="Colorful List Accent 5" w:uiPriority="72"/>
+    <w:lsdException w:name="Colorful Grid Accent 5" w:uiPriority="73"/>
+    <w:lsdException w:name="Light Shading Accent 6" w:uiPriority="60"/>
+    <w:lsdException w:name="Light List Accent 6" w:uiPriority="61"/>
+    <w:lsdException w:name="Light Grid Accent 6" w:uiPriority="62"/>
+    <w:lsdException w:name="Medium Shading 1 Accent 6" w:uiPriority="63"/>
+    <w:lsdException w:name="Medium Shading 2 Accent 6" w:uiPriority="64"/>
+    <w:lsdException w:name="Medium List 1 Accent 6" w:uiPriority="65"/>
+    <w:lsdException w:name="Medium List 2 Accent 6" w:uiPriority="66"/>
+    <w:lsdException w:name="Medium Grid 1 Accent 6" w:uiPriority="67"/>
+    <w:lsdException w:name="Medium Grid 2 Accent 6" w:uiPriority="68"/>
+    <w:lsdException w:name="Medium Grid 3 Accent 6" w:uiPriority="69"/>
+    <w:lsdException w:name="Dark List Accent 6" w:uiPriority="70"/>
+    <w:lsdException w:name="Colorful Shading Accent 6" w:uiPriority="71"/>
+    <w:lsdException w:name="Colorful List Accent 6" w:uiPriority="72"/>
+    <w:lsdException w:name="Colorful Grid Accent 6" w:uiPriority="73"/>
+    <w:lsdException w:name="Subtle Emphasis" w:uiPriority="19" w:qFormat="1"/>
+    <w:lsdException w:name="Intense Emphasis" w:uiPriority="21" w:qFormat="1"/>
+    <w:lsdException w:name="Subtle Reference" w:uiPriority="31" w:qFormat="1"/>
+    <w:lsdException w:name="Intense Reference" w:uiPriority="32" w:qFormat="1"/>
+    <w:lsdException w:name="Book Title" w:uiPriority="33" w:qFormat="1"/>
+    <w:lsdException w:name="Bibliography" w:semiHidden="1" w:uiPriority="37" w:unhideWhenUsed="1"/>
+    <w:lsdException w:name="TOC Heading" w:semiHidden="1" w:uiPriority="39" w:unhideWhenUsed="1" w:qFormat="1"/>
+    <w:lsdException w:name="Plain Table 1" w:uiPriority="41"/>
+    <w:lsdException w:name="Plain Table 2" w:uiPriority="42"/>
+    <w:lsdException w:name="Plain Table 3" w:uiPriority="43"/>
+    <w:lsdException w:name="Plain Table 4" w:uiPriority="44"/>
+    <w:lsdException w:name="Plain Table 5" w:uiPriority="45"/>
+    <w:lsdException w:name="Grid Table Light" w:uiPriority="40"/>
+    <w:lsdException w:name="Grid Table 1 Light" w:uiPriority="46"/>
+    <w:lsdException w:name="Grid Table 2" w:uiPriority="47"/>
+    <w:lsdException w:name="Grid Table 3" w:uiPriority="48"/>
+    <w:lsdException w:name="Grid Table 4" w:uiPriority="49"/>
+    <w:lsdException w:name="Grid Table 5 Dark" w:uiPriority="50"/>
+    <w:lsdException w:name="Grid Table 6 Colorful" w:uiPriority="51"/>
+    <w:lsdException w:name="Grid Table 7 Colorful" w:uiPriority="52"/>
+    <w:lsdException w:name="Grid Table 1 Light Accent 1" w:uiPriority="46"/>
+    <w:lsdException w:name="Grid Table 2 Accent 1" w:uiPriority="47"/>
+    <w:lsdException w:name="Grid Table 3 Accent 1" w:uiPriority="48"/>
+    <w:lsdException w:name="Grid Table 4 Accent 1" w:uiPriority="49"/>
+    <w:lsdException w:name="Grid Table 5 Dark Accent 1" w:uiPriority="50"/>
+    <w:lsdException w:name="Grid Table 6 Colorful Accent 1" w:uiPriority="51"/>
+    <w:lsdException w:name="Grid Table 7 Colorful Accent 1" w:uiPriority="52"/>
+    <w:lsdException w:name="Grid Table 1 Light Accent 2" w:uiPriority="46"/>
+    <w:lsdException w:name="Grid Table 2 Accent 2" w:uiPriority="47"/>
+    <w:lsdException w:name="Grid Table 3 Accent 2" w:uiPriority="48"/>
+    <w:lsdException w:name="Grid Table 4 Accent 2" w:uiPriority="49"/>
+    <w:lsdException w:name="Grid Table 5 Dark Accent 2" w:uiPriority="50"/>
+    <w:lsdException w:name="Grid Table 6 Colorful Accent 2" w:uiPriority="51"/>
+    <w:lsdException w:name="Grid Table 7 Colorful Accent 2" w:uiPriority="52"/>
+    <w:lsdException w:name="Grid Table 1 Light Accent 3" w:uiPriority="46"/>
+    <w:lsdException w:name="Grid Table 2 Accent 3" w:uiPriority="47"/>
+    <w:lsdException w:name="Grid Table 3 Accent 3" w:uiPriority="48"/>
+    <w:lsdException w:name="Grid Table 4 Accent 3" w:uiPriority="49"/>
+    <w:lsdException w:name="Grid Table 5 Dark Accent 3" w:uiPriority="50"/>
+    <w:lsdException w:name="Grid Table 6 Colorful Accent 3" w:uiPriority="51"/>
+    <w:lsdException w:name="Grid Table 7 Colorful Accent 3" w:uiPriority="52"/>
+    <w:lsdException w:name="Grid Table 1 Light Accent 4" w:uiPriority="46"/>
+    <w:lsdException w:name="Grid Table 2 Accent 4" w:uiPriority="47"/>
+    <w:lsdException w:name="Grid Table 3 Accent 4" w:uiPriority="48"/>
+    <w:lsdException w:name="Grid Table 4 Accent 4" w:uiPriority="49"/>
+    <w:lsdException w:name="Grid Table 5 Dark Accent 4" w:uiPriority="50"/>
+    <w:lsdException w:name="Grid Table 6 Colorful Accent 4" w:uiPriority="51"/>
+    <w:lsdException w:name="Grid Table 7 Colorful Accent 4" w:uiPriority="52"/>
+    <w:lsdException w:name="Grid Table 1 Light Accent 5" w:uiPriority="46"/>
+    <w:lsdException w:name="Grid Table 2 Accent 5" w:uiPriority="47"/>
+    <w:lsdException w:name="Grid Table 3 Accent 5" w:uiPriority="48"/>
+    <w:lsdException w:name="Grid Table 4 Accent 5" w:uiPriority="49"/>
+    <w:lsdException w:name="Grid Table 5 Dark Accent 5" w:uiPriority="50"/>
+    <w:lsdException w:name="Grid Table 6 Colorful Accent 5" w:uiPriority="51"/>
+    <w:lsdException w:name="Grid Table 7 Colorful Accent 5" w:uiPriority="52"/>
+    <w:lsdException w:name="Grid Table 1 Light Accent 6" w:uiPriority="46"/>
+    <w:lsdException w:name="Grid Table 2 Accent 6" w:uiPriority="47"/>
+    <w:lsdException w:name="Grid Table 3 Accent 6" w:uiPriority="48"/>
+    <w:lsdException w:name="Grid Table 4 Accent 6" w:uiPriority="49"/>
+    <w:lsdException w:name="Grid Table 5 Dark Accent 6" w:uiPriority="50"/>
+    <w:lsdException w:name="Grid Table 6 Colorful Accent 6" w:uiPriority="51"/>
+    <w:lsdException w:name="Grid Table 7 Colorful Accent 6" w:uiPriority="52"/>
+    <w:lsdException w:name="List Table 1 Light" w:uiPriority="46"/>
+    <w:lsdException w:name="List Table 2" w:uiPriority="47"/>
+    <w:lsdException w:name="List Table 3" w:uiPriority="48"/>
+    <w:lsdException w:name="List Table 4" w:uiPriority="49"/>
+    <w:lsdException w:name="List Table 5 Dark" w:uiPriority="50"/>
+    <w:lsdException w:name="List Table 6 Colorful" w:uiPriority="51"/>
+    <w:lsdException w:name="List Table 7 Colorful" w:uiPriority="52"/>
+    <w:lsdException w:name="List Table 1 Light Accent 1" w:uiPriority="46"/>
+    <w:lsdException w:name="List Table 2 Accent 1" w:uiPriority="47"/>
+    <w:lsdException w:name="List Table 3 Accent 1" w:uiPriority="48"/>
+    <w:lsdException w:name="List Table 4 Accent 1" w:uiPriority="49"/>
+    <w:lsdException w:name="List Table 5 Dark Accent 1" w:uiPriority="50"/>
+    <w:lsdException w:name="List Table 6 Colorful Accent 1" w:uiPriority="51"/>
+    <w:lsdException w:name="List Table 7 Colorful Accent 1" w:uiPriority="52"/>
+    <w:lsdException w:name="List Table 1 Light Accent 2" w:uiPriority="46"/>
+    <w:lsdException w:name="List Table 2 Accent 2" w:uiPriority="47"/>
+    <w:lsdException w:name="List Table 3 Accent 2" w:uiPriority="48"/>
+    <w:lsdException w:name="List Table 4 Accent 2" w:uiPriority="49"/>
+    <w:lsdException w:name="List Table 5 Dark Accent 2" w:uiPriority="50"/>
+    <w:lsdException w:name="List Table 6 Colorful Accent 2" w:uiPriority="51"/>
+    <w:lsdException w:name="List Table 7 Colorful Accent 2" w:uiPriority="52"/>
+    <w:lsdException w:name="List Table 1 Light Accent 3" w:uiPriority="46"/>
+    <w:lsdException w:name="List Table 2 Accent 3" w:uiPriority="47"/>
+    <w:lsdException w:name="List Table 3 Accent 3" w:uiPriority="48"/>
+    <w:lsdException w:name="List Table 4 Accent 3" w:uiPriority="49"/>
+    <w:lsdException w:name="List Table 5 Dark Accent 3" w:uiPriority="50"/>
+    <w:lsdException w:name="List Table 6 Colorful Accent 3" w:uiPriority="51"/>
+    <w:lsdException w:name="List Table 7 Colorful Accent 3" w:uiPriority="52"/>
+    <w:lsdException w:name="List Table 1 Light Accent 4" w:uiPriority="46"/>
+    <w:lsdException w:name="List Table 2 Accent 4" w:uiPriority="47"/>
+    <w:lsdException w:name="List Table 3 Accent 4" w:uiPriority="48"/>
+    <w:lsdException w:name="List Table 4 Accent 4" w:uiPriority="49"/>
+    <w:lsdException w:name="List Table 5 Dark Accent 4" w:uiPriority="50"/>
+    <w:lsdException w:name="List Table 6 Colorful Accent 4" w:uiPriority="51"/>
+    <w:lsdException w:name="List Table 7 Colorful Accent 4" w:uiPriority="52"/>
+    <w:lsdException w:name="List Table 1 Light Accent 5" w:uiPriority="46"/>
+    <w:lsdException w:name="List Table 2 Accent 5" w:uiPriority="47"/>
+    <w:lsdException w:name="List Table 3 Accent 5" w:uiPriority="48"/>
+    <w:lsdException w:name="List Table 4 Accent 5" w:uiPriority="49"/>
+    <w:lsdException w:name="List Table 5 Dark Accent 5" w:uiPriority="50"/>
+    <w:lsdException w:name="List Table 6 Colorful Accent 5" w:uiPriority="51"/>
+    <w:lsdException w:name="List Table 7 Colorful Accent 5" w:uiPriority="52"/>
+    <w:lsdException w:name="List Table 1 Light Accent 6" w:uiPriority="46"/>
+    <w:lsdException w:name="List Table 2 Accent 6" w:uiPriority="47"/>
+    <w:lsdException w:name="List Table 3 Accent 6" w:uiPriority="48"/>
+    <w:lsdException w:name="List Table 4 Accent 6" w:uiPriority="49"/>
+    <w:lsdException w:name="List Table 5 Dark Accent 6" w:uiPriority="50"/>
+    <w:lsdException w:name="List Table 6 Colorful Accent 6" w:uiPriority="51"/>
+    <w:lsdException w:name="List Table 7 Colorful Accent 6" w:uiPriority="52"/>
+    <w:lsdException w:name="Mention" w:semiHidden="1" w:unhideWhenUsed="1"/>
   </w:latentStyles>
   <w:style w:type="paragraph" w:default="1" w:styleId="Normal">
     <w:name w:val="Normal"/>
@@ -4707,7 +6331,6 @@
     <w:next w:val="Normal"/>
     <w:link w:val="Heading3Char"/>
     <w:uiPriority w:val="9"/>
-    <w:semiHidden/>
     <w:unhideWhenUsed/>
     <w:qFormat/>
     <w:rsid w:val="0052101B"/>
@@ -4977,7 +6600,6 @@
     <w:basedOn w:val="DefaultParagraphFont"/>
     <w:link w:val="Heading3"/>
     <w:uiPriority w:val="9"/>
-    <w:semiHidden/>
     <w:rsid w:val="0052101B"/>
     <w:rPr>
       <w:rFonts w:asciiTheme="majorHAnsi" w:eastAsiaTheme="majorEastAsia" w:hAnsiTheme="majorHAnsi" w:cstheme="majorBidi"/>
@@ -5362,7 +6984,6 @@
       <w:spacing w:after="0" w:line="240" w:lineRule="auto"/>
     </w:pPr>
     <w:tblPr>
-      <w:tblInd w:w="0" w:type="dxa"/>
       <w:tblBorders>
         <w:top w:val="single" w:sz="4" w:space="0" w:color="auto"/>
         <w:left w:val="single" w:sz="4" w:space="0" w:color="auto"/>
@@ -5371,12 +6992,6 @@
         <w:insideH w:val="single" w:sz="4" w:space="0" w:color="auto"/>
         <w:insideV w:val="single" w:sz="4" w:space="0" w:color="auto"/>
       </w:tblBorders>
-      <w:tblCellMar>
-        <w:top w:w="0" w:type="dxa"/>
-        <w:left w:w="108" w:type="dxa"/>
-        <w:bottom w:w="0" w:type="dxa"/>
-        <w:right w:w="108" w:type="dxa"/>
-      </w:tblCellMar>
     </w:tblPr>
   </w:style>
   <w:style w:type="paragraph" w:styleId="BalloonText">
@@ -5409,924 +7024,58 @@
       <w:szCs w:val="16"/>
     </w:rPr>
   </w:style>
-</w:styles>
-</file>
-
-<file path=word/stylesWithEffects.xml><?xml version="1.0" encoding="utf-8"?>
-<w:styles xmlns:wpc="http://schemas.microsoft.com/office/word/2010/wordprocessingCanvas" xmlns:mc="http://schemas.openxmlformats.org/markup-compatibility/2006" xmlns:o="urn:schemas-microsoft-com:office:office" xmlns:r="http://schemas.openxmlformats.org/officeDocument/2006/relationships" xmlns:m="http://schemas.openxmlformats.org/officeDocument/2006/math" xmlns:v="urn:schemas-microsoft-com:vml" xmlns:wp14="http://schemas.microsoft.com/office/word/2010/wordprocessingDrawing" xmlns:wp="http://schemas.openxmlformats.org/drawingml/2006/wordprocessingDrawing" xmlns:w10="urn:schemas-microsoft-com:office:word" xmlns:w="http://schemas.openxmlformats.org/wordprocessingml/2006/main" xmlns:w14="http://schemas.microsoft.com/office/word/2010/wordml" xmlns:wpg="http://schemas.microsoft.com/office/word/2010/wordprocessingGroup" xmlns:wpi="http://schemas.microsoft.com/office/word/2010/wordprocessingInk" xmlns:wne="http://schemas.microsoft.com/office/word/2006/wordml" xmlns:wps="http://schemas.microsoft.com/office/word/2010/wordprocessingShape" mc:Ignorable="w14 wp14">
-  <w:docDefaults>
-    <w:rPrDefault>
-      <w:rPr>
-        <w:rFonts w:asciiTheme="minorHAnsi" w:eastAsiaTheme="minorEastAsia" w:hAnsiTheme="minorHAnsi" w:cstheme="minorBidi"/>
-        <w:sz w:val="22"/>
-        <w:szCs w:val="22"/>
-        <w:lang w:val="en-US" w:eastAsia="zh-CN" w:bidi="ar-SA"/>
-      </w:rPr>
-    </w:rPrDefault>
-    <w:pPrDefault>
-      <w:pPr>
-        <w:spacing w:after="200" w:line="276" w:lineRule="auto"/>
-      </w:pPr>
-    </w:pPrDefault>
-  </w:docDefaults>
-  <w:latentStyles w:defLockedState="0" w:defUIPriority="99" w:defSemiHidden="1" w:defUnhideWhenUsed="1" w:defQFormat="0" w:count="267">
-    <w:lsdException w:name="Normal" w:semiHidden="0" w:uiPriority="0" w:unhideWhenUsed="0" w:qFormat="1"/>
-    <w:lsdException w:name="heading 1" w:semiHidden="0" w:uiPriority="9" w:unhideWhenUsed="0" w:qFormat="1"/>
-    <w:lsdException w:name="heading 2" w:uiPriority="9" w:qFormat="1"/>
-    <w:lsdException w:name="heading 3" w:uiPriority="9" w:qFormat="1"/>
-    <w:lsdException w:name="heading 4" w:uiPriority="9" w:qFormat="1"/>
-    <w:lsdException w:name="heading 5" w:uiPriority="9" w:qFormat="1"/>
-    <w:lsdException w:name="heading 6" w:uiPriority="9" w:qFormat="1"/>
-    <w:lsdException w:name="heading 7" w:uiPriority="9" w:qFormat="1"/>
-    <w:lsdException w:name="heading 8" w:uiPriority="9" w:qFormat="1"/>
-    <w:lsdException w:name="heading 9" w:uiPriority="9" w:qFormat="1"/>
-    <w:lsdException w:name="toc 1" w:uiPriority="39"/>
-    <w:lsdException w:name="toc 2" w:uiPriority="39"/>
-    <w:lsdException w:name="toc 3" w:uiPriority="39"/>
-    <w:lsdException w:name="toc 4" w:uiPriority="39"/>
-    <w:lsdException w:name="toc 5" w:uiPriority="39"/>
-    <w:lsdException w:name="toc 6" w:uiPriority="39"/>
-    <w:lsdException w:name="toc 7" w:uiPriority="39"/>
-    <w:lsdException w:name="toc 8" w:uiPriority="39"/>
-    <w:lsdException w:name="toc 9" w:uiPriority="39"/>
-    <w:lsdException w:name="caption" w:uiPriority="35" w:qFormat="1"/>
-    <w:lsdException w:name="Title" w:semiHidden="0" w:uiPriority="10" w:unhideWhenUsed="0" w:qFormat="1"/>
-    <w:lsdException w:name="Default Paragraph Font" w:uiPriority="1"/>
-    <w:lsdException w:name="Subtitle" w:semiHidden="0" w:uiPriority="11" w:unhideWhenUsed="0" w:qFormat="1"/>
-    <w:lsdException w:name="Strong" w:semiHidden="0" w:uiPriority="22" w:unhideWhenUsed="0" w:qFormat="1"/>
-    <w:lsdException w:name="Emphasis" w:semiHidden="0" w:uiPriority="20" w:unhideWhenUsed="0" w:qFormat="1"/>
-    <w:lsdException w:name="Table Grid" w:semiHidden="0" w:uiPriority="39" w:unhideWhenUsed="0"/>
-    <w:lsdException w:name="Placeholder Text" w:unhideWhenUsed="0"/>
-    <w:lsdException w:name="No Spacing" w:semiHidden="0" w:uiPriority="1" w:unhideWhenUsed="0" w:qFormat="1"/>
-    <w:lsdException w:name="Light Shading" w:semiHidden="0" w:uiPriority="60" w:unhideWhenUsed="0"/>
-    <w:lsdException w:name="Light List" w:semiHidden="0" w:uiPriority="61" w:unhideWhenUsed="0"/>
-    <w:lsdException w:name="Light Grid" w:semiHidden="0" w:uiPriority="62" w:unhideWhenUsed="0"/>
-    <w:lsdException w:name="Medium Shading 1" w:semiHidden="0" w:uiPriority="63" w:unhideWhenUsed="0"/>
-    <w:lsdException w:name="Medium Shading 2" w:semiHidden="0" w:uiPriority="64" w:unhideWhenUsed="0"/>
-    <w:lsdException w:name="Medium List 1" w:semiHidden="0" w:uiPriority="65" w:unhideWhenUsed="0"/>
-    <w:lsdException w:name="Medium List 2" w:semiHidden="0" w:uiPriority="66" w:unhideWhenUsed="0"/>
-    <w:lsdException w:name="Medium Grid 1" w:semiHidden="0" w:uiPriority="67" w:unhideWhenUsed="0"/>
-    <w:lsdException w:name="Medium Grid 2" w:semiHidden="0" w:uiPriority="68" w:unhideWhenUsed="0"/>
-    <w:lsdException w:name="Medium Grid 3" w:semiHidden="0" w:uiPriority="69" w:unhideWhenUsed="0"/>
-    <w:lsdException w:name="Dark List" w:semiHidden="0" w:uiPriority="70" w:unhideWhenUsed="0"/>
-    <w:lsdException w:name="Colorful Shading" w:semiHidden="0" w:uiPriority="71" w:unhideWhenUsed="0"/>
-    <w:lsdException w:name="Colorful List" w:semiHidden="0" w:uiPriority="72" w:unhideWhenUsed="0"/>
-    <w:lsdException w:name="Colorful Grid" w:semiHidden="0" w:uiPriority="73" w:unhideWhenUsed="0"/>
-    <w:lsdException w:name="Light Shading Accent 1" w:semiHidden="0" w:uiPriority="60" w:unhideWhenUsed="0"/>
-    <w:lsdException w:name="Light List Accent 1" w:semiHidden="0" w:uiPriority="61" w:unhideWhenUsed="0"/>
-    <w:lsdException w:name="Light Grid Accent 1" w:semiHidden="0" w:uiPriority="62" w:unhideWhenUsed="0"/>
-    <w:lsdException w:name="Medium Shading 1 Accent 1" w:semiHidden="0" w:uiPriority="63" w:unhideWhenUsed="0"/>
-    <w:lsdException w:name="Medium Shading 2 Accent 1" w:semiHidden="0" w:uiPriority="64" w:unhideWhenUsed="0"/>
-    <w:lsdException w:name="Medium List 1 Accent 1" w:semiHidden="0" w:uiPriority="65" w:unhideWhenUsed="0"/>
-    <w:lsdException w:name="Revision" w:unhideWhenUsed="0"/>
-    <w:lsdException w:name="List Paragraph" w:semiHidden="0" w:uiPriority="34" w:unhideWhenUsed="0" w:qFormat="1"/>
-    <w:lsdException w:name="Quote" w:semiHidden="0" w:uiPriority="29" w:unhideWhenUsed="0" w:qFormat="1"/>
-    <w:lsdException w:name="Intense Quote" w:semiHidden="0" w:uiPriority="30" w:unhideWhenUsed="0" w:qFormat="1"/>
-    <w:lsdException w:name="Medium List 2 Accent 1" w:semiHidden="0" w:uiPriority="66" w:unhideWhenUsed="0"/>
-    <w:lsdException w:name="Medium Grid 1 Accent 1" w:semiHidden="0" w:uiPriority="67" w:unhideWhenUsed="0"/>
-    <w:lsdException w:name="Medium Grid 2 Accent 1" w:semiHidden="0" w:uiPriority="68" w:unhideWhenUsed="0"/>
-    <w:lsdException w:name="Medium Grid 3 Accent 1" w:semiHidden="0" w:uiPriority="69" w:unhideWhenUsed="0"/>
-    <w:lsdException w:name="Dark List Accent 1" w:semiHidden="0" w:uiPriority="70" w:unhideWhenUsed="0"/>
-    <w:lsdException w:name="Colorful Shading Accent 1" w:semiHidden="0" w:uiPriority="71" w:unhideWhenUsed="0"/>
-    <w:lsdException w:name="Colorful List Accent 1" w:semiHidden="0" w:uiPriority="72" w:unhideWhenUsed="0"/>
-    <w:lsdException w:name="Colorful Grid Accent 1" w:semiHidden="0" w:uiPriority="73" w:unhideWhenUsed="0"/>
-    <w:lsdException w:name="Light Shading Accent 2" w:semiHidden="0" w:uiPriority="60" w:unhideWhenUsed="0"/>
-    <w:lsdException w:name="Light List Accent 2" w:semiHidden="0" w:uiPriority="61" w:unhideWhenUsed="0"/>
-    <w:lsdException w:name="Light Grid Accent 2" w:semiHidden="0" w:uiPriority="62" w:unhideWhenUsed="0"/>
-    <w:lsdException w:name="Medium Shading 1 Accent 2" w:semiHidden="0" w:uiPriority="63" w:unhideWhenUsed="0"/>
-    <w:lsdException w:name="Medium Shading 2 Accent 2" w:semiHidden="0" w:uiPriority="64" w:unhideWhenUsed="0"/>
-    <w:lsdException w:name="Medium List 1 Accent 2" w:semiHidden="0" w:uiPriority="65" w:unhideWhenUsed="0"/>
-    <w:lsdException w:name="Medium List 2 Accent 2" w:semiHidden="0" w:uiPriority="66" w:unhideWhenUsed="0"/>
-    <w:lsdException w:name="Medium Grid 1 Accent 2" w:semiHidden="0" w:uiPriority="67" w:unhideWhenUsed="0"/>
-    <w:lsdException w:name="Medium Grid 2 Accent 2" w:semiHidden="0" w:uiPriority="68" w:unhideWhenUsed="0"/>
-    <w:lsdException w:name="Medium Grid 3 Accent 2" w:semiHidden="0" w:uiPriority="69" w:unhideWhenUsed="0"/>
-    <w:lsdException w:name="Dark List Accent 2" w:semiHidden="0" w:uiPriority="70" w:unhideWhenUsed="0"/>
-    <w:lsdException w:name="Colorful Shading Accent 2" w:semiHidden="0" w:uiPriority="71" w:unhideWhenUsed="0"/>
-    <w:lsdException w:name="Colorful List Accent 2" w:semiHidden="0" w:uiPriority="72" w:unhideWhenUsed="0"/>
-    <w:lsdException w:name="Colorful Grid Accent 2" w:semiHidden="0" w:uiPriority="73" w:unhideWhenUsed="0"/>
-    <w:lsdException w:name="Light Shading Accent 3" w:semiHidden="0" w:uiPriority="60" w:unhideWhenUsed="0"/>
-    <w:lsdException w:name="Light List Accent 3" w:semiHidden="0" w:uiPriority="61" w:unhideWhenUsed="0"/>
-    <w:lsdException w:name="Light Grid Accent 3" w:semiHidden="0" w:uiPriority="62" w:unhideWhenUsed="0"/>
-    <w:lsdException w:name="Medium Shading 1 Accent 3" w:semiHidden="0" w:uiPriority="63" w:unhideWhenUsed="0"/>
-    <w:lsdException w:name="Medium Shading 2 Accent 3" w:semiHidden="0" w:uiPriority="64" w:unhideWhenUsed="0"/>
-    <w:lsdException w:name="Medium List 1 Accent 3" w:semiHidden="0" w:uiPriority="65" w:unhideWhenUsed="0"/>
-    <w:lsdException w:name="Medium List 2 Accent 3" w:semiHidden="0" w:uiPriority="66" w:unhideWhenUsed="0"/>
-    <w:lsdException w:name="Medium Grid 1 Accent 3" w:semiHidden="0" w:uiPriority="67" w:unhideWhenUsed="0"/>
-    <w:lsdException w:name="Medium Grid 2 Accent 3" w:semiHidden="0" w:uiPriority="68" w:unhideWhenUsed="0"/>
-    <w:lsdException w:name="Medium Grid 3 Accent 3" w:semiHidden="0" w:uiPriority="69" w:unhideWhenUsed="0"/>
-    <w:lsdException w:name="Dark List Accent 3" w:semiHidden="0" w:uiPriority="70" w:unhideWhenUsed="0"/>
-    <w:lsdException w:name="Colorful Shading Accent 3" w:semiHidden="0" w:uiPriority="71" w:unhideWhenUsed="0"/>
-    <w:lsdException w:name="Colorful List Accent 3" w:semiHidden="0" w:uiPriority="72" w:unhideWhenUsed="0"/>
-    <w:lsdException w:name="Colorful Grid Accent 3" w:semiHidden="0" w:uiPriority="73" w:unhideWhenUsed="0"/>
-    <w:lsdException w:name="Light Shading Accent 4" w:semiHidden="0" w:uiPriority="60" w:unhideWhenUsed="0"/>
-    <w:lsdException w:name="Light List Accent 4" w:semiHidden="0" w:uiPriority="61" w:unhideWhenUsed="0"/>
-    <w:lsdException w:name="Light Grid Accent 4" w:semiHidden="0" w:uiPriority="62" w:unhideWhenUsed="0"/>
-    <w:lsdException w:name="Medium Shading 1 Accent 4" w:semiHidden="0" w:uiPriority="63" w:unhideWhenUsed="0"/>
-    <w:lsdException w:name="Medium Shading 2 Accent 4" w:semiHidden="0" w:uiPriority="64" w:unhideWhenUsed="0"/>
-    <w:lsdException w:name="Medium List 1 Accent 4" w:semiHidden="0" w:uiPriority="65" w:unhideWhenUsed="0"/>
-    <w:lsdException w:name="Medium List 2 Accent 4" w:semiHidden="0" w:uiPriority="66" w:unhideWhenUsed="0"/>
-    <w:lsdException w:name="Medium Grid 1 Accent 4" w:semiHidden="0" w:uiPriority="67" w:unhideWhenUsed="0"/>
-    <w:lsdException w:name="Medium Grid 2 Accent 4" w:semiHidden="0" w:uiPriority="68" w:unhideWhenUsed="0"/>
-    <w:lsdException w:name="Medium Grid 3 Accent 4" w:semiHidden="0" w:uiPriority="69" w:unhideWhenUsed="0"/>
-    <w:lsdException w:name="Dark List Accent 4" w:semiHidden="0" w:uiPriority="70" w:unhideWhenUsed="0"/>
-    <w:lsdException w:name="Colorful Shading Accent 4" w:semiHidden="0" w:uiPriority="71" w:unhideWhenUsed="0"/>
-    <w:lsdException w:name="Colorful List Accent 4" w:semiHidden="0" w:uiPriority="72" w:unhideWhenUsed="0"/>
-    <w:lsdException w:name="Colorful Grid Accent 4" w:semiHidden="0" w:uiPriority="73" w:unhideWhenUsed="0"/>
-    <w:lsdException w:name="Light Shading Accent 5" w:semiHidden="0" w:uiPriority="60" w:unhideWhenUsed="0"/>
-    <w:lsdException w:name="Light List Accent 5" w:semiHidden="0" w:uiPriority="61" w:unhideWhenUsed="0"/>
-    <w:lsdException w:name="Light Grid Accent 5" w:semiHidden="0" w:uiPriority="62" w:unhideWhenUsed="0"/>
-    <w:lsdException w:name="Medium Shading 1 Accent 5" w:semiHidden="0" w:uiPriority="63" w:unhideWhenUsed="0"/>
-    <w:lsdException w:name="Medium Shading 2 Accent 5" w:semiHidden="0" w:uiPriority="64" w:unhideWhenUsed="0"/>
-    <w:lsdException w:name="Medium List 1 Accent 5" w:semiHidden="0" w:uiPriority="65" w:unhideWhenUsed="0"/>
-    <w:lsdException w:name="Medium List 2 Accent 5" w:semiHidden="0" w:uiPriority="66" w:unhideWhenUsed="0"/>
-    <w:lsdException w:name="Medium Grid 1 Accent 5" w:semiHidden="0" w:uiPriority="67" w:unhideWhenUsed="0"/>
-    <w:lsdException w:name="Medium Grid 2 Accent 5" w:semiHidden="0" w:uiPriority="68" w:unhideWhenUsed="0"/>
-    <w:lsdException w:name="Medium Grid 3 Accent 5" w:semiHidden="0" w:uiPriority="69" w:unhideWhenUsed="0"/>
-    <w:lsdException w:name="Dark List Accent 5" w:semiHidden="0" w:uiPriority="70" w:unhideWhenUsed="0"/>
-    <w:lsdException w:name="Colorful Shading Accent 5" w:semiHidden="0" w:uiPriority="71" w:unhideWhenUsed="0"/>
-    <w:lsdException w:name="Colorful List Accent 5" w:semiHidden="0" w:uiPriority="72" w:unhideWhenUsed="0"/>
-    <w:lsdException w:name="Colorful Grid Accent 5" w:semiHidden="0" w:uiPriority="73" w:unhideWhenUsed="0"/>
-    <w:lsdException w:name="Light Shading Accent 6" w:semiHidden="0" w:uiPriority="60" w:unhideWhenUsed="0"/>
-    <w:lsdException w:name="Light List Accent 6" w:semiHidden="0" w:uiPriority="61" w:unhideWhenUsed="0"/>
-    <w:lsdException w:name="Light Grid Accent 6" w:semiHidden="0" w:uiPriority="62" w:unhideWhenUsed="0"/>
-    <w:lsdException w:name="Medium Shading 1 Accent 6" w:semiHidden="0" w:uiPriority="63" w:unhideWhenUsed="0"/>
-    <w:lsdException w:name="Medium Shading 2 Accent 6" w:semiHidden="0" w:uiPriority="64" w:unhideWhenUsed="0"/>
-    <w:lsdException w:name="Medium List 1 Accent 6" w:semiHidden="0" w:uiPriority="65" w:unhideWhenUsed="0"/>
-    <w:lsdException w:name="Medium List 2 Accent 6" w:semiHidden="0" w:uiPriority="66" w:unhideWhenUsed="0"/>
-    <w:lsdException w:name="Medium Grid 1 Accent 6" w:semiHidden="0" w:uiPriority="67" w:unhideWhenUsed="0"/>
-    <w:lsdException w:name="Medium Grid 2 Accent 6" w:semiHidden="0" w:uiPriority="68" w:unhideWhenUsed="0"/>
-    <w:lsdException w:name="Medium Grid 3 Accent 6" w:semiHidden="0" w:uiPriority="69" w:unhideWhenUsed="0"/>
-    <w:lsdException w:name="Dark List Accent 6" w:semiHidden="0" w:uiPriority="70" w:unhideWhenUsed="0"/>
-    <w:lsdException w:name="Colorful Shading Accent 6" w:semiHidden="0" w:uiPriority="71" w:unhideWhenUsed="0"/>
-    <w:lsdException w:name="Colorful List Accent 6" w:semiHidden="0" w:uiPriority="72" w:unhideWhenUsed="0"/>
-    <w:lsdException w:name="Colorful Grid Accent 6" w:semiHidden="0" w:uiPriority="73" w:unhideWhenUsed="0"/>
-    <w:lsdException w:name="Subtle Emphasis" w:semiHidden="0" w:uiPriority="19" w:unhideWhenUsed="0" w:qFormat="1"/>
-    <w:lsdException w:name="Intense Emphasis" w:semiHidden="0" w:uiPriority="21" w:unhideWhenUsed="0" w:qFormat="1"/>
-    <w:lsdException w:name="Subtle Reference" w:semiHidden="0" w:uiPriority="31" w:unhideWhenUsed="0" w:qFormat="1"/>
-    <w:lsdException w:name="Intense Reference" w:semiHidden="0" w:uiPriority="32" w:unhideWhenUsed="0" w:qFormat="1"/>
-    <w:lsdException w:name="Book Title" w:semiHidden="0" w:uiPriority="33" w:unhideWhenUsed="0" w:qFormat="1"/>
-    <w:lsdException w:name="Bibliography" w:uiPriority="37"/>
-    <w:lsdException w:name="TOC Heading" w:uiPriority="39" w:qFormat="1"/>
-  </w:latentStyles>
-  <w:style w:type="paragraph" w:default="1" w:styleId="Normal">
-    <w:name w:val="Normal"/>
-    <w:qFormat/>
-    <w:rsid w:val="0052101B"/>
-  </w:style>
-  <w:style w:type="paragraph" w:styleId="Heading1">
-    <w:name w:val="heading 1"/>
+  <w:style w:type="paragraph" w:styleId="HTMLPreformatted">
+    <w:name w:val="HTML Preformatted"/>
     <w:basedOn w:val="Normal"/>
-    <w:next w:val="Normal"/>
-    <w:link w:val="Heading1Char"/>
-    <w:uiPriority w:val="9"/>
-    <w:qFormat/>
-    <w:rsid w:val="0052101B"/>
-    <w:pPr>
-      <w:keepNext/>
-      <w:keepLines/>
-      <w:spacing w:before="480" w:after="0"/>
-      <w:outlineLvl w:val="0"/>
-    </w:pPr>
-    <w:rPr>
-      <w:rFonts w:asciiTheme="majorHAnsi" w:eastAsiaTheme="majorEastAsia" w:hAnsiTheme="majorHAnsi" w:cstheme="majorBidi"/>
-      <w:b/>
-      <w:bCs/>
-      <w:color w:val="2E74B5" w:themeColor="accent1" w:themeShade="BF"/>
-      <w:sz w:val="28"/>
-      <w:szCs w:val="28"/>
-    </w:rPr>
-  </w:style>
-  <w:style w:type="paragraph" w:styleId="Heading2">
-    <w:name w:val="heading 2"/>
-    <w:basedOn w:val="Normal"/>
-    <w:next w:val="Normal"/>
-    <w:link w:val="Heading2Char"/>
-    <w:uiPriority w:val="9"/>
-    <w:unhideWhenUsed/>
-    <w:qFormat/>
-    <w:rsid w:val="0052101B"/>
-    <w:pPr>
-      <w:keepNext/>
-      <w:keepLines/>
-      <w:spacing w:before="200" w:after="0"/>
-      <w:outlineLvl w:val="1"/>
-    </w:pPr>
-    <w:rPr>
-      <w:rFonts w:asciiTheme="majorHAnsi" w:eastAsiaTheme="majorEastAsia" w:hAnsiTheme="majorHAnsi" w:cstheme="majorBidi"/>
-      <w:b/>
-      <w:bCs/>
-      <w:color w:val="5B9BD5" w:themeColor="accent1"/>
-      <w:sz w:val="26"/>
-      <w:szCs w:val="26"/>
-    </w:rPr>
-  </w:style>
-  <w:style w:type="paragraph" w:styleId="Heading3">
-    <w:name w:val="heading 3"/>
-    <w:basedOn w:val="Normal"/>
-    <w:next w:val="Normal"/>
-    <w:link w:val="Heading3Char"/>
-    <w:uiPriority w:val="9"/>
-    <w:semiHidden/>
-    <w:unhideWhenUsed/>
-    <w:qFormat/>
-    <w:rsid w:val="0052101B"/>
-    <w:pPr>
-      <w:keepNext/>
-      <w:keepLines/>
-      <w:spacing w:before="200" w:after="0"/>
-      <w:outlineLvl w:val="2"/>
-    </w:pPr>
-    <w:rPr>
-      <w:rFonts w:asciiTheme="majorHAnsi" w:eastAsiaTheme="majorEastAsia" w:hAnsiTheme="majorHAnsi" w:cstheme="majorBidi"/>
-      <w:b/>
-      <w:bCs/>
-      <w:color w:val="5B9BD5" w:themeColor="accent1"/>
-    </w:rPr>
-  </w:style>
-  <w:style w:type="paragraph" w:styleId="Heading4">
-    <w:name w:val="heading 4"/>
-    <w:basedOn w:val="Normal"/>
-    <w:next w:val="Normal"/>
-    <w:link w:val="Heading4Char"/>
-    <w:uiPriority w:val="9"/>
-    <w:semiHidden/>
-    <w:unhideWhenUsed/>
-    <w:qFormat/>
-    <w:rsid w:val="0052101B"/>
-    <w:pPr>
-      <w:keepNext/>
-      <w:keepLines/>
-      <w:spacing w:before="200" w:after="0"/>
-      <w:outlineLvl w:val="3"/>
-    </w:pPr>
-    <w:rPr>
-      <w:rFonts w:asciiTheme="majorHAnsi" w:eastAsiaTheme="majorEastAsia" w:hAnsiTheme="majorHAnsi" w:cstheme="majorBidi"/>
-      <w:b/>
-      <w:bCs/>
-      <w:i/>
-      <w:iCs/>
-      <w:color w:val="5B9BD5" w:themeColor="accent1"/>
-    </w:rPr>
-  </w:style>
-  <w:style w:type="paragraph" w:styleId="Heading5">
-    <w:name w:val="heading 5"/>
-    <w:basedOn w:val="Normal"/>
-    <w:next w:val="Normal"/>
-    <w:link w:val="Heading5Char"/>
-    <w:uiPriority w:val="9"/>
-    <w:semiHidden/>
-    <w:unhideWhenUsed/>
-    <w:qFormat/>
-    <w:rsid w:val="0052101B"/>
-    <w:pPr>
-      <w:keepNext/>
-      <w:keepLines/>
-      <w:spacing w:before="200" w:after="0"/>
-      <w:outlineLvl w:val="4"/>
-    </w:pPr>
-    <w:rPr>
-      <w:rFonts w:asciiTheme="majorHAnsi" w:eastAsiaTheme="majorEastAsia" w:hAnsiTheme="majorHAnsi" w:cstheme="majorBidi"/>
-      <w:color w:val="1F4D78" w:themeColor="accent1" w:themeShade="7F"/>
-    </w:rPr>
-  </w:style>
-  <w:style w:type="paragraph" w:styleId="Heading6">
-    <w:name w:val="heading 6"/>
-    <w:basedOn w:val="Normal"/>
-    <w:next w:val="Normal"/>
-    <w:link w:val="Heading6Char"/>
-    <w:uiPriority w:val="9"/>
-    <w:semiHidden/>
-    <w:unhideWhenUsed/>
-    <w:qFormat/>
-    <w:rsid w:val="0052101B"/>
-    <w:pPr>
-      <w:keepNext/>
-      <w:keepLines/>
-      <w:spacing w:before="200" w:after="0"/>
-      <w:outlineLvl w:val="5"/>
-    </w:pPr>
-    <w:rPr>
-      <w:rFonts w:asciiTheme="majorHAnsi" w:eastAsiaTheme="majorEastAsia" w:hAnsiTheme="majorHAnsi" w:cstheme="majorBidi"/>
-      <w:i/>
-      <w:iCs/>
-      <w:color w:val="1F4D78" w:themeColor="accent1" w:themeShade="7F"/>
-    </w:rPr>
-  </w:style>
-  <w:style w:type="paragraph" w:styleId="Heading7">
-    <w:name w:val="heading 7"/>
-    <w:basedOn w:val="Normal"/>
-    <w:next w:val="Normal"/>
-    <w:link w:val="Heading7Char"/>
-    <w:uiPriority w:val="9"/>
-    <w:semiHidden/>
-    <w:unhideWhenUsed/>
-    <w:qFormat/>
-    <w:rsid w:val="0052101B"/>
-    <w:pPr>
-      <w:keepNext/>
-      <w:keepLines/>
-      <w:spacing w:before="200" w:after="0"/>
-      <w:outlineLvl w:val="6"/>
-    </w:pPr>
-    <w:rPr>
-      <w:rFonts w:asciiTheme="majorHAnsi" w:eastAsiaTheme="majorEastAsia" w:hAnsiTheme="majorHAnsi" w:cstheme="majorBidi"/>
-      <w:i/>
-      <w:iCs/>
-      <w:color w:val="404040" w:themeColor="text1" w:themeTint="BF"/>
-    </w:rPr>
-  </w:style>
-  <w:style w:type="paragraph" w:styleId="Heading8">
-    <w:name w:val="heading 8"/>
-    <w:basedOn w:val="Normal"/>
-    <w:next w:val="Normal"/>
-    <w:link w:val="Heading8Char"/>
-    <w:uiPriority w:val="9"/>
-    <w:semiHidden/>
-    <w:unhideWhenUsed/>
-    <w:qFormat/>
-    <w:rsid w:val="0052101B"/>
-    <w:pPr>
-      <w:keepNext/>
-      <w:keepLines/>
-      <w:spacing w:before="200" w:after="0"/>
-      <w:outlineLvl w:val="7"/>
-    </w:pPr>
-    <w:rPr>
-      <w:rFonts w:asciiTheme="majorHAnsi" w:eastAsiaTheme="majorEastAsia" w:hAnsiTheme="majorHAnsi" w:cstheme="majorBidi"/>
-      <w:color w:val="5B9BD5" w:themeColor="accent1"/>
-      <w:sz w:val="20"/>
-      <w:szCs w:val="20"/>
-    </w:rPr>
-  </w:style>
-  <w:style w:type="paragraph" w:styleId="Heading9">
-    <w:name w:val="heading 9"/>
-    <w:basedOn w:val="Normal"/>
-    <w:next w:val="Normal"/>
-    <w:link w:val="Heading9Char"/>
-    <w:uiPriority w:val="9"/>
-    <w:semiHidden/>
-    <w:unhideWhenUsed/>
-    <w:qFormat/>
-    <w:rsid w:val="0052101B"/>
-    <w:pPr>
-      <w:keepNext/>
-      <w:keepLines/>
-      <w:spacing w:before="200" w:after="0"/>
-      <w:outlineLvl w:val="8"/>
-    </w:pPr>
-    <w:rPr>
-      <w:rFonts w:asciiTheme="majorHAnsi" w:eastAsiaTheme="majorEastAsia" w:hAnsiTheme="majorHAnsi" w:cstheme="majorBidi"/>
-      <w:i/>
-      <w:iCs/>
-      <w:color w:val="404040" w:themeColor="text1" w:themeTint="BF"/>
-      <w:sz w:val="20"/>
-      <w:szCs w:val="20"/>
-    </w:rPr>
-  </w:style>
-  <w:style w:type="character" w:default="1" w:styleId="DefaultParagraphFont">
-    <w:name w:val="Default Paragraph Font"/>
-    <w:uiPriority w:val="1"/>
-    <w:semiHidden/>
-    <w:unhideWhenUsed/>
-  </w:style>
-  <w:style w:type="table" w:default="1" w:styleId="TableNormal">
-    <w:name w:val="Normal Table"/>
+    <w:link w:val="HTMLPreformattedChar"/>
     <w:uiPriority w:val="99"/>
     <w:semiHidden/>
     <w:unhideWhenUsed/>
-    <w:tblPr>
-      <w:tblInd w:w="0" w:type="dxa"/>
-      <w:tblCellMar>
-        <w:top w:w="0" w:type="dxa"/>
-        <w:left w:w="108" w:type="dxa"/>
-        <w:bottom w:w="0" w:type="dxa"/>
-        <w:right w:w="108" w:type="dxa"/>
-      </w:tblCellMar>
-    </w:tblPr>
-  </w:style>
-  <w:style w:type="numbering" w:default="1" w:styleId="NoList">
-    <w:name w:val="No List"/>
-    <w:uiPriority w:val="99"/>
-    <w:semiHidden/>
-    <w:unhideWhenUsed/>
-  </w:style>
-  <w:style w:type="paragraph" w:customStyle="1" w:styleId="PersonalName">
-    <w:name w:val="Personal Name"/>
-    <w:basedOn w:val="Title"/>
-    <w:rsid w:val="0052101B"/>
-    <w:rPr>
-      <w:b/>
-      <w:caps/>
-      <w:color w:val="000000"/>
-      <w:sz w:val="28"/>
-      <w:szCs w:val="28"/>
-    </w:rPr>
-  </w:style>
-  <w:style w:type="paragraph" w:styleId="Title">
-    <w:name w:val="Title"/>
-    <w:basedOn w:val="Normal"/>
-    <w:next w:val="Normal"/>
-    <w:link w:val="TitleChar"/>
-    <w:uiPriority w:val="10"/>
-    <w:qFormat/>
-    <w:rsid w:val="0052101B"/>
+    <w:rsid w:val="004265D8"/>
     <w:pPr>
-      <w:pBdr>
-        <w:bottom w:val="single" w:sz="8" w:space="4" w:color="5B9BD5" w:themeColor="accent1"/>
-      </w:pBdr>
-      <w:spacing w:after="300" w:line="240" w:lineRule="auto"/>
-      <w:contextualSpacing/>
+      <w:tabs>
+        <w:tab w:val="left" w:pos="916"/>
+        <w:tab w:val="left" w:pos="1832"/>
+        <w:tab w:val="left" w:pos="2748"/>
+        <w:tab w:val="left" w:pos="3664"/>
+        <w:tab w:val="left" w:pos="4580"/>
+        <w:tab w:val="left" w:pos="5496"/>
+        <w:tab w:val="left" w:pos="6412"/>
+        <w:tab w:val="left" w:pos="7328"/>
+        <w:tab w:val="left" w:pos="8244"/>
+        <w:tab w:val="left" w:pos="9160"/>
+        <w:tab w:val="left" w:pos="10076"/>
+        <w:tab w:val="left" w:pos="10992"/>
+        <w:tab w:val="left" w:pos="11908"/>
+        <w:tab w:val="left" w:pos="12824"/>
+        <w:tab w:val="left" w:pos="13740"/>
+        <w:tab w:val="left" w:pos="14656"/>
+      </w:tabs>
+      <w:spacing w:after="0" w:line="240" w:lineRule="auto"/>
     </w:pPr>
     <w:rPr>
-      <w:rFonts w:asciiTheme="majorHAnsi" w:eastAsiaTheme="majorEastAsia" w:hAnsiTheme="majorHAnsi" w:cstheme="majorBidi"/>
-      <w:color w:val="323E4F" w:themeColor="text2" w:themeShade="BF"/>
-      <w:spacing w:val="5"/>
-      <w:kern w:val="28"/>
-      <w:sz w:val="52"/>
-      <w:szCs w:val="52"/>
-    </w:rPr>
-  </w:style>
-  <w:style w:type="character" w:customStyle="1" w:styleId="TitleChar">
-    <w:name w:val="Title Char"/>
-    <w:basedOn w:val="DefaultParagraphFont"/>
-    <w:link w:val="Title"/>
-    <w:uiPriority w:val="10"/>
-    <w:rsid w:val="0052101B"/>
-    <w:rPr>
-      <w:rFonts w:asciiTheme="majorHAnsi" w:eastAsiaTheme="majorEastAsia" w:hAnsiTheme="majorHAnsi" w:cstheme="majorBidi"/>
-      <w:color w:val="323E4F" w:themeColor="text2" w:themeShade="BF"/>
-      <w:spacing w:val="5"/>
-      <w:kern w:val="28"/>
-      <w:sz w:val="52"/>
-      <w:szCs w:val="52"/>
-    </w:rPr>
-  </w:style>
-  <w:style w:type="character" w:customStyle="1" w:styleId="Heading1Char">
-    <w:name w:val="Heading 1 Char"/>
-    <w:basedOn w:val="DefaultParagraphFont"/>
-    <w:link w:val="Heading1"/>
-    <w:uiPriority w:val="9"/>
-    <w:rsid w:val="0052101B"/>
-    <w:rPr>
-      <w:rFonts w:asciiTheme="majorHAnsi" w:eastAsiaTheme="majorEastAsia" w:hAnsiTheme="majorHAnsi" w:cstheme="majorBidi"/>
-      <w:b/>
-      <w:bCs/>
-      <w:color w:val="2E74B5" w:themeColor="accent1" w:themeShade="BF"/>
-      <w:sz w:val="28"/>
-      <w:szCs w:val="28"/>
-    </w:rPr>
-  </w:style>
-  <w:style w:type="character" w:customStyle="1" w:styleId="Heading2Char">
-    <w:name w:val="Heading 2 Char"/>
-    <w:basedOn w:val="DefaultParagraphFont"/>
-    <w:link w:val="Heading2"/>
-    <w:uiPriority w:val="9"/>
-    <w:rsid w:val="0052101B"/>
-    <w:rPr>
-      <w:rFonts w:asciiTheme="majorHAnsi" w:eastAsiaTheme="majorEastAsia" w:hAnsiTheme="majorHAnsi" w:cstheme="majorBidi"/>
-      <w:b/>
-      <w:bCs/>
-      <w:color w:val="5B9BD5" w:themeColor="accent1"/>
-      <w:sz w:val="26"/>
-      <w:szCs w:val="26"/>
-    </w:rPr>
-  </w:style>
-  <w:style w:type="character" w:customStyle="1" w:styleId="Heading3Char">
-    <w:name w:val="Heading 3 Char"/>
-    <w:basedOn w:val="DefaultParagraphFont"/>
-    <w:link w:val="Heading3"/>
-    <w:uiPriority w:val="9"/>
-    <w:semiHidden/>
-    <w:rsid w:val="0052101B"/>
-    <w:rPr>
-      <w:rFonts w:asciiTheme="majorHAnsi" w:eastAsiaTheme="majorEastAsia" w:hAnsiTheme="majorHAnsi" w:cstheme="majorBidi"/>
-      <w:b/>
-      <w:bCs/>
-      <w:color w:val="5B9BD5" w:themeColor="accent1"/>
-    </w:rPr>
-  </w:style>
-  <w:style w:type="character" w:customStyle="1" w:styleId="Heading4Char">
-    <w:name w:val="Heading 4 Char"/>
-    <w:basedOn w:val="DefaultParagraphFont"/>
-    <w:link w:val="Heading4"/>
-    <w:uiPriority w:val="9"/>
-    <w:semiHidden/>
-    <w:rsid w:val="0052101B"/>
-    <w:rPr>
-      <w:rFonts w:asciiTheme="majorHAnsi" w:eastAsiaTheme="majorEastAsia" w:hAnsiTheme="majorHAnsi" w:cstheme="majorBidi"/>
-      <w:b/>
-      <w:bCs/>
-      <w:i/>
-      <w:iCs/>
-      <w:color w:val="5B9BD5" w:themeColor="accent1"/>
-    </w:rPr>
-  </w:style>
-  <w:style w:type="character" w:customStyle="1" w:styleId="Heading5Char">
-    <w:name w:val="Heading 5 Char"/>
-    <w:basedOn w:val="DefaultParagraphFont"/>
-    <w:link w:val="Heading5"/>
-    <w:uiPriority w:val="9"/>
-    <w:semiHidden/>
-    <w:rsid w:val="0052101B"/>
-    <w:rPr>
-      <w:rFonts w:asciiTheme="majorHAnsi" w:eastAsiaTheme="majorEastAsia" w:hAnsiTheme="majorHAnsi" w:cstheme="majorBidi"/>
-      <w:color w:val="1F4D78" w:themeColor="accent1" w:themeShade="7F"/>
-    </w:rPr>
-  </w:style>
-  <w:style w:type="character" w:customStyle="1" w:styleId="Heading6Char">
-    <w:name w:val="Heading 6 Char"/>
-    <w:basedOn w:val="DefaultParagraphFont"/>
-    <w:link w:val="Heading6"/>
-    <w:uiPriority w:val="9"/>
-    <w:semiHidden/>
-    <w:rsid w:val="0052101B"/>
-    <w:rPr>
-      <w:rFonts w:asciiTheme="majorHAnsi" w:eastAsiaTheme="majorEastAsia" w:hAnsiTheme="majorHAnsi" w:cstheme="majorBidi"/>
-      <w:i/>
-      <w:iCs/>
-      <w:color w:val="1F4D78" w:themeColor="accent1" w:themeShade="7F"/>
-    </w:rPr>
-  </w:style>
-  <w:style w:type="character" w:customStyle="1" w:styleId="Heading7Char">
-    <w:name w:val="Heading 7 Char"/>
-    <w:basedOn w:val="DefaultParagraphFont"/>
-    <w:link w:val="Heading7"/>
-    <w:uiPriority w:val="9"/>
-    <w:semiHidden/>
-    <w:rsid w:val="0052101B"/>
-    <w:rPr>
-      <w:rFonts w:asciiTheme="majorHAnsi" w:eastAsiaTheme="majorEastAsia" w:hAnsiTheme="majorHAnsi" w:cstheme="majorBidi"/>
-      <w:i/>
-      <w:iCs/>
-      <w:color w:val="404040" w:themeColor="text1" w:themeTint="BF"/>
-    </w:rPr>
-  </w:style>
-  <w:style w:type="character" w:customStyle="1" w:styleId="Heading8Char">
-    <w:name w:val="Heading 8 Char"/>
-    <w:basedOn w:val="DefaultParagraphFont"/>
-    <w:link w:val="Heading8"/>
-    <w:uiPriority w:val="9"/>
-    <w:semiHidden/>
-    <w:rsid w:val="0052101B"/>
-    <w:rPr>
-      <w:rFonts w:asciiTheme="majorHAnsi" w:eastAsiaTheme="majorEastAsia" w:hAnsiTheme="majorHAnsi" w:cstheme="majorBidi"/>
-      <w:color w:val="5B9BD5" w:themeColor="accent1"/>
-      <w:sz w:val="20"/>
-      <w:szCs w:val="20"/>
-    </w:rPr>
-  </w:style>
-  <w:style w:type="character" w:customStyle="1" w:styleId="Heading9Char">
-    <w:name w:val="Heading 9 Char"/>
-    <w:basedOn w:val="DefaultParagraphFont"/>
-    <w:link w:val="Heading9"/>
-    <w:uiPriority w:val="9"/>
-    <w:semiHidden/>
-    <w:rsid w:val="0052101B"/>
-    <w:rPr>
-      <w:rFonts w:asciiTheme="majorHAnsi" w:eastAsiaTheme="majorEastAsia" w:hAnsiTheme="majorHAnsi" w:cstheme="majorBidi"/>
-      <w:i/>
-      <w:iCs/>
-      <w:color w:val="404040" w:themeColor="text1" w:themeTint="BF"/>
-      <w:sz w:val="20"/>
-      <w:szCs w:val="20"/>
-    </w:rPr>
-  </w:style>
-  <w:style w:type="paragraph" w:styleId="Caption">
-    <w:name w:val="caption"/>
-    <w:basedOn w:val="Normal"/>
-    <w:next w:val="Normal"/>
-    <w:uiPriority w:val="35"/>
-    <w:semiHidden/>
-    <w:unhideWhenUsed/>
-    <w:qFormat/>
-    <w:rsid w:val="0052101B"/>
-    <w:pPr>
-      <w:spacing w:line="240" w:lineRule="auto"/>
-    </w:pPr>
-    <w:rPr>
-      <w:b/>
-      <w:bCs/>
-      <w:color w:val="5B9BD5" w:themeColor="accent1"/>
-      <w:sz w:val="18"/>
-      <w:szCs w:val="18"/>
-    </w:rPr>
-  </w:style>
-  <w:style w:type="paragraph" w:styleId="Subtitle">
-    <w:name w:val="Subtitle"/>
-    <w:basedOn w:val="Normal"/>
-    <w:next w:val="Normal"/>
-    <w:link w:val="SubtitleChar"/>
-    <w:uiPriority w:val="11"/>
-    <w:qFormat/>
-    <w:rsid w:val="0052101B"/>
-    <w:pPr>
-      <w:numPr>
-        <w:ilvl w:val="1"/>
-      </w:numPr>
-    </w:pPr>
-    <w:rPr>
-      <w:rFonts w:asciiTheme="majorHAnsi" w:eastAsiaTheme="majorEastAsia" w:hAnsiTheme="majorHAnsi" w:cstheme="majorBidi"/>
-      <w:i/>
-      <w:iCs/>
-      <w:color w:val="5B9BD5" w:themeColor="accent1"/>
-      <w:spacing w:val="15"/>
+      <w:rFonts w:ascii="宋体" w:eastAsia="宋体" w:hAnsi="宋体" w:cs="宋体"/>
       <w:sz w:val="24"/>
       <w:szCs w:val="24"/>
     </w:rPr>
   </w:style>
-  <w:style w:type="character" w:customStyle="1" w:styleId="SubtitleChar">
-    <w:name w:val="Subtitle Char"/>
+  <w:style w:type="character" w:customStyle="1" w:styleId="HTMLPreformattedChar">
+    <w:name w:val="HTML Preformatted Char"/>
     <w:basedOn w:val="DefaultParagraphFont"/>
-    <w:link w:val="Subtitle"/>
-    <w:uiPriority w:val="11"/>
-    <w:rsid w:val="0052101B"/>
+    <w:link w:val="HTMLPreformatted"/>
+    <w:uiPriority w:val="99"/>
+    <w:semiHidden/>
+    <w:rsid w:val="004265D8"/>
     <w:rPr>
-      <w:rFonts w:asciiTheme="majorHAnsi" w:eastAsiaTheme="majorEastAsia" w:hAnsiTheme="majorHAnsi" w:cstheme="majorBidi"/>
-      <w:i/>
-      <w:iCs/>
-      <w:color w:val="5B9BD5" w:themeColor="accent1"/>
-      <w:spacing w:val="15"/>
+      <w:rFonts w:ascii="宋体" w:eastAsia="宋体" w:hAnsi="宋体" w:cs="宋体"/>
       <w:sz w:val="24"/>
       <w:szCs w:val="24"/>
     </w:rPr>
   </w:style>
-  <w:style w:type="character" w:styleId="Strong">
-    <w:name w:val="Strong"/>
+  <w:style w:type="character" w:customStyle="1" w:styleId="gcwxi2kcpjb">
+    <w:name w:val="gcwxi2kcpjb"/>
     <w:basedOn w:val="DefaultParagraphFont"/>
-    <w:uiPriority w:val="22"/>
-    <w:qFormat/>
-    <w:rsid w:val="0052101B"/>
-    <w:rPr>
-      <w:b/>
-      <w:bCs/>
-    </w:rPr>
-  </w:style>
-  <w:style w:type="character" w:styleId="Emphasis">
-    <w:name w:val="Emphasis"/>
-    <w:basedOn w:val="DefaultParagraphFont"/>
-    <w:uiPriority w:val="20"/>
-    <w:qFormat/>
-    <w:rsid w:val="0052101B"/>
-    <w:rPr>
-      <w:i/>
-      <w:iCs/>
-    </w:rPr>
-  </w:style>
-  <w:style w:type="paragraph" w:styleId="NoSpacing">
-    <w:name w:val="No Spacing"/>
-    <w:link w:val="NoSpacingChar"/>
-    <w:uiPriority w:val="1"/>
-    <w:qFormat/>
-    <w:rsid w:val="0052101B"/>
-    <w:pPr>
-      <w:spacing w:after="0" w:line="240" w:lineRule="auto"/>
-    </w:pPr>
-  </w:style>
-  <w:style w:type="character" w:customStyle="1" w:styleId="NoSpacingChar">
-    <w:name w:val="No Spacing Char"/>
-    <w:basedOn w:val="DefaultParagraphFont"/>
-    <w:link w:val="NoSpacing"/>
-    <w:uiPriority w:val="1"/>
-    <w:rsid w:val="0052101B"/>
-  </w:style>
-  <w:style w:type="paragraph" w:styleId="ListParagraph">
-    <w:name w:val="List Paragraph"/>
-    <w:basedOn w:val="Normal"/>
-    <w:uiPriority w:val="34"/>
-    <w:qFormat/>
-    <w:rsid w:val="0052101B"/>
-    <w:pPr>
-      <w:ind w:left="720"/>
-      <w:contextualSpacing/>
-    </w:pPr>
-  </w:style>
-  <w:style w:type="paragraph" w:styleId="Quote">
-    <w:name w:val="Quote"/>
-    <w:basedOn w:val="Normal"/>
-    <w:next w:val="Normal"/>
-    <w:link w:val="QuoteChar"/>
-    <w:uiPriority w:val="29"/>
-    <w:qFormat/>
-    <w:rsid w:val="0052101B"/>
-    <w:rPr>
-      <w:i/>
-      <w:iCs/>
-      <w:color w:val="000000" w:themeColor="text1"/>
-    </w:rPr>
-  </w:style>
-  <w:style w:type="character" w:customStyle="1" w:styleId="QuoteChar">
-    <w:name w:val="Quote Char"/>
-    <w:basedOn w:val="DefaultParagraphFont"/>
-    <w:link w:val="Quote"/>
-    <w:uiPriority w:val="29"/>
-    <w:rsid w:val="0052101B"/>
-    <w:rPr>
-      <w:i/>
-      <w:iCs/>
-      <w:color w:val="000000" w:themeColor="text1"/>
-    </w:rPr>
-  </w:style>
-  <w:style w:type="paragraph" w:styleId="IntenseQuote">
-    <w:name w:val="Intense Quote"/>
-    <w:basedOn w:val="Normal"/>
-    <w:next w:val="Normal"/>
-    <w:link w:val="IntenseQuoteChar"/>
-    <w:uiPriority w:val="30"/>
-    <w:qFormat/>
-    <w:rsid w:val="0052101B"/>
-    <w:pPr>
-      <w:pBdr>
-        <w:bottom w:val="single" w:sz="4" w:space="4" w:color="5B9BD5" w:themeColor="accent1"/>
-      </w:pBdr>
-      <w:spacing w:before="200" w:after="280"/>
-      <w:ind w:left="936" w:right="936"/>
-    </w:pPr>
-    <w:rPr>
-      <w:b/>
-      <w:bCs/>
-      <w:i/>
-      <w:iCs/>
-      <w:color w:val="5B9BD5" w:themeColor="accent1"/>
-    </w:rPr>
-  </w:style>
-  <w:style w:type="character" w:customStyle="1" w:styleId="IntenseQuoteChar">
-    <w:name w:val="Intense Quote Char"/>
-    <w:basedOn w:val="DefaultParagraphFont"/>
-    <w:link w:val="IntenseQuote"/>
-    <w:uiPriority w:val="30"/>
-    <w:rsid w:val="0052101B"/>
-    <w:rPr>
-      <w:b/>
-      <w:bCs/>
-      <w:i/>
-      <w:iCs/>
-      <w:color w:val="5B9BD5" w:themeColor="accent1"/>
-    </w:rPr>
-  </w:style>
-  <w:style w:type="character" w:styleId="SubtleEmphasis">
-    <w:name w:val="Subtle Emphasis"/>
-    <w:basedOn w:val="DefaultParagraphFont"/>
-    <w:uiPriority w:val="19"/>
-    <w:qFormat/>
-    <w:rsid w:val="0052101B"/>
-    <w:rPr>
-      <w:i/>
-      <w:iCs/>
-      <w:color w:val="808080" w:themeColor="text1" w:themeTint="7F"/>
-    </w:rPr>
-  </w:style>
-  <w:style w:type="character" w:styleId="IntenseEmphasis">
-    <w:name w:val="Intense Emphasis"/>
-    <w:basedOn w:val="DefaultParagraphFont"/>
-    <w:uiPriority w:val="21"/>
-    <w:qFormat/>
-    <w:rsid w:val="0052101B"/>
-    <w:rPr>
-      <w:b/>
-      <w:bCs/>
-      <w:i/>
-      <w:iCs/>
-      <w:color w:val="5B9BD5" w:themeColor="accent1"/>
-    </w:rPr>
-  </w:style>
-  <w:style w:type="character" w:styleId="SubtleReference">
-    <w:name w:val="Subtle Reference"/>
-    <w:basedOn w:val="DefaultParagraphFont"/>
-    <w:uiPriority w:val="31"/>
-    <w:qFormat/>
-    <w:rsid w:val="0052101B"/>
-    <w:rPr>
-      <w:smallCaps/>
-      <w:color w:val="ED7D31" w:themeColor="accent2"/>
-      <w:u w:val="single"/>
-    </w:rPr>
-  </w:style>
-  <w:style w:type="character" w:styleId="IntenseReference">
-    <w:name w:val="Intense Reference"/>
-    <w:basedOn w:val="DefaultParagraphFont"/>
-    <w:uiPriority w:val="32"/>
-    <w:qFormat/>
-    <w:rsid w:val="0052101B"/>
-    <w:rPr>
-      <w:b/>
-      <w:bCs/>
-      <w:smallCaps/>
-      <w:color w:val="ED7D31" w:themeColor="accent2"/>
-      <w:spacing w:val="5"/>
-      <w:u w:val="single"/>
-    </w:rPr>
-  </w:style>
-  <w:style w:type="character" w:styleId="BookTitle">
-    <w:name w:val="Book Title"/>
-    <w:basedOn w:val="DefaultParagraphFont"/>
-    <w:uiPriority w:val="33"/>
-    <w:qFormat/>
-    <w:rsid w:val="0052101B"/>
-    <w:rPr>
-      <w:b/>
-      <w:bCs/>
-      <w:smallCaps/>
-      <w:spacing w:val="5"/>
-    </w:rPr>
-  </w:style>
-  <w:style w:type="paragraph" w:styleId="TOCHeading">
-    <w:name w:val="TOC Heading"/>
-    <w:basedOn w:val="Heading1"/>
-    <w:next w:val="Normal"/>
-    <w:uiPriority w:val="39"/>
-    <w:semiHidden/>
-    <w:unhideWhenUsed/>
-    <w:qFormat/>
-    <w:rsid w:val="0052101B"/>
-    <w:pPr>
-      <w:outlineLvl w:val="9"/>
-    </w:pPr>
-  </w:style>
-  <w:style w:type="paragraph" w:styleId="DocumentMap">
-    <w:name w:val="Document Map"/>
-    <w:basedOn w:val="Normal"/>
-    <w:link w:val="DocumentMapChar"/>
-    <w:uiPriority w:val="99"/>
-    <w:semiHidden/>
-    <w:unhideWhenUsed/>
-    <w:rsid w:val="0052101B"/>
-    <w:pPr>
-      <w:spacing w:after="0" w:line="240" w:lineRule="auto"/>
-    </w:pPr>
-    <w:rPr>
-      <w:rFonts w:ascii="Times New Roman" w:hAnsi="Times New Roman" w:cs="Times New Roman"/>
-      <w:sz w:val="24"/>
-      <w:szCs w:val="24"/>
-    </w:rPr>
-  </w:style>
-  <w:style w:type="character" w:customStyle="1" w:styleId="DocumentMapChar">
-    <w:name w:val="Document Map Char"/>
-    <w:basedOn w:val="DefaultParagraphFont"/>
-    <w:link w:val="DocumentMap"/>
-    <w:uiPriority w:val="99"/>
-    <w:semiHidden/>
-    <w:rsid w:val="0052101B"/>
-    <w:rPr>
-      <w:rFonts w:ascii="Times New Roman" w:hAnsi="Times New Roman" w:cs="Times New Roman"/>
-      <w:sz w:val="24"/>
-      <w:szCs w:val="24"/>
-    </w:rPr>
-  </w:style>
-  <w:style w:type="table" w:styleId="TableGrid">
-    <w:name w:val="Table Grid"/>
-    <w:basedOn w:val="TableNormal"/>
-    <w:uiPriority w:val="39"/>
-    <w:rsid w:val="00545768"/>
-    <w:pPr>
-      <w:spacing w:after="0" w:line="240" w:lineRule="auto"/>
-    </w:pPr>
-    <w:tblPr>
-      <w:tblInd w:w="0" w:type="dxa"/>
-      <w:tblBorders>
-        <w:top w:val="single" w:sz="4" w:space="0" w:color="auto"/>
-        <w:left w:val="single" w:sz="4" w:space="0" w:color="auto"/>
-        <w:bottom w:val="single" w:sz="4" w:space="0" w:color="auto"/>
-        <w:right w:val="single" w:sz="4" w:space="0" w:color="auto"/>
-        <w:insideH w:val="single" w:sz="4" w:space="0" w:color="auto"/>
-        <w:insideV w:val="single" w:sz="4" w:space="0" w:color="auto"/>
-      </w:tblBorders>
-      <w:tblCellMar>
-        <w:top w:w="0" w:type="dxa"/>
-        <w:left w:w="108" w:type="dxa"/>
-        <w:bottom w:w="0" w:type="dxa"/>
-        <w:right w:w="108" w:type="dxa"/>
-      </w:tblCellMar>
-    </w:tblPr>
-  </w:style>
-  <w:style w:type="paragraph" w:styleId="BalloonText">
-    <w:name w:val="Balloon Text"/>
-    <w:basedOn w:val="Normal"/>
-    <w:link w:val="BalloonTextChar"/>
-    <w:uiPriority w:val="99"/>
-    <w:semiHidden/>
-    <w:unhideWhenUsed/>
-    <w:rsid w:val="004A775B"/>
-    <w:pPr>
-      <w:spacing w:after="0" w:line="240" w:lineRule="auto"/>
-    </w:pPr>
-    <w:rPr>
-      <w:rFonts w:ascii="Tahoma" w:hAnsi="Tahoma" w:cs="Tahoma"/>
-      <w:sz w:val="16"/>
-      <w:szCs w:val="16"/>
-    </w:rPr>
-  </w:style>
-  <w:style w:type="character" w:customStyle="1" w:styleId="BalloonTextChar">
-    <w:name w:val="Balloon Text Char"/>
-    <w:basedOn w:val="DefaultParagraphFont"/>
-    <w:link w:val="BalloonText"/>
-    <w:uiPriority w:val="99"/>
-    <w:semiHidden/>
-    <w:rsid w:val="004A775B"/>
-    <w:rPr>
-      <w:rFonts w:ascii="Tahoma" w:hAnsi="Tahoma" w:cs="Tahoma"/>
-      <w:sz w:val="16"/>
-      <w:szCs w:val="16"/>
-    </w:rPr>
+    <w:rsid w:val="004265D8"/>
   </w:style>
 </w:styles>
 </file>
@@ -6586,7 +7335,7 @@
   <a:extraClrSchemeLst/>
   <a:extLst>
     <a:ext uri="{05A4C25C-085E-4340-85A3-A5531E510DB2}">
-      <thm15:themeFamily xmlns:thm15="http://schemas.microsoft.com/office/thememl/2012/main" xmlns="" name="Office Theme" id="{62F939B6-93AF-4DB8-9C6B-D6C7DFDC589F}" vid="{4A3C46E8-61CC-4603-A589-7422A47A8E4A}"/>
+      <thm15:themeFamily xmlns:thm15="http://schemas.microsoft.com/office/thememl/2012/main" name="Office Theme" id="{62F939B6-93AF-4DB8-9C6B-D6C7DFDC589F}" vid="{4A3C46E8-61CC-4603-A589-7422A47A8E4A}"/>
     </a:ext>
   </a:extLst>
 </a:theme>
@@ -6597,7 +7346,7 @@
 </file>
 
 <file path=customXml/itemProps1.xml><?xml version="1.0" encoding="utf-8"?>
-<ds:datastoreItem xmlns:ds="http://schemas.openxmlformats.org/officeDocument/2006/customXml" ds:itemID="{9D35FA04-14E5-4C2E-A090-A24869CE1944}">
+<ds:datastoreItem xmlns:ds="http://schemas.openxmlformats.org/officeDocument/2006/customXml" ds:itemID="{D0F22B13-A2D0-4001-848C-3ACAD40A5751}">
   <ds:schemaRefs>
     <ds:schemaRef ds:uri="http://schemas.openxmlformats.org/officeDocument/2006/bibliography"/>
   </ds:schemaRefs>

--- a/DBNorm_testing_doc.docx
+++ b/DBNorm_testing_doc.docx
@@ -524,8 +524,6 @@
             </w:r>
           </w:p>
         </w:tc>
-        <w:bookmarkStart w:id="0" w:name="_GoBack"/>
-        <w:bookmarkEnd w:id="0"/>
       </w:tr>
       <w:tr>
         <w:tc>
@@ -1625,7 +1623,7 @@
                 <v:shape id="_x0000_i1025" type="#_x0000_t75" style="width:161.55pt;height:161.55pt" o:ole="">
                   <v:imagedata r:id="rId9" o:title=""/>
                 </v:shape>
-                <o:OLEObject Type="Embed" ProgID="PBrush" ShapeID="_x0000_i1025" DrawAspect="Content" ObjectID="_1537452560" r:id="rId10"/>
+                <o:OLEObject Type="Embed" ProgID="PBrush" ShapeID="_x0000_i1025" DrawAspect="Content" ObjectID="_1537454335" r:id="rId10"/>
               </w:object>
             </w:r>
           </w:p>
@@ -2734,19 +2732,7 @@
         <w:rPr>
           <w:rFonts w:hint="eastAsia"/>
         </w:rPr>
-        <w:t>t</w:t>
-      </w:r>
-      <w:r>
-        <w:rPr>
-          <w:rFonts w:hint="eastAsia"/>
-        </w:rPr>
-        <w:t>he performance of normalization is deter</w:t>
-      </w:r>
-      <w:r>
-        <w:rPr>
-          <w:rFonts w:hint="eastAsia"/>
-        </w:rPr>
-        <w:t>mined by the fitting functions.</w:t>
+        <w:t>the performance of normalization is determined by the fitting functions.</w:t>
       </w:r>
     </w:p>
     <w:p>
@@ -3216,7 +3202,6 @@
               <w:t xml:space="preserve">DBdata1 &lt;- </w:t>
             </w:r>
             <w:proofErr w:type="spellStart"/>
-            <w:proofErr w:type="gramStart"/>
             <w:r>
               <w:rPr>
                 <w:color w:val="5B9BD5" w:themeColor="accent1"/>
@@ -3228,14 +3213,7 @@
               <w:rPr>
                 <w:color w:val="5B9BD5" w:themeColor="accent1"/>
               </w:rPr>
-              <w:t>(</w:t>
-            </w:r>
-            <w:proofErr w:type="gramEnd"/>
-            <w:r>
-              <w:rPr>
-                <w:color w:val="5B9BD5" w:themeColor="accent1"/>
-              </w:rPr>
-              <w:t>DArray1, 500)</w:t>
+              <w:t>(DArray1, 500)</w:t>
             </w:r>
           </w:p>
           <w:p>
@@ -3253,7 +3231,6 @@
               <w:t xml:space="preserve">DBdata3 &lt;- </w:t>
             </w:r>
             <w:proofErr w:type="spellStart"/>
-            <w:proofErr w:type="gramStart"/>
             <w:r>
               <w:rPr>
                 <w:color w:val="5B9BD5" w:themeColor="accent1"/>
@@ -3265,14 +3242,7 @@
               <w:rPr>
                 <w:color w:val="5B9BD5" w:themeColor="accent1"/>
               </w:rPr>
-              <w:t>(</w:t>
-            </w:r>
-            <w:proofErr w:type="gramEnd"/>
-            <w:r>
-              <w:rPr>
-                <w:color w:val="5B9BD5" w:themeColor="accent1"/>
-              </w:rPr>
-              <w:t>DArray3</w:t>
+              <w:t>(DArray3</w:t>
             </w:r>
             <w:r>
               <w:rPr>
@@ -3317,7 +3287,6 @@
               <w:t xml:space="preserve">DBdata3 &lt;- </w:t>
             </w:r>
             <w:proofErr w:type="spellStart"/>
-            <w:proofErr w:type="gramStart"/>
             <w:r>
               <w:rPr>
                 <w:color w:val="5B9BD5" w:themeColor="accent1"/>
@@ -3329,14 +3298,7 @@
               <w:rPr>
                 <w:color w:val="5B9BD5" w:themeColor="accent1"/>
               </w:rPr>
-              <w:t>(</w:t>
-            </w:r>
-            <w:proofErr w:type="gramEnd"/>
-            <w:r>
-              <w:rPr>
-                <w:color w:val="5B9BD5" w:themeColor="accent1"/>
-              </w:rPr>
-              <w:t>DBdata3, 9)</w:t>
+              <w:t>(DBdata3, 9)</w:t>
             </w:r>
           </w:p>
           <w:p>
@@ -3372,21 +3334,7 @@
               <w:rPr>
                 <w:color w:val="5B9BD5" w:themeColor="accent1"/>
               </w:rPr>
-              <w:t xml:space="preserve">DArray1 = </w:t>
-            </w:r>
-            <w:proofErr w:type="gramStart"/>
-            <w:r>
-              <w:rPr>
-                <w:color w:val="5B9BD5" w:themeColor="accent1"/>
-              </w:rPr>
-              <w:t>conNormalizer(</w:t>
-            </w:r>
-            <w:proofErr w:type="gramEnd"/>
-            <w:r>
-              <w:rPr>
-                <w:color w:val="5B9BD5" w:themeColor="accent1"/>
-              </w:rPr>
-              <w:t>DArray1, DArray3)</w:t>
+              <w:t>DArray1 = conNormalizer(DArray1, DArray3)</w:t>
             </w:r>
           </w:p>
           <w:p>
@@ -3403,7 +3351,6 @@
               <w:t xml:space="preserve">DA1toDA3DBdata &lt;- </w:t>
             </w:r>
             <w:proofErr w:type="spellStart"/>
-            <w:proofErr w:type="gramStart"/>
             <w:r>
               <w:rPr>
                 <w:color w:val="5B9BD5" w:themeColor="accent1"/>
@@ -3415,26 +3362,17 @@
               <w:rPr>
                 <w:color w:val="5B9BD5" w:themeColor="accent1"/>
               </w:rPr>
-              <w:t>(</w:t>
-            </w:r>
-            <w:proofErr w:type="gramEnd"/>
-            <w:r>
-              <w:rPr>
-                <w:color w:val="5B9BD5" w:themeColor="accent1"/>
-              </w:rPr>
-              <w:t>DA1toDA3, 500)</w:t>
-            </w:r>
-          </w:p>
-          <w:p>
-            <w:pPr>
-              <w:spacing w:before="200"/>
-              <w:rPr>
-                <w:rFonts w:hint="eastAsia"/>
+              <w:t>(DA1toDA3, 500)</w:t>
+            </w:r>
+          </w:p>
+          <w:p>
+            <w:pPr>
+              <w:spacing w:before="200"/>
+              <w:rPr>
                 <w:color w:val="5B9BD5" w:themeColor="accent1"/>
               </w:rPr>
             </w:pPr>
             <w:proofErr w:type="spellStart"/>
-            <w:proofErr w:type="gramStart"/>
             <w:r>
               <w:rPr>
                 <w:color w:val="5B9BD5" w:themeColor="accent1"/>
@@ -3446,33 +3384,14 @@
               <w:rPr>
                 <w:color w:val="5B9BD5" w:themeColor="accent1"/>
               </w:rPr>
-              <w:t>(</w:t>
-            </w:r>
-            <w:proofErr w:type="gramEnd"/>
-            <w:r>
-              <w:rPr>
-                <w:color w:val="5B9BD5" w:themeColor="accent1"/>
-              </w:rPr>
-              <w:t>DA1toDA3DBdata, "P", "DA1toDA3", "Range", "Probability")</w:t>
-            </w:r>
-          </w:p>
-          <w:p>
-            <w:pPr>
-              <w:rPr>
-                <w:rFonts w:hint="eastAsia"/>
-              </w:rPr>
-            </w:pPr>
-          </w:p>
+              <w:t>(DA1toDA3DBdata, "P", "DA1toDA3", "Range", "Probability")</w:t>
+            </w:r>
+          </w:p>
+          <w:p/>
         </w:tc>
       </w:tr>
     </w:tbl>
-    <w:p>
-      <w:pPr>
-        <w:rPr>
-          <w:rFonts w:hint="eastAsia"/>
-        </w:rPr>
-      </w:pPr>
-    </w:p>
+    <w:p/>
     <w:p>
       <w:pPr>
         <w:rPr>
@@ -3498,10 +3417,7 @@
       </w:pPr>
       <w:r>
         <w:lastRenderedPageBreak/>
-        <w:t>Bad</w:t>
-      </w:r>
-      <w:r>
-        <w:t xml:space="preserve"> fitting</w:t>
+        <w:t>Bad fitting</w:t>
       </w:r>
     </w:p>
     <w:tbl>
@@ -3921,7 +3837,6 @@
               <w:t xml:space="preserve">DBdata3 &lt;- </w:t>
             </w:r>
             <w:proofErr w:type="spellStart"/>
-            <w:proofErr w:type="gramStart"/>
             <w:r>
               <w:rPr>
                 <w:color w:val="5B9BD5" w:themeColor="accent1"/>
@@ -3933,14 +3848,7 @@
               <w:rPr>
                 <w:color w:val="5B9BD5" w:themeColor="accent1"/>
               </w:rPr>
-              <w:t>(</w:t>
-            </w:r>
-            <w:proofErr w:type="gramEnd"/>
-            <w:r>
-              <w:rPr>
-                <w:color w:val="5B9BD5" w:themeColor="accent1"/>
-              </w:rPr>
-              <w:t>DArray3</w:t>
+              <w:t>(DArray3</w:t>
             </w:r>
             <w:r>
               <w:rPr>
@@ -4038,21 +3946,7 @@
               <w:rPr>
                 <w:color w:val="5B9BD5" w:themeColor="accent1"/>
               </w:rPr>
-              <w:t xml:space="preserve">DArray1 = </w:t>
-            </w:r>
-            <w:proofErr w:type="gramStart"/>
-            <w:r>
-              <w:rPr>
-                <w:color w:val="5B9BD5" w:themeColor="accent1"/>
-              </w:rPr>
-              <w:t>conNormalizer(</w:t>
-            </w:r>
-            <w:proofErr w:type="gramEnd"/>
-            <w:r>
-              <w:rPr>
-                <w:color w:val="5B9BD5" w:themeColor="accent1"/>
-              </w:rPr>
-              <w:t>DArray1, DArray3)</w:t>
+              <w:t>DArray1 = conNormalizer(DArray1, DArray3)</w:t>
             </w:r>
           </w:p>
           <w:p>
@@ -4069,7 +3963,6 @@
               <w:t xml:space="preserve">DA1toDA3DBdata &lt;- </w:t>
             </w:r>
             <w:proofErr w:type="spellStart"/>
-            <w:proofErr w:type="gramStart"/>
             <w:r>
               <w:rPr>
                 <w:color w:val="5B9BD5" w:themeColor="accent1"/>
@@ -4081,14 +3974,7 @@
               <w:rPr>
                 <w:color w:val="5B9BD5" w:themeColor="accent1"/>
               </w:rPr>
-              <w:t>(</w:t>
-            </w:r>
-            <w:proofErr w:type="gramEnd"/>
-            <w:r>
-              <w:rPr>
-                <w:color w:val="5B9BD5" w:themeColor="accent1"/>
-              </w:rPr>
-              <w:t>DA1toDA3, 500)</w:t>
+              <w:t>(DA1toDA3, 500)</w:t>
             </w:r>
           </w:p>
           <w:p>
@@ -4096,7 +3982,6 @@
               <w:spacing w:before="200"/>
             </w:pPr>
             <w:proofErr w:type="spellStart"/>
-            <w:proofErr w:type="gramStart"/>
             <w:r>
               <w:rPr>
                 <w:color w:val="5B9BD5" w:themeColor="accent1"/>
@@ -4108,14 +3993,7 @@
               <w:rPr>
                 <w:color w:val="5B9BD5" w:themeColor="accent1"/>
               </w:rPr>
-              <w:t>(</w:t>
-            </w:r>
-            <w:proofErr w:type="gramEnd"/>
-            <w:r>
-              <w:rPr>
-                <w:color w:val="5B9BD5" w:themeColor="accent1"/>
-              </w:rPr>
-              <w:t>DA1toDA3DBdata, "P", "DA1toDA3", "Range", "Probability")</w:t>
+              <w:t>(DA1toDA3DBdata, "P", "DA1toDA3", "Range", "Probability")</w:t>
             </w:r>
           </w:p>
         </w:tc>
@@ -4134,21 +4012,10 @@
         <w:rPr>
           <w:rFonts w:hint="eastAsia"/>
         </w:rPr>
-        <w:t xml:space="preserve">The result of normalization is determined by how good we can fit the data distribution. A good fitting function can rescale the data arrays into the same distributions. If it is hard to achieve a good fitting functions, it is recommended to use </w:t>
-      </w:r>
-      <w:proofErr w:type="gramStart"/>
-      <w:r>
-        <w:rPr>
-          <w:rFonts w:hint="eastAsia"/>
-        </w:rPr>
-        <w:t>disNormalizer</w:t>
+        <w:t>The result of normalization is determined by how good we can fit the data distribution. A good fitting function can rescale the data arrays into the same distributions. If it is hard to achieve a good fitting functions, it is recommended to use disNormalizer</w:t>
       </w:r>
       <w:r>
-        <w:t>(</w:t>
-      </w:r>
-      <w:proofErr w:type="gramEnd"/>
-      <w:r>
-        <w:t>)</w:t>
+        <w:t>()</w:t>
       </w:r>
       <w:r>
         <w:rPr>
@@ -5478,7 +5345,6 @@
               <w:t xml:space="preserve">DA1toDA5DBdata &lt;- </w:t>
             </w:r>
             <w:proofErr w:type="spellStart"/>
-            <w:proofErr w:type="gramStart"/>
             <w:r>
               <w:rPr>
                 <w:color w:val="5B9BD5" w:themeColor="accent1"/>
@@ -5490,14 +5356,15 @@
               <w:rPr>
                 <w:color w:val="5B9BD5" w:themeColor="accent1"/>
               </w:rPr>
-              <w:t>(</w:t>
-            </w:r>
-            <w:proofErr w:type="gramEnd"/>
-            <w:r>
-              <w:rPr>
-                <w:color w:val="5B9BD5" w:themeColor="accent1"/>
-              </w:rPr>
-              <w:t>DA1toDA5$mapped_data, 500)</w:t>
+              <w:t>(DA1toDA5</w:t>
+            </w:r>
+            <w:bookmarkStart w:id="0" w:name="_GoBack"/>
+            <w:bookmarkEnd w:id="0"/>
+            <w:r>
+              <w:rPr>
+                <w:color w:val="5B9BD5" w:themeColor="accent1"/>
+              </w:rPr>
+              <w:t>, 500)</w:t>
             </w:r>
           </w:p>
           <w:p>
@@ -7346,7 +7213,7 @@
 </file>
 
 <file path=customXml/itemProps1.xml><?xml version="1.0" encoding="utf-8"?>
-<ds:datastoreItem xmlns:ds="http://schemas.openxmlformats.org/officeDocument/2006/customXml" ds:itemID="{D0F22B13-A2D0-4001-848C-3ACAD40A5751}">
+<ds:datastoreItem xmlns:ds="http://schemas.openxmlformats.org/officeDocument/2006/customXml" ds:itemID="{778B1076-B540-47EE-8146-8746696B5A35}">
   <ds:schemaRefs>
     <ds:schemaRef ds:uri="http://schemas.openxmlformats.org/officeDocument/2006/bibliography"/>
   </ds:schemaRefs>
